--- a/Enquête 2 - Enoncés/Enquête Falcone - Corrigé.docx
+++ b/Enquête 2 - Enoncés/Enquête Falcone - Corrigé.docx
@@ -1,6 +1,6 @@
 
 <file path=word/document.xml><?xml version="1.0" encoding="utf-8"?>
-<w:document xmlns:wpc="http://schemas.microsoft.com/office/word/2010/wordprocessingCanvas" xmlns:cx="http://schemas.microsoft.com/office/drawing/2014/chartex" xmlns:cx1="http://schemas.microsoft.com/office/drawing/2015/9/8/chartex" xmlns:cx2="http://schemas.microsoft.com/office/drawing/2015/10/21/chartex" xmlns:cx3="http://schemas.microsoft.com/office/drawing/2016/5/9/chartex" xmlns:cx4="http://schemas.microsoft.com/office/drawing/2016/5/10/chartex" xmlns:cx5="http://schemas.microsoft.com/office/drawing/2016/5/11/chartex" xmlns:cx6="http://schemas.microsoft.com/office/drawing/2016/5/12/chartex" xmlns:cx7="http://schemas.microsoft.com/office/drawing/2016/5/13/chartex" xmlns:cx8="http://schemas.microsoft.com/office/drawing/2016/5/14/chartex" xmlns:mc="http://schemas.openxmlformats.org/markup-compatibility/2006" xmlns:aink="http://schemas.microsoft.com/office/drawing/2016/ink" xmlns:am3d="http://schemas.microsoft.com/office/drawing/2017/model3d" xmlns:o="urn:schemas-microsoft-com:office:office" xmlns:oel="http://schemas.microsoft.com/office/2019/extlst" xmlns:r="http://schemas.openxmlformats.org/officeDocument/2006/relationships" xmlns:m="http://schemas.openxmlformats.org/officeDocument/2006/math" xmlns:v="urn:schemas-microsoft-com:vml" xmlns:wp14="http://schemas.microsoft.com/office/word/2010/wordprocessingDrawing" xmlns:wp="http://schemas.openxmlformats.org/drawingml/2006/wordprocessingDrawing" xmlns:w10="urn:schemas-microsoft-com:office:word" xmlns:w="http://schemas.openxmlformats.org/wordprocessingml/2006/main" xmlns:w14="http://schemas.microsoft.com/office/word/2010/wordml" xmlns:w15="http://schemas.microsoft.com/office/word/2012/wordml" xmlns:w16cex="http://schemas.microsoft.com/office/word/2018/wordml/cex" xmlns:w16cid="http://schemas.microsoft.com/office/word/2016/wordml/cid" xmlns:w16="http://schemas.microsoft.com/office/word/2018/wordml" xmlns:w16du="http://schemas.microsoft.com/office/word/2023/wordml/word16du" xmlns:w16sdtdh="http://schemas.microsoft.com/office/word/2020/wordml/sdtdatahash" xmlns:w16se="http://schemas.microsoft.com/office/word/2015/wordml/symex" xmlns:wpg="http://schemas.microsoft.com/office/word/2010/wordprocessingGroup" xmlns:wpi="http://schemas.microsoft.com/office/word/2010/wordprocessingInk" xmlns:wne="http://schemas.microsoft.com/office/word/2006/wordml" xmlns:wps="http://schemas.microsoft.com/office/word/2010/wordprocessingShape" mc:Ignorable="w14 w15 w16se w16cid w16 w16cex w16sdtdh wp14">
+<w:document xmlns:wpc="http://schemas.microsoft.com/office/word/2010/wordprocessingCanvas" xmlns:cx="http://schemas.microsoft.com/office/drawing/2014/chartex" xmlns:cx1="http://schemas.microsoft.com/office/drawing/2015/9/8/chartex" xmlns:cx2="http://schemas.microsoft.com/office/drawing/2015/10/21/chartex" xmlns:cx3="http://schemas.microsoft.com/office/drawing/2016/5/9/chartex" xmlns:cx4="http://schemas.microsoft.com/office/drawing/2016/5/10/chartex" xmlns:cx5="http://schemas.microsoft.com/office/drawing/2016/5/11/chartex" xmlns:cx6="http://schemas.microsoft.com/office/drawing/2016/5/12/chartex" xmlns:cx7="http://schemas.microsoft.com/office/drawing/2016/5/13/chartex" xmlns:cx8="http://schemas.microsoft.com/office/drawing/2016/5/14/chartex" xmlns:mc="http://schemas.openxmlformats.org/markup-compatibility/2006" xmlns:aink="http://schemas.microsoft.com/office/drawing/2016/ink" xmlns:am3d="http://schemas.microsoft.com/office/drawing/2017/model3d" xmlns:o="urn:schemas-microsoft-com:office:office" xmlns:oel="http://schemas.microsoft.com/office/2019/extlst" xmlns:r="http://schemas.openxmlformats.org/officeDocument/2006/relationships" xmlns:m="http://schemas.openxmlformats.org/officeDocument/2006/math" xmlns:v="urn:schemas-microsoft-com:vml" xmlns:wp14="http://schemas.microsoft.com/office/word/2010/wordprocessingDrawing" xmlns:wp="http://schemas.openxmlformats.org/drawingml/2006/wordprocessingDrawing" xmlns:w10="urn:schemas-microsoft-com:office:word" xmlns:w="http://schemas.openxmlformats.org/wordprocessingml/2006/main" xmlns:w14="http://schemas.microsoft.com/office/word/2010/wordml" xmlns:w15="http://schemas.microsoft.com/office/word/2012/wordml" xmlns:w16cex="http://schemas.microsoft.com/office/word/2018/wordml/cex" xmlns:w16cid="http://schemas.microsoft.com/office/word/2016/wordml/cid" xmlns:w16="http://schemas.microsoft.com/office/word/2018/wordml" xmlns:w16sdtdh="http://schemas.microsoft.com/office/word/2020/wordml/sdtdatahash" xmlns:w16se="http://schemas.microsoft.com/office/word/2015/wordml/symex" xmlns:wpg="http://schemas.microsoft.com/office/word/2010/wordprocessingGroup" xmlns:wpi="http://schemas.microsoft.com/office/word/2010/wordprocessingInk" xmlns:wne="http://schemas.microsoft.com/office/word/2006/wordml" xmlns:wps="http://schemas.microsoft.com/office/word/2010/wordprocessingShape" mc:Ignorable="w14 w15 w16se w16cid w16 w16cex w16sdtdh wp14">
   <w:body>
     <w:p>
       <w:pPr>
@@ -60,7 +60,6 @@
                 <w:bCs w:val="0"/>
               </w:rPr>
             </w:pPr>
-            <w:proofErr w:type="gramStart"/>
             <w:r>
               <w:rPr>
                 <w:b w:val="0"/>
@@ -69,7 +68,6 @@
               </w:rPr>
               <w:t>EXTRACT(</w:t>
             </w:r>
-            <w:proofErr w:type="gramEnd"/>
             <w:r>
               <w:rPr>
                 <w:b w:val="0"/>
@@ -903,15 +901,7 @@
         <w:t>(ne)</w:t>
       </w:r>
       <w:r>
-        <w:t xml:space="preserve"> de la police scientifique Française. Votre supérieur, ingénieur en chef, vous attribue une première mission : vous </w:t>
-      </w:r>
-      <w:proofErr w:type="gramStart"/>
-      <w:r>
-        <w:t>êtes en charge</w:t>
-      </w:r>
-      <w:proofErr w:type="gramEnd"/>
-      <w:r>
-        <w:t xml:space="preserve"> d’enquêter sur l</w:t>
+        <w:t xml:space="preserve"> de la police scientifique Française. Votre supérieur, ingénieur en chef, vous attribue une première mission : vous êtes en charge d’enquêter sur l</w:t>
       </w:r>
       <w:r>
         <w:t>’</w:t>
@@ -1258,17 +1248,8 @@
                       <w:b/>
                       <w:bCs/>
                     </w:rPr>
-                    <w:t xml:space="preserve">Francesca </w:t>
+                    <w:t>Francesca Morvillo</w:t>
                   </w:r>
-                  <w:proofErr w:type="spellStart"/>
-                  <w:r>
-                    <w:rPr>
-                      <w:b/>
-                      <w:bCs/>
-                    </w:rPr>
-                    <w:t>Morvillo</w:t>
-                  </w:r>
-                  <w:proofErr w:type="spellEnd"/>
                 </w:p>
                 <w:p>
                   <w:pPr>
@@ -1301,19 +1282,11 @@
                       <w:lang w:val="it-IT"/>
                     </w:rPr>
                   </w:pPr>
-                  <w:proofErr w:type="gramStart"/>
                   <w:r>
                     <w:rPr>
                       <w:lang w:val="it-IT"/>
                     </w:rPr>
-                    <w:t>Id :</w:t>
-                  </w:r>
-                  <w:proofErr w:type="gramEnd"/>
-                  <w:r>
-                    <w:rPr>
-                      <w:lang w:val="it-IT"/>
-                    </w:rPr>
-                    <w:t xml:space="preserve"> </w:t>
+                    <w:t xml:space="preserve">Id : </w:t>
                   </w:r>
                   <w:r>
                     <w:rPr>
@@ -1503,14 +1476,12 @@
               </w:rPr>
               <w:t xml:space="preserve"> </w:t>
             </w:r>
-            <w:proofErr w:type="spellStart"/>
             <w:r>
               <w:rPr>
                 <w:color w:val="auto"/>
               </w:rPr>
               <w:t>Sop</w:t>
             </w:r>
-            <w:proofErr w:type="spellEnd"/>
           </w:p>
           <w:p>
             <w:r>
@@ -1557,15 +1528,7 @@
         <w:ind w:firstLine="360"/>
       </w:pPr>
       <w:r>
-        <w:t xml:space="preserve">C’est à vous, à l’aide des indices et d’un accès à la base de </w:t>
-      </w:r>
-      <w:proofErr w:type="gramStart"/>
-      <w:r>
-        <w:t>donnée nationale</w:t>
-      </w:r>
-      <w:proofErr w:type="gramEnd"/>
-      <w:r>
-        <w:t xml:space="preserve"> de la police, d’effectuer une suite de requêtes SQL pour retrouver le meurtrier, et</w:t>
+        <w:t>C’est à vous, à l’aide des indices et d’un accès à la base de donnée nationale de la police, d’effectuer une suite de requêtes SQL pour retrouver le meurtrier, et</w:t>
       </w:r>
       <w:r>
         <w:t xml:space="preserve"> avec un peu de chance,</w:t>
@@ -1594,15 +1557,7 @@
         <w:t xml:space="preserve"> le maire de la ville</w:t>
       </w:r>
       <w:r>
-        <w:t xml:space="preserve">, M. </w:t>
-      </w:r>
-      <w:proofErr w:type="spellStart"/>
-      <w:r>
-        <w:t>Sop</w:t>
-      </w:r>
-      <w:proofErr w:type="spellEnd"/>
-      <w:r>
-        <w:t xml:space="preserve"> Alain,</w:t>
+        <w:t>, M. Sop Alain,</w:t>
       </w:r>
       <w:r>
         <w:t xml:space="preserve"> </w:t>
@@ -1865,16 +1820,9 @@
                   <w:tcW w:w="2222" w:type="dxa"/>
                 </w:tcPr>
                 <w:p>
-                  <w:proofErr w:type="spellStart"/>
-                  <w:proofErr w:type="gramStart"/>
                   <w:r>
-                    <w:t>id</w:t>
+                    <w:t>id_personne</w:t>
                   </w:r>
-                  <w:proofErr w:type="gramEnd"/>
-                  <w:r>
-                    <w:t>_personne</w:t>
-                  </w:r>
-                  <w:proofErr w:type="spellEnd"/>
                 </w:p>
               </w:tc>
               <w:tc>
@@ -1885,11 +1833,9 @@
                   <w:pPr>
                     <w:cnfStyle w:val="100000000000" w:firstRow="1" w:lastRow="0" w:firstColumn="0" w:lastColumn="0" w:oddVBand="0" w:evenVBand="0" w:oddHBand="0" w:evenHBand="0" w:firstRowFirstColumn="0" w:firstRowLastColumn="0" w:lastRowFirstColumn="0" w:lastRowLastColumn="0"/>
                   </w:pPr>
-                  <w:proofErr w:type="gramStart"/>
                   <w:r>
                     <w:t>nom</w:t>
                   </w:r>
-                  <w:proofErr w:type="gramEnd"/>
                 </w:p>
               </w:tc>
               <w:tc>
@@ -1900,13 +1846,9 @@
                   <w:pPr>
                     <w:cnfStyle w:val="100000000000" w:firstRow="1" w:lastRow="0" w:firstColumn="0" w:lastColumn="0" w:oddVBand="0" w:evenVBand="0" w:oddHBand="0" w:evenHBand="0" w:firstRowFirstColumn="0" w:firstRowLastColumn="0" w:lastRowFirstColumn="0" w:lastRowLastColumn="0"/>
                   </w:pPr>
-                  <w:proofErr w:type="spellStart"/>
-                  <w:proofErr w:type="gramStart"/>
                   <w:r>
                     <w:t>prenom</w:t>
                   </w:r>
-                  <w:proofErr w:type="spellEnd"/>
-                  <w:proofErr w:type="gramEnd"/>
                 </w:p>
               </w:tc>
               <w:tc>
@@ -1917,16 +1859,9 @@
                   <w:pPr>
                     <w:cnfStyle w:val="100000000000" w:firstRow="1" w:lastRow="0" w:firstColumn="0" w:lastColumn="0" w:oddVBand="0" w:evenVBand="0" w:oddHBand="0" w:evenHBand="0" w:firstRowFirstColumn="0" w:firstRowLastColumn="0" w:lastRowFirstColumn="0" w:lastRowLastColumn="0"/>
                   </w:pPr>
-                  <w:proofErr w:type="spellStart"/>
-                  <w:proofErr w:type="gramStart"/>
                   <w:r>
-                    <w:t>date</w:t>
+                    <w:t>date_naissance</w:t>
                   </w:r>
-                  <w:proofErr w:type="gramEnd"/>
-                  <w:r>
-                    <w:t>_naissance</w:t>
-                  </w:r>
-                  <w:proofErr w:type="spellEnd"/>
                 </w:p>
               </w:tc>
             </w:tr>
@@ -1953,11 +1888,9 @@
                   <w:pPr>
                     <w:cnfStyle w:val="000000100000" w:firstRow="0" w:lastRow="0" w:firstColumn="0" w:lastColumn="0" w:oddVBand="0" w:evenVBand="0" w:oddHBand="1" w:evenHBand="0" w:firstRowFirstColumn="0" w:firstRowLastColumn="0" w:lastRowFirstColumn="0" w:lastRowLastColumn="0"/>
                   </w:pPr>
-                  <w:proofErr w:type="spellStart"/>
                   <w:r>
                     <w:t>Sop</w:t>
                   </w:r>
-                  <w:proofErr w:type="spellEnd"/>
                 </w:p>
               </w:tc>
               <w:tc>
@@ -2011,13 +1944,8 @@
       </w:r>
     </w:p>
     <w:p>
-      <w:proofErr w:type="gramStart"/>
-      <w:r>
-        <w:t>Trouvez le</w:t>
-      </w:r>
-      <w:proofErr w:type="gramEnd"/>
-      <w:r>
-        <w:t xml:space="preserve"> ou les numéros de téléphone du maire de la ville.</w:t>
+      <w:r>
+        <w:t>Trouvez le ou les numéros de téléphone du maire de la ville.</w:t>
       </w:r>
     </w:p>
     <w:tbl>
@@ -2270,13 +2198,9 @@
                   <w:tcW w:w="2222" w:type="dxa"/>
                 </w:tcPr>
                 <w:p>
-                  <w:proofErr w:type="spellStart"/>
-                  <w:proofErr w:type="gramStart"/>
                   <w:r>
                     <w:t>numero</w:t>
                   </w:r>
-                  <w:proofErr w:type="spellEnd"/>
-                  <w:proofErr w:type="gramEnd"/>
                 </w:p>
               </w:tc>
               <w:tc>
@@ -2287,13 +2211,9 @@
                   <w:pPr>
                     <w:cnfStyle w:val="100000000000" w:firstRow="1" w:lastRow="0" w:firstColumn="0" w:lastColumn="0" w:oddVBand="0" w:evenVBand="0" w:oddHBand="0" w:evenHBand="0" w:firstRowFirstColumn="0" w:firstRowLastColumn="0" w:lastRowFirstColumn="0" w:lastRowLastColumn="0"/>
                   </w:pPr>
-                  <w:proofErr w:type="spellStart"/>
-                  <w:proofErr w:type="gramStart"/>
                   <w:r>
                     <w:t>proprietaire</w:t>
                   </w:r>
-                  <w:proofErr w:type="spellEnd"/>
-                  <w:proofErr w:type="gramEnd"/>
                 </w:p>
               </w:tc>
             </w:tr>
@@ -2435,7 +2355,6 @@
       <w:r>
         <w:t xml:space="preserve">(latitude : </w:t>
       </w:r>
-      <w:proofErr w:type="gramStart"/>
       <w:r>
         <w:t>43.60189922045401</w:t>
       </w:r>
@@ -2443,19 +2362,15 @@
         <w:t xml:space="preserve"> </w:t>
       </w:r>
       <w:r>
-        <w:t>,</w:t>
-      </w:r>
-      <w:proofErr w:type="gramEnd"/>
+        <w:t xml:space="preserve">, </w:t>
+      </w:r>
+      <w:r>
+        <w:t>longitude :</w:t>
+      </w:r>
       <w:r>
         <w:t xml:space="preserve"> </w:t>
       </w:r>
       <w:r>
-        <w:t>longitude :</w:t>
-      </w:r>
-      <w:r>
-        <w:t xml:space="preserve"> </w:t>
-      </w:r>
-      <w:r>
         <w:t>3.8950539964978104</w:t>
       </w:r>
       <w:r>
@@ -2476,14 +2391,12 @@
       <w:r>
         <w:t> </w:t>
       </w:r>
-      <w:proofErr w:type="gramStart"/>
       <w:r>
         <w:rPr>
           <w:color w:val="0070C0"/>
         </w:rPr>
         <w:t>distance(</w:t>
       </w:r>
-      <w:proofErr w:type="gramEnd"/>
       <w:r>
         <w:t>lat</w:t>
       </w:r>
@@ -2680,42 +2593,8 @@
                 <w:szCs w:val="21"/>
                 <w:lang w:eastAsia="fr-FR"/>
               </w:rPr>
-              <w:t xml:space="preserve"> </w:t>
-            </w:r>
-            <w:proofErr w:type="spellStart"/>
-            <w:r>
-              <w:rPr>
-                <w:rFonts w:ascii="Consolas" w:eastAsia="Times New Roman" w:hAnsi="Consolas" w:cs="Times New Roman"/>
-                <w:color w:val="000000" w:themeColor="text1"/>
-                <w:sz w:val="21"/>
-                <w:szCs w:val="21"/>
-                <w:lang w:eastAsia="fr-FR"/>
-              </w:rPr>
-              <w:t>id_antenne</w:t>
-            </w:r>
-            <w:proofErr w:type="spellEnd"/>
-            <w:r>
-              <w:rPr>
-                <w:rFonts w:ascii="Consolas" w:eastAsia="Times New Roman" w:hAnsi="Consolas" w:cs="Times New Roman"/>
-                <w:color w:val="000000" w:themeColor="text1"/>
-                <w:sz w:val="21"/>
-                <w:szCs w:val="21"/>
-                <w:lang w:eastAsia="fr-FR"/>
-              </w:rPr>
-              <w:t xml:space="preserve">, latitude, longitude, </w:t>
-            </w:r>
-            <w:proofErr w:type="gramStart"/>
-            <w:r>
-              <w:rPr>
-                <w:rFonts w:ascii="Consolas" w:eastAsia="Times New Roman" w:hAnsi="Consolas" w:cs="Times New Roman"/>
-                <w:color w:val="000000" w:themeColor="text1"/>
-                <w:sz w:val="21"/>
-                <w:szCs w:val="21"/>
-                <w:lang w:eastAsia="fr-FR"/>
-              </w:rPr>
-              <w:t>distance(</w:t>
-            </w:r>
-            <w:proofErr w:type="gramEnd"/>
+              <w:t xml:space="preserve"> id_antenne, latitude, longitude, distance(</w:t>
+            </w:r>
             <w:r>
               <w:rPr>
                 <w:rFonts w:ascii="Consolas" w:eastAsia="Times New Roman" w:hAnsi="Consolas" w:cs="Times New Roman"/>
@@ -2817,20 +2696,8 @@
                 <w:szCs w:val="21"/>
                 <w:lang w:val="en-US" w:eastAsia="fr-FR"/>
               </w:rPr>
-              <w:t xml:space="preserve"> </w:t>
-            </w:r>
-            <w:proofErr w:type="spellStart"/>
-            <w:r>
-              <w:rPr>
-                <w:rFonts w:ascii="Consolas" w:eastAsia="Times New Roman" w:hAnsi="Consolas" w:cs="Times New Roman"/>
-                <w:color w:val="000000"/>
-                <w:sz w:val="21"/>
-                <w:szCs w:val="21"/>
-                <w:lang w:val="en-US" w:eastAsia="fr-FR"/>
-              </w:rPr>
-              <w:t>antenne</w:t>
-            </w:r>
-            <w:proofErr w:type="spellEnd"/>
+              <w:t xml:space="preserve"> antenne</w:t>
+            </w:r>
           </w:p>
           <w:p>
             <w:pPr>
@@ -2862,20 +2729,8 @@
                 <w:szCs w:val="21"/>
                 <w:lang w:val="en-US" w:eastAsia="fr-FR"/>
               </w:rPr>
-              <w:t xml:space="preserve"> </w:t>
-            </w:r>
-            <w:proofErr w:type="gramStart"/>
-            <w:r>
-              <w:rPr>
-                <w:rFonts w:ascii="Consolas" w:eastAsia="Times New Roman" w:hAnsi="Consolas" w:cs="Times New Roman"/>
-                <w:color w:val="000000"/>
-                <w:sz w:val="21"/>
-                <w:szCs w:val="21"/>
-                <w:lang w:val="en-US" w:eastAsia="fr-FR"/>
-              </w:rPr>
-              <w:t>distance(</w:t>
-            </w:r>
-            <w:proofErr w:type="gramEnd"/>
+              <w:t xml:space="preserve"> distance(</w:t>
+            </w:r>
             <w:r>
               <w:rPr>
                 <w:rFonts w:ascii="Consolas" w:eastAsia="Times New Roman" w:hAnsi="Consolas" w:cs="Times New Roman"/>
@@ -2948,9 +2803,8 @@
                 <w:szCs w:val="21"/>
                 <w:lang w:val="en-US" w:eastAsia="fr-FR"/>
               </w:rPr>
-              <w:t>    &lt;=</w:t>
-            </w:r>
-            <w:proofErr w:type="gramStart"/>
+              <w:t>    &lt;=ALL(</w:t>
+            </w:r>
             <w:r>
               <w:rPr>
                 <w:rFonts w:ascii="Consolas" w:eastAsia="Times New Roman" w:hAnsi="Consolas" w:cs="Times New Roman"/>
@@ -2959,9 +2813,8 @@
                 <w:szCs w:val="21"/>
                 <w:lang w:val="en-US" w:eastAsia="fr-FR"/>
               </w:rPr>
-              <w:t>ALL(</w:t>
-            </w:r>
-            <w:proofErr w:type="gramEnd"/>
+              <w:t>SELECT</w:t>
+            </w:r>
             <w:r>
               <w:rPr>
                 <w:rFonts w:ascii="Consolas" w:eastAsia="Times New Roman" w:hAnsi="Consolas" w:cs="Times New Roman"/>
@@ -2970,7 +2823,17 @@
                 <w:szCs w:val="21"/>
                 <w:lang w:val="en-US" w:eastAsia="fr-FR"/>
               </w:rPr>
-              <w:t>SELECT</w:t>
+              <w:t xml:space="preserve"> distance(</w:t>
+            </w:r>
+            <w:r>
+              <w:rPr>
+                <w:rFonts w:ascii="Consolas" w:eastAsia="Times New Roman" w:hAnsi="Consolas" w:cs="Times New Roman"/>
+                <w:color w:val="098658"/>
+                <w:sz w:val="21"/>
+                <w:szCs w:val="21"/>
+                <w:lang w:val="en-US" w:eastAsia="fr-FR"/>
+              </w:rPr>
+              <w:t>43.60189922045401</w:t>
             </w:r>
             <w:r>
               <w:rPr>
@@ -2980,7 +2843,7 @@
                 <w:szCs w:val="21"/>
                 <w:lang w:val="en-US" w:eastAsia="fr-FR"/>
               </w:rPr>
-              <w:t xml:space="preserve"> distance(</w:t>
+              <w:t xml:space="preserve">, </w:t>
             </w:r>
             <w:r>
               <w:rPr>
@@ -2990,7 +2853,7 @@
                 <w:szCs w:val="21"/>
                 <w:lang w:val="en-US" w:eastAsia="fr-FR"/>
               </w:rPr>
-              <w:t>43.60189922045401</w:t>
+              <w:t>3.8950539964978104</w:t>
             </w:r>
             <w:r>
               <w:rPr>
@@ -3000,17 +2863,7 @@
                 <w:szCs w:val="21"/>
                 <w:lang w:val="en-US" w:eastAsia="fr-FR"/>
               </w:rPr>
-              <w:t xml:space="preserve">, </w:t>
-            </w:r>
-            <w:r>
-              <w:rPr>
-                <w:rFonts w:ascii="Consolas" w:eastAsia="Times New Roman" w:hAnsi="Consolas" w:cs="Times New Roman"/>
-                <w:color w:val="098658"/>
-                <w:sz w:val="21"/>
-                <w:szCs w:val="21"/>
-                <w:lang w:val="en-US" w:eastAsia="fr-FR"/>
-              </w:rPr>
-              <w:t>3.8950539964978104</w:t>
+              <w:t xml:space="preserve">, latitude, longitude) </w:t>
             </w:r>
             <w:r>
               <w:rPr>
@@ -3020,7 +2873,7 @@
                 <w:szCs w:val="21"/>
                 <w:lang w:val="en-US" w:eastAsia="fr-FR"/>
               </w:rPr>
-              <w:t xml:space="preserve">, latitude, longitude) </w:t>
+              <w:t xml:space="preserve">FROM </w:t>
             </w:r>
             <w:r>
               <w:rPr>
@@ -3030,29 +2883,7 @@
                 <w:szCs w:val="21"/>
                 <w:lang w:val="en-US" w:eastAsia="fr-FR"/>
               </w:rPr>
-              <w:t xml:space="preserve">FROM </w:t>
-            </w:r>
-            <w:proofErr w:type="spellStart"/>
-            <w:r>
-              <w:rPr>
-                <w:rFonts w:ascii="Consolas" w:eastAsia="Times New Roman" w:hAnsi="Consolas" w:cs="Times New Roman"/>
-                <w:color w:val="000000"/>
-                <w:sz w:val="21"/>
-                <w:szCs w:val="21"/>
-                <w:lang w:val="en-US" w:eastAsia="fr-FR"/>
-              </w:rPr>
-              <w:t>antenne</w:t>
-            </w:r>
-            <w:proofErr w:type="spellEnd"/>
-            <w:r>
-              <w:rPr>
-                <w:rFonts w:ascii="Consolas" w:eastAsia="Times New Roman" w:hAnsi="Consolas" w:cs="Times New Roman"/>
-                <w:color w:val="000000"/>
-                <w:sz w:val="21"/>
-                <w:szCs w:val="21"/>
-                <w:lang w:val="en-US" w:eastAsia="fr-FR"/>
-              </w:rPr>
-              <w:t>)</w:t>
+              <w:t>antenne)</w:t>
             </w:r>
             <w:r>
               <w:rPr>
@@ -3219,29 +3050,7 @@
                 <w:szCs w:val="21"/>
                 <w:lang w:val="en-US" w:eastAsia="fr-FR"/>
               </w:rPr>
-              <w:t xml:space="preserve"> </w:t>
-            </w:r>
-            <w:proofErr w:type="spellStart"/>
-            <w:r>
-              <w:rPr>
-                <w:rFonts w:ascii="Consolas" w:eastAsia="Times New Roman" w:hAnsi="Consolas" w:cs="Times New Roman"/>
-                <w:color w:val="000000"/>
-                <w:sz w:val="21"/>
-                <w:szCs w:val="21"/>
-                <w:lang w:val="en-US" w:eastAsia="fr-FR"/>
-              </w:rPr>
-              <w:t>antenne</w:t>
-            </w:r>
-            <w:proofErr w:type="spellEnd"/>
-            <w:r>
-              <w:rPr>
-                <w:rFonts w:ascii="Consolas" w:eastAsia="Times New Roman" w:hAnsi="Consolas" w:cs="Times New Roman"/>
-                <w:color w:val="000000"/>
-                <w:sz w:val="21"/>
-                <w:szCs w:val="21"/>
-                <w:lang w:val="en-US" w:eastAsia="fr-FR"/>
-              </w:rPr>
-              <w:t xml:space="preserve"> a1</w:t>
+              <w:t xml:space="preserve"> antenne a1</w:t>
             </w:r>
           </w:p>
           <w:p>
@@ -3274,9 +3083,78 @@
                 <w:szCs w:val="21"/>
                 <w:lang w:val="en-US" w:eastAsia="fr-FR"/>
               </w:rPr>
+              <w:t xml:space="preserve"> distance(</w:t>
+            </w:r>
+            <w:r>
+              <w:rPr>
+                <w:rFonts w:ascii="Consolas" w:eastAsia="Times New Roman" w:hAnsi="Consolas" w:cs="Times New Roman"/>
+                <w:color w:val="098658"/>
+                <w:sz w:val="21"/>
+                <w:szCs w:val="21"/>
+                <w:lang w:val="en-US" w:eastAsia="fr-FR"/>
+              </w:rPr>
+              <w:t>43.60189922045401</w:t>
+            </w:r>
+            <w:r>
+              <w:rPr>
+                <w:rFonts w:ascii="Consolas" w:eastAsia="Times New Roman" w:hAnsi="Consolas" w:cs="Times New Roman"/>
+                <w:color w:val="000000"/>
+                <w:sz w:val="21"/>
+                <w:szCs w:val="21"/>
+                <w:lang w:val="en-US" w:eastAsia="fr-FR"/>
+              </w:rPr>
+              <w:t xml:space="preserve">, </w:t>
+            </w:r>
+            <w:r>
+              <w:rPr>
+                <w:rFonts w:ascii="Consolas" w:eastAsia="Times New Roman" w:hAnsi="Consolas" w:cs="Times New Roman"/>
+                <w:color w:val="098658"/>
+                <w:sz w:val="21"/>
+                <w:szCs w:val="21"/>
+                <w:lang w:val="en-US" w:eastAsia="fr-FR"/>
+              </w:rPr>
+              <w:t>3.8950539964978104</w:t>
+            </w:r>
+            <w:r>
+              <w:rPr>
+                <w:rFonts w:ascii="Consolas" w:eastAsia="Times New Roman" w:hAnsi="Consolas" w:cs="Times New Roman"/>
+                <w:color w:val="000000"/>
+                <w:sz w:val="21"/>
+                <w:szCs w:val="21"/>
+                <w:lang w:val="en-US" w:eastAsia="fr-FR"/>
+              </w:rPr>
+              <w:t>, latitude, longitude)=(</w:t>
+            </w:r>
+            <w:r>
+              <w:rPr>
+                <w:rFonts w:ascii="Consolas" w:eastAsia="Times New Roman" w:hAnsi="Consolas" w:cs="Times New Roman"/>
+                <w:color w:val="000000"/>
+                <w:sz w:val="21"/>
+                <w:szCs w:val="21"/>
+                <w:lang w:val="en-US" w:eastAsia="fr-FR"/>
+              </w:rPr>
+              <w:t>SELECT</w:t>
+            </w:r>
+            <w:r>
+              <w:rPr>
+                <w:rFonts w:ascii="Consolas" w:eastAsia="Times New Roman" w:hAnsi="Consolas" w:cs="Times New Roman"/>
+                <w:color w:val="000000"/>
+                <w:sz w:val="21"/>
+                <w:szCs w:val="21"/>
+                <w:lang w:val="en-US" w:eastAsia="fr-FR"/>
+              </w:rPr>
               <w:t xml:space="preserve"> </w:t>
             </w:r>
-            <w:proofErr w:type="gramStart"/>
+            <w:r>
+              <w:rPr>
+                <w:rFonts w:ascii="Consolas" w:eastAsia="Times New Roman" w:hAnsi="Consolas" w:cs="Times New Roman"/>
+                <w:color w:val="795E26"/>
+                <w:sz w:val="21"/>
+                <w:szCs w:val="21"/>
+                <w:lang w:val="en-US" w:eastAsia="fr-FR"/>
+              </w:rPr>
+              <w:t>MIN</w:t>
+            </w:r>
             <w:r>
               <w:rPr>
                 <w:rFonts w:ascii="Consolas" w:eastAsia="Times New Roman" w:hAnsi="Consolas" w:cs="Times New Roman"/>
@@ -3285,9 +3163,48 @@
                 <w:szCs w:val="21"/>
                 <w:lang w:val="en-US" w:eastAsia="fr-FR"/>
               </w:rPr>
-              <w:t>distance(</w:t>
-            </w:r>
-            <w:proofErr w:type="gramEnd"/>
+              <w:t xml:space="preserve">(tab.d) </w:t>
+            </w:r>
+            <w:r>
+              <w:rPr>
+                <w:rFonts w:ascii="Consolas" w:eastAsia="Times New Roman" w:hAnsi="Consolas" w:cs="Times New Roman"/>
+                <w:color w:val="000000"/>
+                <w:sz w:val="21"/>
+                <w:szCs w:val="21"/>
+                <w:lang w:val="en-US" w:eastAsia="fr-FR"/>
+              </w:rPr>
+              <w:t xml:space="preserve">FROM </w:t>
+            </w:r>
+            <w:r>
+              <w:rPr>
+                <w:rFonts w:ascii="Consolas" w:eastAsia="Times New Roman" w:hAnsi="Consolas" w:cs="Times New Roman"/>
+                <w:color w:val="000000"/>
+                <w:sz w:val="21"/>
+                <w:szCs w:val="21"/>
+                <w:lang w:val="en-US" w:eastAsia="fr-FR"/>
+              </w:rPr>
+              <w:t>(</w:t>
+            </w:r>
+            <w:r>
+              <w:rPr>
+                <w:rFonts w:ascii="Consolas" w:eastAsia="Times New Roman" w:hAnsi="Consolas" w:cs="Times New Roman"/>
+                <w:color w:val="000000"/>
+                <w:sz w:val="21"/>
+                <w:szCs w:val="21"/>
+                <w:lang w:val="en-US" w:eastAsia="fr-FR"/>
+              </w:rPr>
+              <w:t>SELECT</w:t>
+            </w:r>
+            <w:r>
+              <w:rPr>
+                <w:rFonts w:ascii="Consolas" w:eastAsia="Times New Roman" w:hAnsi="Consolas" w:cs="Times New Roman"/>
+                <w:color w:val="000000"/>
+                <w:sz w:val="21"/>
+                <w:szCs w:val="21"/>
+                <w:lang w:val="en-US" w:eastAsia="fr-FR"/>
+              </w:rPr>
+              <w:t xml:space="preserve"> distance(</w:t>
+            </w:r>
             <w:r>
               <w:rPr>
                 <w:rFonts w:ascii="Consolas" w:eastAsia="Times New Roman" w:hAnsi="Consolas" w:cs="Times New Roman"/>
@@ -3326,7 +3243,7 @@
                 <w:szCs w:val="21"/>
                 <w:lang w:val="en-US" w:eastAsia="fr-FR"/>
               </w:rPr>
-              <w:t>, latitude, longitude)=(</w:t>
+              <w:t xml:space="preserve">, a2.latitude, a2.longitude) d </w:t>
             </w:r>
             <w:r>
               <w:rPr>
@@ -3336,7 +3253,7 @@
                 <w:szCs w:val="21"/>
                 <w:lang w:val="en-US" w:eastAsia="fr-FR"/>
               </w:rPr>
-              <w:t>SELECT</w:t>
+              <w:t>FROM</w:t>
             </w:r>
             <w:r>
               <w:rPr>
@@ -3346,171 +3263,7 @@
                 <w:szCs w:val="21"/>
                 <w:lang w:val="en-US" w:eastAsia="fr-FR"/>
               </w:rPr>
-              <w:t xml:space="preserve"> </w:t>
-            </w:r>
-            <w:r>
-              <w:rPr>
-                <w:rFonts w:ascii="Consolas" w:eastAsia="Times New Roman" w:hAnsi="Consolas" w:cs="Times New Roman"/>
-                <w:color w:val="795E26"/>
-                <w:sz w:val="21"/>
-                <w:szCs w:val="21"/>
-                <w:lang w:val="en-US" w:eastAsia="fr-FR"/>
-              </w:rPr>
-              <w:t>MIN</w:t>
-            </w:r>
-            <w:r>
-              <w:rPr>
-                <w:rFonts w:ascii="Consolas" w:eastAsia="Times New Roman" w:hAnsi="Consolas" w:cs="Times New Roman"/>
-                <w:color w:val="000000"/>
-                <w:sz w:val="21"/>
-                <w:szCs w:val="21"/>
-                <w:lang w:val="en-US" w:eastAsia="fr-FR"/>
-              </w:rPr>
-              <w:t>(</w:t>
-            </w:r>
-            <w:proofErr w:type="spellStart"/>
-            <w:r>
-              <w:rPr>
-                <w:rFonts w:ascii="Consolas" w:eastAsia="Times New Roman" w:hAnsi="Consolas" w:cs="Times New Roman"/>
-                <w:color w:val="000000"/>
-                <w:sz w:val="21"/>
-                <w:szCs w:val="21"/>
-                <w:lang w:val="en-US" w:eastAsia="fr-FR"/>
-              </w:rPr>
-              <w:t>tab.d</w:t>
-            </w:r>
-            <w:proofErr w:type="spellEnd"/>
-            <w:r>
-              <w:rPr>
-                <w:rFonts w:ascii="Consolas" w:eastAsia="Times New Roman" w:hAnsi="Consolas" w:cs="Times New Roman"/>
-                <w:color w:val="000000"/>
-                <w:sz w:val="21"/>
-                <w:szCs w:val="21"/>
-                <w:lang w:val="en-US" w:eastAsia="fr-FR"/>
-              </w:rPr>
-              <w:t xml:space="preserve">) </w:t>
-            </w:r>
-            <w:r>
-              <w:rPr>
-                <w:rFonts w:ascii="Consolas" w:eastAsia="Times New Roman" w:hAnsi="Consolas" w:cs="Times New Roman"/>
-                <w:color w:val="000000"/>
-                <w:sz w:val="21"/>
-                <w:szCs w:val="21"/>
-                <w:lang w:val="en-US" w:eastAsia="fr-FR"/>
-              </w:rPr>
-              <w:t xml:space="preserve">FROM </w:t>
-            </w:r>
-            <w:r>
-              <w:rPr>
-                <w:rFonts w:ascii="Consolas" w:eastAsia="Times New Roman" w:hAnsi="Consolas" w:cs="Times New Roman"/>
-                <w:color w:val="000000"/>
-                <w:sz w:val="21"/>
-                <w:szCs w:val="21"/>
-                <w:lang w:val="en-US" w:eastAsia="fr-FR"/>
-              </w:rPr>
-              <w:t>(</w:t>
-            </w:r>
-            <w:r>
-              <w:rPr>
-                <w:rFonts w:ascii="Consolas" w:eastAsia="Times New Roman" w:hAnsi="Consolas" w:cs="Times New Roman"/>
-                <w:color w:val="000000"/>
-                <w:sz w:val="21"/>
-                <w:szCs w:val="21"/>
-                <w:lang w:val="en-US" w:eastAsia="fr-FR"/>
-              </w:rPr>
-              <w:t>SELECT</w:t>
-            </w:r>
-            <w:r>
-              <w:rPr>
-                <w:rFonts w:ascii="Consolas" w:eastAsia="Times New Roman" w:hAnsi="Consolas" w:cs="Times New Roman"/>
-                <w:color w:val="000000"/>
-                <w:sz w:val="21"/>
-                <w:szCs w:val="21"/>
-                <w:lang w:val="en-US" w:eastAsia="fr-FR"/>
-              </w:rPr>
-              <w:t xml:space="preserve"> distance(</w:t>
-            </w:r>
-            <w:r>
-              <w:rPr>
-                <w:rFonts w:ascii="Consolas" w:eastAsia="Times New Roman" w:hAnsi="Consolas" w:cs="Times New Roman"/>
-                <w:color w:val="098658"/>
-                <w:sz w:val="21"/>
-                <w:szCs w:val="21"/>
-                <w:lang w:val="en-US" w:eastAsia="fr-FR"/>
-              </w:rPr>
-              <w:t>43.60189922045401</w:t>
-            </w:r>
-            <w:r>
-              <w:rPr>
-                <w:rFonts w:ascii="Consolas" w:eastAsia="Times New Roman" w:hAnsi="Consolas" w:cs="Times New Roman"/>
-                <w:color w:val="000000"/>
-                <w:sz w:val="21"/>
-                <w:szCs w:val="21"/>
-                <w:lang w:val="en-US" w:eastAsia="fr-FR"/>
-              </w:rPr>
-              <w:t xml:space="preserve">, </w:t>
-            </w:r>
-            <w:r>
-              <w:rPr>
-                <w:rFonts w:ascii="Consolas" w:eastAsia="Times New Roman" w:hAnsi="Consolas" w:cs="Times New Roman"/>
-                <w:color w:val="098658"/>
-                <w:sz w:val="21"/>
-                <w:szCs w:val="21"/>
-                <w:lang w:val="en-US" w:eastAsia="fr-FR"/>
-              </w:rPr>
-              <w:t>3.8950539964978104</w:t>
-            </w:r>
-            <w:r>
-              <w:rPr>
-                <w:rFonts w:ascii="Consolas" w:eastAsia="Times New Roman" w:hAnsi="Consolas" w:cs="Times New Roman"/>
-                <w:color w:val="000000"/>
-                <w:sz w:val="21"/>
-                <w:szCs w:val="21"/>
-                <w:lang w:val="en-US" w:eastAsia="fr-FR"/>
-              </w:rPr>
-              <w:t xml:space="preserve">, a2.latitude, a2.longitude) d </w:t>
-            </w:r>
-            <w:r>
-              <w:rPr>
-                <w:rFonts w:ascii="Consolas" w:eastAsia="Times New Roman" w:hAnsi="Consolas" w:cs="Times New Roman"/>
-                <w:color w:val="000000"/>
-                <w:sz w:val="21"/>
-                <w:szCs w:val="21"/>
-                <w:lang w:val="en-US" w:eastAsia="fr-FR"/>
-              </w:rPr>
-              <w:t>FROM</w:t>
-            </w:r>
-            <w:r>
-              <w:rPr>
-                <w:rFonts w:ascii="Consolas" w:eastAsia="Times New Roman" w:hAnsi="Consolas" w:cs="Times New Roman"/>
-                <w:color w:val="000000"/>
-                <w:sz w:val="21"/>
-                <w:szCs w:val="21"/>
-                <w:lang w:val="en-US" w:eastAsia="fr-FR"/>
-              </w:rPr>
-              <w:t xml:space="preserve"> </w:t>
-            </w:r>
-            <w:proofErr w:type="spellStart"/>
-            <w:r>
-              <w:rPr>
-                <w:rFonts w:ascii="Consolas" w:eastAsia="Times New Roman" w:hAnsi="Consolas" w:cs="Times New Roman"/>
-                <w:color w:val="000000"/>
-                <w:sz w:val="21"/>
-                <w:szCs w:val="21"/>
-                <w:lang w:val="en-US" w:eastAsia="fr-FR"/>
-              </w:rPr>
-              <w:t>antenne</w:t>
-            </w:r>
-            <w:proofErr w:type="spellEnd"/>
-            <w:r>
-              <w:rPr>
-                <w:rFonts w:ascii="Consolas" w:eastAsia="Times New Roman" w:hAnsi="Consolas" w:cs="Times New Roman"/>
-                <w:color w:val="000000"/>
-                <w:sz w:val="21"/>
-                <w:szCs w:val="21"/>
-                <w:lang w:val="en-US" w:eastAsia="fr-FR"/>
-              </w:rPr>
-              <w:t xml:space="preserve"> a2) tab)</w:t>
+              <w:t xml:space="preserve"> antenne a2) tab)</w:t>
             </w:r>
             <w:r>
               <w:rPr>
@@ -3990,18 +3743,10 @@
         <w:t xml:space="preserve"> au moins l’une d’entre elle utilise </w:t>
       </w:r>
       <w:r>
-        <w:t xml:space="preserve">une </w:t>
-      </w:r>
-      <w:proofErr w:type="gramStart"/>
-      <w:r>
-        <w:t xml:space="preserve">des </w:t>
-      </w:r>
-      <w:r>
-        <w:t>antennes proche</w:t>
-      </w:r>
-      <w:proofErr w:type="gramEnd"/>
-      <w:r>
-        <w:t xml:space="preserve"> du crime</w:t>
+        <w:t xml:space="preserve">une des </w:t>
+      </w:r>
+      <w:r>
+        <w:t>antennes proche du crime</w:t>
       </w:r>
       <w:r>
         <w:t>.</w:t>
@@ -4344,9 +4089,18 @@
                 <w:szCs w:val="18"/>
                 <w:lang w:val="en-US" w:eastAsia="fr-FR"/>
               </w:rPr>
-              <w:t xml:space="preserve"> </w:t>
-            </w:r>
-            <w:proofErr w:type="spellStart"/>
+              <w:t xml:space="preserve"> antenne </w:t>
+            </w:r>
+            <w:r>
+              <w:rPr>
+                <w:rFonts w:ascii="Consolas" w:eastAsia="Times New Roman" w:hAnsi="Consolas" w:cs="Times New Roman"/>
+                <w:color w:val="0000FF"/>
+                <w:sz w:val="18"/>
+                <w:szCs w:val="18"/>
+                <w:lang w:val="en-US" w:eastAsia="fr-FR"/>
+              </w:rPr>
+              <w:t>IN</w:t>
+            </w:r>
             <w:r>
               <w:rPr>
                 <w:rFonts w:ascii="Consolas" w:eastAsia="Times New Roman" w:hAnsi="Consolas" w:cs="Times New Roman"/>
@@ -4355,10 +4109,13 @@
                 <w:szCs w:val="18"/>
                 <w:lang w:val="en-US" w:eastAsia="fr-FR"/>
               </w:rPr>
-              <w:t>antenne</w:t>
-            </w:r>
-            <w:proofErr w:type="spellEnd"/>
-            <w:r>
+              <w:t xml:space="preserve"> (</w:t>
+            </w:r>
+          </w:p>
+          <w:p>
+            <w:pPr>
+              <w:shd w:val="clear" w:color="auto" w:fill="FFFFFF"/>
+              <w:spacing w:line="285" w:lineRule="atLeast"/>
               <w:rPr>
                 <w:rFonts w:ascii="Consolas" w:eastAsia="Times New Roman" w:hAnsi="Consolas" w:cs="Times New Roman"/>
                 <w:color w:val="000000"/>
@@ -4366,7 +4123,460 @@
                 <w:szCs w:val="18"/>
                 <w:lang w:val="en-US" w:eastAsia="fr-FR"/>
               </w:rPr>
-              <w:t xml:space="preserve"> </w:t>
+            </w:pPr>
+            <w:r>
+              <w:rPr>
+                <w:rFonts w:ascii="Consolas" w:eastAsia="Times New Roman" w:hAnsi="Consolas" w:cs="Times New Roman"/>
+                <w:color w:val="000000"/>
+                <w:sz w:val="18"/>
+                <w:szCs w:val="18"/>
+                <w:lang w:val="en-US" w:eastAsia="fr-FR"/>
+              </w:rPr>
+              <w:t xml:space="preserve">        </w:t>
+            </w:r>
+            <w:r>
+              <w:rPr>
+                <w:rFonts w:ascii="Consolas" w:eastAsia="Times New Roman" w:hAnsi="Consolas" w:cs="Times New Roman"/>
+                <w:color w:val="000000"/>
+                <w:sz w:val="18"/>
+                <w:szCs w:val="18"/>
+                <w:lang w:val="en-US" w:eastAsia="fr-FR"/>
+              </w:rPr>
+              <w:t>SELECT</w:t>
+            </w:r>
+            <w:r>
+              <w:rPr>
+                <w:rFonts w:ascii="Consolas" w:eastAsia="Times New Roman" w:hAnsi="Consolas" w:cs="Times New Roman"/>
+                <w:color w:val="000000"/>
+                <w:sz w:val="18"/>
+                <w:szCs w:val="18"/>
+                <w:lang w:val="en-US" w:eastAsia="fr-FR"/>
+              </w:rPr>
+              <w:t xml:space="preserve"> id_antenne</w:t>
+            </w:r>
+          </w:p>
+          <w:p>
+            <w:pPr>
+              <w:shd w:val="clear" w:color="auto" w:fill="FFFFFF"/>
+              <w:spacing w:line="285" w:lineRule="atLeast"/>
+              <w:rPr>
+                <w:rFonts w:ascii="Consolas" w:eastAsia="Times New Roman" w:hAnsi="Consolas" w:cs="Times New Roman"/>
+                <w:color w:val="000000"/>
+                <w:sz w:val="18"/>
+                <w:szCs w:val="18"/>
+                <w:lang w:val="en-US" w:eastAsia="fr-FR"/>
+              </w:rPr>
+            </w:pPr>
+            <w:r>
+              <w:rPr>
+                <w:rFonts w:ascii="Consolas" w:eastAsia="Times New Roman" w:hAnsi="Consolas" w:cs="Times New Roman"/>
+                <w:color w:val="000000"/>
+                <w:sz w:val="18"/>
+                <w:szCs w:val="18"/>
+                <w:lang w:val="en-US" w:eastAsia="fr-FR"/>
+              </w:rPr>
+              <w:t xml:space="preserve">        </w:t>
+            </w:r>
+            <w:r>
+              <w:rPr>
+                <w:rFonts w:ascii="Consolas" w:eastAsia="Times New Roman" w:hAnsi="Consolas" w:cs="Times New Roman"/>
+                <w:color w:val="000000"/>
+                <w:sz w:val="18"/>
+                <w:szCs w:val="18"/>
+                <w:lang w:val="en-US" w:eastAsia="fr-FR"/>
+              </w:rPr>
+              <w:t>FROM</w:t>
+            </w:r>
+            <w:r>
+              <w:rPr>
+                <w:rFonts w:ascii="Consolas" w:eastAsia="Times New Roman" w:hAnsi="Consolas" w:cs="Times New Roman"/>
+                <w:color w:val="000000"/>
+                <w:sz w:val="18"/>
+                <w:szCs w:val="18"/>
+                <w:lang w:val="en-US" w:eastAsia="fr-FR"/>
+              </w:rPr>
+              <w:t xml:space="preserve"> antenne</w:t>
+            </w:r>
+          </w:p>
+          <w:p>
+            <w:pPr>
+              <w:shd w:val="clear" w:color="auto" w:fill="FFFFFF"/>
+              <w:spacing w:line="285" w:lineRule="atLeast"/>
+              <w:rPr>
+                <w:rFonts w:ascii="Consolas" w:eastAsia="Times New Roman" w:hAnsi="Consolas" w:cs="Times New Roman"/>
+                <w:color w:val="000000"/>
+                <w:sz w:val="18"/>
+                <w:szCs w:val="18"/>
+                <w:lang w:val="en-US" w:eastAsia="fr-FR"/>
+              </w:rPr>
+            </w:pPr>
+            <w:r>
+              <w:rPr>
+                <w:rFonts w:ascii="Consolas" w:eastAsia="Times New Roman" w:hAnsi="Consolas" w:cs="Times New Roman"/>
+                <w:color w:val="000000"/>
+                <w:sz w:val="18"/>
+                <w:szCs w:val="18"/>
+                <w:lang w:val="en-US" w:eastAsia="fr-FR"/>
+              </w:rPr>
+              <w:t xml:space="preserve">        </w:t>
+            </w:r>
+            <w:r>
+              <w:rPr>
+                <w:rFonts w:ascii="Consolas" w:eastAsia="Times New Roman" w:hAnsi="Consolas" w:cs="Times New Roman"/>
+                <w:color w:val="000000"/>
+                <w:sz w:val="18"/>
+                <w:szCs w:val="18"/>
+                <w:lang w:val="en-US" w:eastAsia="fr-FR"/>
+              </w:rPr>
+              <w:t>WHERE</w:t>
+            </w:r>
+            <w:r>
+              <w:rPr>
+                <w:rFonts w:ascii="Consolas" w:eastAsia="Times New Roman" w:hAnsi="Consolas" w:cs="Times New Roman"/>
+                <w:color w:val="000000"/>
+                <w:sz w:val="18"/>
+                <w:szCs w:val="18"/>
+                <w:lang w:val="en-US" w:eastAsia="fr-FR"/>
+              </w:rPr>
+              <w:t xml:space="preserve"> distance(</w:t>
+            </w:r>
+            <w:r>
+              <w:rPr>
+                <w:rFonts w:ascii="Consolas" w:eastAsia="Times New Roman" w:hAnsi="Consolas" w:cs="Times New Roman"/>
+                <w:color w:val="098658"/>
+                <w:sz w:val="18"/>
+                <w:szCs w:val="18"/>
+                <w:lang w:val="en-US" w:eastAsia="fr-FR"/>
+              </w:rPr>
+              <w:t>43</w:t>
+            </w:r>
+            <w:r>
+              <w:rPr>
+                <w:rFonts w:ascii="Consolas" w:eastAsia="Times New Roman" w:hAnsi="Consolas" w:cs="Times New Roman"/>
+                <w:color w:val="000000"/>
+                <w:sz w:val="18"/>
+                <w:szCs w:val="18"/>
+                <w:lang w:val="en-US" w:eastAsia="fr-FR"/>
+              </w:rPr>
+              <w:t>.</w:t>
+            </w:r>
+            <w:r>
+              <w:rPr>
+                <w:rFonts w:ascii="Consolas" w:eastAsia="Times New Roman" w:hAnsi="Consolas" w:cs="Times New Roman"/>
+                <w:color w:val="098658"/>
+                <w:sz w:val="18"/>
+                <w:szCs w:val="18"/>
+                <w:lang w:val="en-US" w:eastAsia="fr-FR"/>
+              </w:rPr>
+              <w:t>60189922045401</w:t>
+            </w:r>
+            <w:r>
+              <w:rPr>
+                <w:rFonts w:ascii="Consolas" w:eastAsia="Times New Roman" w:hAnsi="Consolas" w:cs="Times New Roman"/>
+                <w:color w:val="000000"/>
+                <w:sz w:val="18"/>
+                <w:szCs w:val="18"/>
+                <w:lang w:val="en-US" w:eastAsia="fr-FR"/>
+              </w:rPr>
+              <w:t xml:space="preserve">, </w:t>
+            </w:r>
+            <w:r>
+              <w:rPr>
+                <w:rFonts w:ascii="Consolas" w:eastAsia="Times New Roman" w:hAnsi="Consolas" w:cs="Times New Roman"/>
+                <w:color w:val="098658"/>
+                <w:sz w:val="18"/>
+                <w:szCs w:val="18"/>
+                <w:lang w:val="en-US" w:eastAsia="fr-FR"/>
+              </w:rPr>
+              <w:t>3</w:t>
+            </w:r>
+            <w:r>
+              <w:rPr>
+                <w:rFonts w:ascii="Consolas" w:eastAsia="Times New Roman" w:hAnsi="Consolas" w:cs="Times New Roman"/>
+                <w:color w:val="000000"/>
+                <w:sz w:val="18"/>
+                <w:szCs w:val="18"/>
+                <w:lang w:val="en-US" w:eastAsia="fr-FR"/>
+              </w:rPr>
+              <w:t>.</w:t>
+            </w:r>
+            <w:r>
+              <w:rPr>
+                <w:rFonts w:ascii="Consolas" w:eastAsia="Times New Roman" w:hAnsi="Consolas" w:cs="Times New Roman"/>
+                <w:color w:val="098658"/>
+                <w:sz w:val="18"/>
+                <w:szCs w:val="18"/>
+                <w:lang w:val="en-US" w:eastAsia="fr-FR"/>
+              </w:rPr>
+              <w:t>8950539964978104</w:t>
+            </w:r>
+            <w:r>
+              <w:rPr>
+                <w:rFonts w:ascii="Consolas" w:eastAsia="Times New Roman" w:hAnsi="Consolas" w:cs="Times New Roman"/>
+                <w:color w:val="000000"/>
+                <w:sz w:val="18"/>
+                <w:szCs w:val="18"/>
+                <w:lang w:val="en-US" w:eastAsia="fr-FR"/>
+              </w:rPr>
+              <w:t>, latitude, longitude)</w:t>
+            </w:r>
+          </w:p>
+          <w:p>
+            <w:pPr>
+              <w:shd w:val="clear" w:color="auto" w:fill="FFFFFF"/>
+              <w:spacing w:line="285" w:lineRule="atLeast"/>
+              <w:rPr>
+                <w:rFonts w:ascii="Consolas" w:eastAsia="Times New Roman" w:hAnsi="Consolas" w:cs="Times New Roman"/>
+                <w:color w:val="000000"/>
+                <w:sz w:val="18"/>
+                <w:szCs w:val="18"/>
+                <w:lang w:val="en-US" w:eastAsia="fr-FR"/>
+              </w:rPr>
+            </w:pPr>
+            <w:r>
+              <w:rPr>
+                <w:rFonts w:ascii="Consolas" w:eastAsia="Times New Roman" w:hAnsi="Consolas" w:cs="Times New Roman"/>
+                <w:color w:val="000000"/>
+                <w:sz w:val="18"/>
+                <w:szCs w:val="18"/>
+                <w:lang w:val="en-US" w:eastAsia="fr-FR"/>
+              </w:rPr>
+              <w:t>        &lt;=ALL(</w:t>
+            </w:r>
+          </w:p>
+          <w:p>
+            <w:pPr>
+              <w:shd w:val="clear" w:color="auto" w:fill="FFFFFF"/>
+              <w:spacing w:line="285" w:lineRule="atLeast"/>
+              <w:rPr>
+                <w:rFonts w:ascii="Consolas" w:eastAsia="Times New Roman" w:hAnsi="Consolas" w:cs="Times New Roman"/>
+                <w:color w:val="000000"/>
+                <w:sz w:val="18"/>
+                <w:szCs w:val="18"/>
+                <w:lang w:val="en-US" w:eastAsia="fr-FR"/>
+              </w:rPr>
+            </w:pPr>
+            <w:r>
+              <w:rPr>
+                <w:rFonts w:ascii="Consolas" w:eastAsia="Times New Roman" w:hAnsi="Consolas" w:cs="Times New Roman"/>
+                <w:color w:val="000000"/>
+                <w:sz w:val="18"/>
+                <w:szCs w:val="18"/>
+                <w:lang w:val="en-US" w:eastAsia="fr-FR"/>
+              </w:rPr>
+              <w:t xml:space="preserve">            </w:t>
+            </w:r>
+            <w:r>
+              <w:rPr>
+                <w:rFonts w:ascii="Consolas" w:eastAsia="Times New Roman" w:hAnsi="Consolas" w:cs="Times New Roman"/>
+                <w:color w:val="000000"/>
+                <w:sz w:val="18"/>
+                <w:szCs w:val="18"/>
+                <w:lang w:val="en-US" w:eastAsia="fr-FR"/>
+              </w:rPr>
+              <w:t>SELECT</w:t>
+            </w:r>
+            <w:r>
+              <w:rPr>
+                <w:rFonts w:ascii="Consolas" w:eastAsia="Times New Roman" w:hAnsi="Consolas" w:cs="Times New Roman"/>
+                <w:color w:val="000000"/>
+                <w:sz w:val="18"/>
+                <w:szCs w:val="18"/>
+                <w:lang w:val="en-US" w:eastAsia="fr-FR"/>
+              </w:rPr>
+              <w:t xml:space="preserve"> distance(</w:t>
+            </w:r>
+            <w:r>
+              <w:rPr>
+                <w:rFonts w:ascii="Consolas" w:eastAsia="Times New Roman" w:hAnsi="Consolas" w:cs="Times New Roman"/>
+                <w:color w:val="098658"/>
+                <w:sz w:val="18"/>
+                <w:szCs w:val="18"/>
+                <w:lang w:val="en-US" w:eastAsia="fr-FR"/>
+              </w:rPr>
+              <w:t>43</w:t>
+            </w:r>
+            <w:r>
+              <w:rPr>
+                <w:rFonts w:ascii="Consolas" w:eastAsia="Times New Roman" w:hAnsi="Consolas" w:cs="Times New Roman"/>
+                <w:color w:val="000000"/>
+                <w:sz w:val="18"/>
+                <w:szCs w:val="18"/>
+                <w:lang w:val="en-US" w:eastAsia="fr-FR"/>
+              </w:rPr>
+              <w:t>.</w:t>
+            </w:r>
+            <w:r>
+              <w:rPr>
+                <w:rFonts w:ascii="Consolas" w:eastAsia="Times New Roman" w:hAnsi="Consolas" w:cs="Times New Roman"/>
+                <w:color w:val="098658"/>
+                <w:sz w:val="18"/>
+                <w:szCs w:val="18"/>
+                <w:lang w:val="en-US" w:eastAsia="fr-FR"/>
+              </w:rPr>
+              <w:t>60189922045401</w:t>
+            </w:r>
+            <w:r>
+              <w:rPr>
+                <w:rFonts w:ascii="Consolas" w:eastAsia="Times New Roman" w:hAnsi="Consolas" w:cs="Times New Roman"/>
+                <w:color w:val="000000"/>
+                <w:sz w:val="18"/>
+                <w:szCs w:val="18"/>
+                <w:lang w:val="en-US" w:eastAsia="fr-FR"/>
+              </w:rPr>
+              <w:t xml:space="preserve">, </w:t>
+            </w:r>
+            <w:r>
+              <w:rPr>
+                <w:rFonts w:ascii="Consolas" w:eastAsia="Times New Roman" w:hAnsi="Consolas" w:cs="Times New Roman"/>
+                <w:color w:val="098658"/>
+                <w:sz w:val="18"/>
+                <w:szCs w:val="18"/>
+                <w:lang w:val="en-US" w:eastAsia="fr-FR"/>
+              </w:rPr>
+              <w:t>3</w:t>
+            </w:r>
+            <w:r>
+              <w:rPr>
+                <w:rFonts w:ascii="Consolas" w:eastAsia="Times New Roman" w:hAnsi="Consolas" w:cs="Times New Roman"/>
+                <w:color w:val="000000"/>
+                <w:sz w:val="18"/>
+                <w:szCs w:val="18"/>
+                <w:lang w:val="en-US" w:eastAsia="fr-FR"/>
+              </w:rPr>
+              <w:t>.</w:t>
+            </w:r>
+            <w:r>
+              <w:rPr>
+                <w:rFonts w:ascii="Consolas" w:eastAsia="Times New Roman" w:hAnsi="Consolas" w:cs="Times New Roman"/>
+                <w:color w:val="098658"/>
+                <w:sz w:val="18"/>
+                <w:szCs w:val="18"/>
+                <w:lang w:val="en-US" w:eastAsia="fr-FR"/>
+              </w:rPr>
+              <w:t>8950539964978104</w:t>
+            </w:r>
+            <w:r>
+              <w:rPr>
+                <w:rFonts w:ascii="Consolas" w:eastAsia="Times New Roman" w:hAnsi="Consolas" w:cs="Times New Roman"/>
+                <w:color w:val="000000"/>
+                <w:sz w:val="18"/>
+                <w:szCs w:val="18"/>
+                <w:lang w:val="en-US" w:eastAsia="fr-FR"/>
+              </w:rPr>
+              <w:t>, latitude, longitude)</w:t>
+            </w:r>
+          </w:p>
+          <w:p>
+            <w:pPr>
+              <w:shd w:val="clear" w:color="auto" w:fill="FFFFFF"/>
+              <w:spacing w:line="285" w:lineRule="atLeast"/>
+              <w:rPr>
+                <w:rFonts w:ascii="Consolas" w:eastAsia="Times New Roman" w:hAnsi="Consolas" w:cs="Times New Roman"/>
+                <w:color w:val="000000"/>
+                <w:sz w:val="18"/>
+                <w:szCs w:val="18"/>
+                <w:lang w:val="en-US" w:eastAsia="fr-FR"/>
+              </w:rPr>
+            </w:pPr>
+            <w:r>
+              <w:rPr>
+                <w:rFonts w:ascii="Consolas" w:eastAsia="Times New Roman" w:hAnsi="Consolas" w:cs="Times New Roman"/>
+                <w:color w:val="000000"/>
+                <w:sz w:val="18"/>
+                <w:szCs w:val="18"/>
+                <w:lang w:val="en-US" w:eastAsia="fr-FR"/>
+              </w:rPr>
+              <w:t xml:space="preserve">            </w:t>
+            </w:r>
+            <w:r>
+              <w:rPr>
+                <w:rFonts w:ascii="Consolas" w:eastAsia="Times New Roman" w:hAnsi="Consolas" w:cs="Times New Roman"/>
+                <w:color w:val="000000"/>
+                <w:sz w:val="18"/>
+                <w:szCs w:val="18"/>
+                <w:lang w:val="en-US" w:eastAsia="fr-FR"/>
+              </w:rPr>
+              <w:t>FROM</w:t>
+            </w:r>
+            <w:r>
+              <w:rPr>
+                <w:rFonts w:ascii="Consolas" w:eastAsia="Times New Roman" w:hAnsi="Consolas" w:cs="Times New Roman"/>
+                <w:color w:val="000000"/>
+                <w:sz w:val="18"/>
+                <w:szCs w:val="18"/>
+                <w:lang w:val="en-US" w:eastAsia="fr-FR"/>
+              </w:rPr>
+              <w:t xml:space="preserve"> antenne</w:t>
+            </w:r>
+          </w:p>
+          <w:p>
+            <w:pPr>
+              <w:shd w:val="clear" w:color="auto" w:fill="FFFFFF"/>
+              <w:spacing w:line="285" w:lineRule="atLeast"/>
+              <w:rPr>
+                <w:rFonts w:ascii="Consolas" w:eastAsia="Times New Roman" w:hAnsi="Consolas" w:cs="Times New Roman"/>
+                <w:color w:val="000000"/>
+                <w:sz w:val="18"/>
+                <w:szCs w:val="18"/>
+                <w:lang w:val="en-US" w:eastAsia="fr-FR"/>
+              </w:rPr>
+            </w:pPr>
+            <w:r>
+              <w:rPr>
+                <w:rFonts w:ascii="Consolas" w:eastAsia="Times New Roman" w:hAnsi="Consolas" w:cs="Times New Roman"/>
+                <w:color w:val="000000"/>
+                <w:sz w:val="18"/>
+                <w:szCs w:val="18"/>
+                <w:lang w:val="en-US" w:eastAsia="fr-FR"/>
+              </w:rPr>
+              <w:t>            )</w:t>
+            </w:r>
+          </w:p>
+          <w:p>
+            <w:pPr>
+              <w:shd w:val="clear" w:color="auto" w:fill="FFFFFF"/>
+              <w:spacing w:line="285" w:lineRule="atLeast"/>
+              <w:rPr>
+                <w:rFonts w:ascii="Consolas" w:eastAsia="Times New Roman" w:hAnsi="Consolas" w:cs="Times New Roman"/>
+                <w:color w:val="000000"/>
+                <w:sz w:val="18"/>
+                <w:szCs w:val="18"/>
+                <w:lang w:val="en-US" w:eastAsia="fr-FR"/>
+              </w:rPr>
+            </w:pPr>
+            <w:r>
+              <w:rPr>
+                <w:rFonts w:ascii="Consolas" w:eastAsia="Times New Roman" w:hAnsi="Consolas" w:cs="Times New Roman"/>
+                <w:color w:val="000000"/>
+                <w:sz w:val="18"/>
+                <w:szCs w:val="18"/>
+                <w:lang w:val="en-US" w:eastAsia="fr-FR"/>
+              </w:rPr>
+              <w:t>        )</w:t>
+            </w:r>
+          </w:p>
+          <w:p>
+            <w:pPr>
+              <w:shd w:val="clear" w:color="auto" w:fill="FFFFFF"/>
+              <w:spacing w:line="285" w:lineRule="atLeast"/>
+              <w:rPr>
+                <w:rFonts w:ascii="Consolas" w:eastAsia="Times New Roman" w:hAnsi="Consolas" w:cs="Times New Roman"/>
+                <w:color w:val="000000"/>
+                <w:sz w:val="18"/>
+                <w:szCs w:val="18"/>
+                <w:lang w:val="en-US" w:eastAsia="fr-FR"/>
+              </w:rPr>
+            </w:pPr>
+            <w:r>
+              <w:rPr>
+                <w:rFonts w:ascii="Consolas" w:eastAsia="Times New Roman" w:hAnsi="Consolas" w:cs="Times New Roman"/>
+                <w:color w:val="000000"/>
+                <w:sz w:val="18"/>
+                <w:szCs w:val="18"/>
+                <w:lang w:val="en-US" w:eastAsia="fr-FR"/>
+              </w:rPr>
+              <w:t xml:space="preserve">    ) s1, appel, </w:t>
             </w:r>
             <w:r>
               <w:rPr>
@@ -4376,7 +4586,7 @@
                 <w:szCs w:val="18"/>
                 <w:lang w:val="en-US" w:eastAsia="fr-FR"/>
               </w:rPr>
-              <w:t>IN</w:t>
+              <w:t>session</w:t>
             </w:r>
             <w:r>
               <w:rPr>
@@ -4386,7 +4596,7 @@
                 <w:szCs w:val="18"/>
                 <w:lang w:val="en-US" w:eastAsia="fr-FR"/>
               </w:rPr>
-              <w:t xml:space="preserve"> (</w:t>
+              <w:t xml:space="preserve"> s2</w:t>
             </w:r>
           </w:p>
           <w:p>
@@ -4409,9 +4619,13 @@
                 <w:szCs w:val="18"/>
                 <w:lang w:val="en-US" w:eastAsia="fr-FR"/>
               </w:rPr>
-              <w:t xml:space="preserve">        </w:t>
-            </w:r>
-            <w:r>
+              <w:t>WHERE</w:t>
+            </w:r>
+          </w:p>
+          <w:p>
+            <w:pPr>
+              <w:shd w:val="clear" w:color="auto" w:fill="FFFFFF"/>
+              <w:spacing w:line="285" w:lineRule="atLeast"/>
               <w:rPr>
                 <w:rFonts w:ascii="Consolas" w:eastAsia="Times New Roman" w:hAnsi="Consolas" w:cs="Times New Roman"/>
                 <w:color w:val="000000"/>
@@ -4419,8 +4633,7 @@
                 <w:szCs w:val="18"/>
                 <w:lang w:val="en-US" w:eastAsia="fr-FR"/>
               </w:rPr>
-              <w:t>SELECT</w:t>
-            </w:r>
+            </w:pPr>
             <w:r>
               <w:rPr>
                 <w:rFonts w:ascii="Consolas" w:eastAsia="Times New Roman" w:hAnsi="Consolas" w:cs="Times New Roman"/>
@@ -4429,9 +4642,8 @@
                 <w:szCs w:val="18"/>
                 <w:lang w:val="en-US" w:eastAsia="fr-FR"/>
               </w:rPr>
-              <w:t xml:space="preserve"> </w:t>
-            </w:r>
-            <w:proofErr w:type="spellStart"/>
+              <w:t xml:space="preserve">    ((appel.envoyeur=s1.id_session </w:t>
+            </w:r>
             <w:r>
               <w:rPr>
                 <w:rFonts w:ascii="Consolas" w:eastAsia="Times New Roman" w:hAnsi="Consolas" w:cs="Times New Roman"/>
@@ -4440,9 +4652,8 @@
                 <w:szCs w:val="18"/>
                 <w:lang w:val="en-US" w:eastAsia="fr-FR"/>
               </w:rPr>
-              <w:t>id_</w:t>
-            </w:r>
-            <w:proofErr w:type="gramStart"/>
+              <w:t>AND</w:t>
+            </w:r>
             <w:r>
               <w:rPr>
                 <w:rFonts w:ascii="Consolas" w:eastAsia="Times New Roman" w:hAnsi="Consolas" w:cs="Times New Roman"/>
@@ -4451,15 +4662,22 @@
                 <w:szCs w:val="18"/>
                 <w:lang w:val="en-US" w:eastAsia="fr-FR"/>
               </w:rPr>
-              <w:t>antenne</w:t>
-            </w:r>
-            <w:proofErr w:type="spellEnd"/>
-            <w:proofErr w:type="gramEnd"/>
+              <w:t xml:space="preserve"> appel.receveur=s2.id_session)</w:t>
+            </w:r>
           </w:p>
           <w:p>
             <w:pPr>
               <w:shd w:val="clear" w:color="auto" w:fill="FFFFFF"/>
               <w:spacing w:line="285" w:lineRule="atLeast"/>
+              <w:rPr>
+                <w:rFonts w:ascii="Consolas" w:eastAsia="Times New Roman" w:hAnsi="Consolas" w:cs="Times New Roman"/>
+                <w:color w:val="000000"/>
+                <w:sz w:val="21"/>
+                <w:szCs w:val="21"/>
+                <w:lang w:val="en-US" w:eastAsia="fr-FR"/>
+              </w:rPr>
+            </w:pPr>
+            <w:r>
               <w:rPr>
                 <w:rFonts w:ascii="Consolas" w:eastAsia="Times New Roman" w:hAnsi="Consolas" w:cs="Times New Roman"/>
                 <w:color w:val="000000"/>
@@ -4467,7 +4685,8 @@
                 <w:szCs w:val="18"/>
                 <w:lang w:val="en-US" w:eastAsia="fr-FR"/>
               </w:rPr>
-            </w:pPr>
+              <w:t xml:space="preserve">    </w:t>
+            </w:r>
             <w:r>
               <w:rPr>
                 <w:rFonts w:ascii="Consolas" w:eastAsia="Times New Roman" w:hAnsi="Consolas" w:cs="Times New Roman"/>
@@ -4476,7 +4695,7 @@
                 <w:szCs w:val="18"/>
                 <w:lang w:val="en-US" w:eastAsia="fr-FR"/>
               </w:rPr>
-              <w:t xml:space="preserve">        </w:t>
+              <w:t>OR</w:t>
             </w:r>
             <w:r>
               <w:rPr>
@@ -4486,7 +4705,7 @@
                 <w:szCs w:val="18"/>
                 <w:lang w:val="en-US" w:eastAsia="fr-FR"/>
               </w:rPr>
-              <w:t>FROM</w:t>
+              <w:t xml:space="preserve"> (appel.receveur=s1.id_session </w:t>
             </w:r>
             <w:r>
               <w:rPr>
@@ -4496,9 +4715,8 @@
                 <w:szCs w:val="18"/>
                 <w:lang w:val="en-US" w:eastAsia="fr-FR"/>
               </w:rPr>
-              <w:t xml:space="preserve"> </w:t>
-            </w:r>
-            <w:proofErr w:type="spellStart"/>
+              <w:t>AND</w:t>
+            </w:r>
             <w:r>
               <w:rPr>
                 <w:rFonts w:ascii="Consolas" w:eastAsia="Times New Roman" w:hAnsi="Consolas" w:cs="Times New Roman"/>
@@ -4507,698 +4725,7 @@
                 <w:szCs w:val="18"/>
                 <w:lang w:val="en-US" w:eastAsia="fr-FR"/>
               </w:rPr>
-              <w:t>antenne</w:t>
-            </w:r>
-            <w:proofErr w:type="spellEnd"/>
-          </w:p>
-          <w:p>
-            <w:pPr>
-              <w:shd w:val="clear" w:color="auto" w:fill="FFFFFF"/>
-              <w:spacing w:line="285" w:lineRule="atLeast"/>
-              <w:rPr>
-                <w:rFonts w:ascii="Consolas" w:eastAsia="Times New Roman" w:hAnsi="Consolas" w:cs="Times New Roman"/>
-                <w:color w:val="000000"/>
-                <w:sz w:val="18"/>
-                <w:szCs w:val="18"/>
-                <w:lang w:val="en-US" w:eastAsia="fr-FR"/>
-              </w:rPr>
-            </w:pPr>
-            <w:r>
-              <w:rPr>
-                <w:rFonts w:ascii="Consolas" w:eastAsia="Times New Roman" w:hAnsi="Consolas" w:cs="Times New Roman"/>
-                <w:color w:val="000000"/>
-                <w:sz w:val="18"/>
-                <w:szCs w:val="18"/>
-                <w:lang w:val="en-US" w:eastAsia="fr-FR"/>
-              </w:rPr>
-              <w:t xml:space="preserve">        </w:t>
-            </w:r>
-            <w:r>
-              <w:rPr>
-                <w:rFonts w:ascii="Consolas" w:eastAsia="Times New Roman" w:hAnsi="Consolas" w:cs="Times New Roman"/>
-                <w:color w:val="000000"/>
-                <w:sz w:val="18"/>
-                <w:szCs w:val="18"/>
-                <w:lang w:val="en-US" w:eastAsia="fr-FR"/>
-              </w:rPr>
-              <w:t>WHERE</w:t>
-            </w:r>
-            <w:r>
-              <w:rPr>
-                <w:rFonts w:ascii="Consolas" w:eastAsia="Times New Roman" w:hAnsi="Consolas" w:cs="Times New Roman"/>
-                <w:color w:val="000000"/>
-                <w:sz w:val="18"/>
-                <w:szCs w:val="18"/>
-                <w:lang w:val="en-US" w:eastAsia="fr-FR"/>
-              </w:rPr>
-              <w:t xml:space="preserve"> </w:t>
-            </w:r>
-            <w:proofErr w:type="gramStart"/>
-            <w:r>
-              <w:rPr>
-                <w:rFonts w:ascii="Consolas" w:eastAsia="Times New Roman" w:hAnsi="Consolas" w:cs="Times New Roman"/>
-                <w:color w:val="000000"/>
-                <w:sz w:val="18"/>
-                <w:szCs w:val="18"/>
-                <w:lang w:val="en-US" w:eastAsia="fr-FR"/>
-              </w:rPr>
-              <w:t>distance(</w:t>
-            </w:r>
-            <w:proofErr w:type="gramEnd"/>
-            <w:r>
-              <w:rPr>
-                <w:rFonts w:ascii="Consolas" w:eastAsia="Times New Roman" w:hAnsi="Consolas" w:cs="Times New Roman"/>
-                <w:color w:val="098658"/>
-                <w:sz w:val="18"/>
-                <w:szCs w:val="18"/>
-                <w:lang w:val="en-US" w:eastAsia="fr-FR"/>
-              </w:rPr>
-              <w:t>43</w:t>
-            </w:r>
-            <w:r>
-              <w:rPr>
-                <w:rFonts w:ascii="Consolas" w:eastAsia="Times New Roman" w:hAnsi="Consolas" w:cs="Times New Roman"/>
-                <w:color w:val="000000"/>
-                <w:sz w:val="18"/>
-                <w:szCs w:val="18"/>
-                <w:lang w:val="en-US" w:eastAsia="fr-FR"/>
-              </w:rPr>
-              <w:t>.</w:t>
-            </w:r>
-            <w:r>
-              <w:rPr>
-                <w:rFonts w:ascii="Consolas" w:eastAsia="Times New Roman" w:hAnsi="Consolas" w:cs="Times New Roman"/>
-                <w:color w:val="098658"/>
-                <w:sz w:val="18"/>
-                <w:szCs w:val="18"/>
-                <w:lang w:val="en-US" w:eastAsia="fr-FR"/>
-              </w:rPr>
-              <w:t>60189922045401</w:t>
-            </w:r>
-            <w:r>
-              <w:rPr>
-                <w:rFonts w:ascii="Consolas" w:eastAsia="Times New Roman" w:hAnsi="Consolas" w:cs="Times New Roman"/>
-                <w:color w:val="000000"/>
-                <w:sz w:val="18"/>
-                <w:szCs w:val="18"/>
-                <w:lang w:val="en-US" w:eastAsia="fr-FR"/>
-              </w:rPr>
-              <w:t xml:space="preserve">, </w:t>
-            </w:r>
-            <w:r>
-              <w:rPr>
-                <w:rFonts w:ascii="Consolas" w:eastAsia="Times New Roman" w:hAnsi="Consolas" w:cs="Times New Roman"/>
-                <w:color w:val="098658"/>
-                <w:sz w:val="18"/>
-                <w:szCs w:val="18"/>
-                <w:lang w:val="en-US" w:eastAsia="fr-FR"/>
-              </w:rPr>
-              <w:t>3</w:t>
-            </w:r>
-            <w:r>
-              <w:rPr>
-                <w:rFonts w:ascii="Consolas" w:eastAsia="Times New Roman" w:hAnsi="Consolas" w:cs="Times New Roman"/>
-                <w:color w:val="000000"/>
-                <w:sz w:val="18"/>
-                <w:szCs w:val="18"/>
-                <w:lang w:val="en-US" w:eastAsia="fr-FR"/>
-              </w:rPr>
-              <w:t>.</w:t>
-            </w:r>
-            <w:r>
-              <w:rPr>
-                <w:rFonts w:ascii="Consolas" w:eastAsia="Times New Roman" w:hAnsi="Consolas" w:cs="Times New Roman"/>
-                <w:color w:val="098658"/>
-                <w:sz w:val="18"/>
-                <w:szCs w:val="18"/>
-                <w:lang w:val="en-US" w:eastAsia="fr-FR"/>
-              </w:rPr>
-              <w:t>8950539964978104</w:t>
-            </w:r>
-            <w:r>
-              <w:rPr>
-                <w:rFonts w:ascii="Consolas" w:eastAsia="Times New Roman" w:hAnsi="Consolas" w:cs="Times New Roman"/>
-                <w:color w:val="000000"/>
-                <w:sz w:val="18"/>
-                <w:szCs w:val="18"/>
-                <w:lang w:val="en-US" w:eastAsia="fr-FR"/>
-              </w:rPr>
-              <w:t>, latitude, longitude)</w:t>
-            </w:r>
-          </w:p>
-          <w:p>
-            <w:pPr>
-              <w:shd w:val="clear" w:color="auto" w:fill="FFFFFF"/>
-              <w:spacing w:line="285" w:lineRule="atLeast"/>
-              <w:rPr>
-                <w:rFonts w:ascii="Consolas" w:eastAsia="Times New Roman" w:hAnsi="Consolas" w:cs="Times New Roman"/>
-                <w:color w:val="000000"/>
-                <w:sz w:val="18"/>
-                <w:szCs w:val="18"/>
-                <w:lang w:val="en-US" w:eastAsia="fr-FR"/>
-              </w:rPr>
-            </w:pPr>
-            <w:r>
-              <w:rPr>
-                <w:rFonts w:ascii="Consolas" w:eastAsia="Times New Roman" w:hAnsi="Consolas" w:cs="Times New Roman"/>
-                <w:color w:val="000000"/>
-                <w:sz w:val="18"/>
-                <w:szCs w:val="18"/>
-                <w:lang w:val="en-US" w:eastAsia="fr-FR"/>
-              </w:rPr>
-              <w:t>        &lt;=</w:t>
-            </w:r>
-            <w:proofErr w:type="gramStart"/>
-            <w:r>
-              <w:rPr>
-                <w:rFonts w:ascii="Consolas" w:eastAsia="Times New Roman" w:hAnsi="Consolas" w:cs="Times New Roman"/>
-                <w:color w:val="000000"/>
-                <w:sz w:val="18"/>
-                <w:szCs w:val="18"/>
-                <w:lang w:val="en-US" w:eastAsia="fr-FR"/>
-              </w:rPr>
-              <w:t>ALL(</w:t>
-            </w:r>
-            <w:proofErr w:type="gramEnd"/>
-          </w:p>
-          <w:p>
-            <w:pPr>
-              <w:shd w:val="clear" w:color="auto" w:fill="FFFFFF"/>
-              <w:spacing w:line="285" w:lineRule="atLeast"/>
-              <w:rPr>
-                <w:rFonts w:ascii="Consolas" w:eastAsia="Times New Roman" w:hAnsi="Consolas" w:cs="Times New Roman"/>
-                <w:color w:val="000000"/>
-                <w:sz w:val="18"/>
-                <w:szCs w:val="18"/>
-                <w:lang w:val="en-US" w:eastAsia="fr-FR"/>
-              </w:rPr>
-            </w:pPr>
-            <w:r>
-              <w:rPr>
-                <w:rFonts w:ascii="Consolas" w:eastAsia="Times New Roman" w:hAnsi="Consolas" w:cs="Times New Roman"/>
-                <w:color w:val="000000"/>
-                <w:sz w:val="18"/>
-                <w:szCs w:val="18"/>
-                <w:lang w:val="en-US" w:eastAsia="fr-FR"/>
-              </w:rPr>
-              <w:t xml:space="preserve">            </w:t>
-            </w:r>
-            <w:r>
-              <w:rPr>
-                <w:rFonts w:ascii="Consolas" w:eastAsia="Times New Roman" w:hAnsi="Consolas" w:cs="Times New Roman"/>
-                <w:color w:val="000000"/>
-                <w:sz w:val="18"/>
-                <w:szCs w:val="18"/>
-                <w:lang w:val="en-US" w:eastAsia="fr-FR"/>
-              </w:rPr>
-              <w:t>SELECT</w:t>
-            </w:r>
-            <w:r>
-              <w:rPr>
-                <w:rFonts w:ascii="Consolas" w:eastAsia="Times New Roman" w:hAnsi="Consolas" w:cs="Times New Roman"/>
-                <w:color w:val="000000"/>
-                <w:sz w:val="18"/>
-                <w:szCs w:val="18"/>
-                <w:lang w:val="en-US" w:eastAsia="fr-FR"/>
-              </w:rPr>
-              <w:t xml:space="preserve"> </w:t>
-            </w:r>
-            <w:proofErr w:type="gramStart"/>
-            <w:r>
-              <w:rPr>
-                <w:rFonts w:ascii="Consolas" w:eastAsia="Times New Roman" w:hAnsi="Consolas" w:cs="Times New Roman"/>
-                <w:color w:val="000000"/>
-                <w:sz w:val="18"/>
-                <w:szCs w:val="18"/>
-                <w:lang w:val="en-US" w:eastAsia="fr-FR"/>
-              </w:rPr>
-              <w:t>distance(</w:t>
-            </w:r>
-            <w:proofErr w:type="gramEnd"/>
-            <w:r>
-              <w:rPr>
-                <w:rFonts w:ascii="Consolas" w:eastAsia="Times New Roman" w:hAnsi="Consolas" w:cs="Times New Roman"/>
-                <w:color w:val="098658"/>
-                <w:sz w:val="18"/>
-                <w:szCs w:val="18"/>
-                <w:lang w:val="en-US" w:eastAsia="fr-FR"/>
-              </w:rPr>
-              <w:t>43</w:t>
-            </w:r>
-            <w:r>
-              <w:rPr>
-                <w:rFonts w:ascii="Consolas" w:eastAsia="Times New Roman" w:hAnsi="Consolas" w:cs="Times New Roman"/>
-                <w:color w:val="000000"/>
-                <w:sz w:val="18"/>
-                <w:szCs w:val="18"/>
-                <w:lang w:val="en-US" w:eastAsia="fr-FR"/>
-              </w:rPr>
-              <w:t>.</w:t>
-            </w:r>
-            <w:r>
-              <w:rPr>
-                <w:rFonts w:ascii="Consolas" w:eastAsia="Times New Roman" w:hAnsi="Consolas" w:cs="Times New Roman"/>
-                <w:color w:val="098658"/>
-                <w:sz w:val="18"/>
-                <w:szCs w:val="18"/>
-                <w:lang w:val="en-US" w:eastAsia="fr-FR"/>
-              </w:rPr>
-              <w:t>60189922045401</w:t>
-            </w:r>
-            <w:r>
-              <w:rPr>
-                <w:rFonts w:ascii="Consolas" w:eastAsia="Times New Roman" w:hAnsi="Consolas" w:cs="Times New Roman"/>
-                <w:color w:val="000000"/>
-                <w:sz w:val="18"/>
-                <w:szCs w:val="18"/>
-                <w:lang w:val="en-US" w:eastAsia="fr-FR"/>
-              </w:rPr>
-              <w:t xml:space="preserve">, </w:t>
-            </w:r>
-            <w:r>
-              <w:rPr>
-                <w:rFonts w:ascii="Consolas" w:eastAsia="Times New Roman" w:hAnsi="Consolas" w:cs="Times New Roman"/>
-                <w:color w:val="098658"/>
-                <w:sz w:val="18"/>
-                <w:szCs w:val="18"/>
-                <w:lang w:val="en-US" w:eastAsia="fr-FR"/>
-              </w:rPr>
-              <w:t>3</w:t>
-            </w:r>
-            <w:r>
-              <w:rPr>
-                <w:rFonts w:ascii="Consolas" w:eastAsia="Times New Roman" w:hAnsi="Consolas" w:cs="Times New Roman"/>
-                <w:color w:val="000000"/>
-                <w:sz w:val="18"/>
-                <w:szCs w:val="18"/>
-                <w:lang w:val="en-US" w:eastAsia="fr-FR"/>
-              </w:rPr>
-              <w:t>.</w:t>
-            </w:r>
-            <w:r>
-              <w:rPr>
-                <w:rFonts w:ascii="Consolas" w:eastAsia="Times New Roman" w:hAnsi="Consolas" w:cs="Times New Roman"/>
-                <w:color w:val="098658"/>
-                <w:sz w:val="18"/>
-                <w:szCs w:val="18"/>
-                <w:lang w:val="en-US" w:eastAsia="fr-FR"/>
-              </w:rPr>
-              <w:t>8950539964978104</w:t>
-            </w:r>
-            <w:r>
-              <w:rPr>
-                <w:rFonts w:ascii="Consolas" w:eastAsia="Times New Roman" w:hAnsi="Consolas" w:cs="Times New Roman"/>
-                <w:color w:val="000000"/>
-                <w:sz w:val="18"/>
-                <w:szCs w:val="18"/>
-                <w:lang w:val="en-US" w:eastAsia="fr-FR"/>
-              </w:rPr>
-              <w:t>, latitude, longitude)</w:t>
-            </w:r>
-          </w:p>
-          <w:p>
-            <w:pPr>
-              <w:shd w:val="clear" w:color="auto" w:fill="FFFFFF"/>
-              <w:spacing w:line="285" w:lineRule="atLeast"/>
-              <w:rPr>
-                <w:rFonts w:ascii="Consolas" w:eastAsia="Times New Roman" w:hAnsi="Consolas" w:cs="Times New Roman"/>
-                <w:color w:val="000000"/>
-                <w:sz w:val="18"/>
-                <w:szCs w:val="18"/>
-                <w:lang w:val="en-US" w:eastAsia="fr-FR"/>
-              </w:rPr>
-            </w:pPr>
-            <w:r>
-              <w:rPr>
-                <w:rFonts w:ascii="Consolas" w:eastAsia="Times New Roman" w:hAnsi="Consolas" w:cs="Times New Roman"/>
-                <w:color w:val="000000"/>
-                <w:sz w:val="18"/>
-                <w:szCs w:val="18"/>
-                <w:lang w:val="en-US" w:eastAsia="fr-FR"/>
-              </w:rPr>
-              <w:t xml:space="preserve">            </w:t>
-            </w:r>
-            <w:r>
-              <w:rPr>
-                <w:rFonts w:ascii="Consolas" w:eastAsia="Times New Roman" w:hAnsi="Consolas" w:cs="Times New Roman"/>
-                <w:color w:val="000000"/>
-                <w:sz w:val="18"/>
-                <w:szCs w:val="18"/>
-                <w:lang w:val="en-US" w:eastAsia="fr-FR"/>
-              </w:rPr>
-              <w:t>FROM</w:t>
-            </w:r>
-            <w:r>
-              <w:rPr>
-                <w:rFonts w:ascii="Consolas" w:eastAsia="Times New Roman" w:hAnsi="Consolas" w:cs="Times New Roman"/>
-                <w:color w:val="000000"/>
-                <w:sz w:val="18"/>
-                <w:szCs w:val="18"/>
-                <w:lang w:val="en-US" w:eastAsia="fr-FR"/>
-              </w:rPr>
-              <w:t xml:space="preserve"> </w:t>
-            </w:r>
-            <w:proofErr w:type="spellStart"/>
-            <w:r>
-              <w:rPr>
-                <w:rFonts w:ascii="Consolas" w:eastAsia="Times New Roman" w:hAnsi="Consolas" w:cs="Times New Roman"/>
-                <w:color w:val="000000"/>
-                <w:sz w:val="18"/>
-                <w:szCs w:val="18"/>
-                <w:lang w:val="en-US" w:eastAsia="fr-FR"/>
-              </w:rPr>
-              <w:t>antenne</w:t>
-            </w:r>
-            <w:proofErr w:type="spellEnd"/>
-          </w:p>
-          <w:p>
-            <w:pPr>
-              <w:shd w:val="clear" w:color="auto" w:fill="FFFFFF"/>
-              <w:spacing w:line="285" w:lineRule="atLeast"/>
-              <w:rPr>
-                <w:rFonts w:ascii="Consolas" w:eastAsia="Times New Roman" w:hAnsi="Consolas" w:cs="Times New Roman"/>
-                <w:color w:val="000000"/>
-                <w:sz w:val="18"/>
-                <w:szCs w:val="18"/>
-                <w:lang w:val="en-US" w:eastAsia="fr-FR"/>
-              </w:rPr>
-            </w:pPr>
-            <w:r>
-              <w:rPr>
-                <w:rFonts w:ascii="Consolas" w:eastAsia="Times New Roman" w:hAnsi="Consolas" w:cs="Times New Roman"/>
-                <w:color w:val="000000"/>
-                <w:sz w:val="18"/>
-                <w:szCs w:val="18"/>
-                <w:lang w:val="en-US" w:eastAsia="fr-FR"/>
-              </w:rPr>
-              <w:t>            )</w:t>
-            </w:r>
-          </w:p>
-          <w:p>
-            <w:pPr>
-              <w:shd w:val="clear" w:color="auto" w:fill="FFFFFF"/>
-              <w:spacing w:line="285" w:lineRule="atLeast"/>
-              <w:rPr>
-                <w:rFonts w:ascii="Consolas" w:eastAsia="Times New Roman" w:hAnsi="Consolas" w:cs="Times New Roman"/>
-                <w:color w:val="000000"/>
-                <w:sz w:val="18"/>
-                <w:szCs w:val="18"/>
-                <w:lang w:val="en-US" w:eastAsia="fr-FR"/>
-              </w:rPr>
-            </w:pPr>
-            <w:r>
-              <w:rPr>
-                <w:rFonts w:ascii="Consolas" w:eastAsia="Times New Roman" w:hAnsi="Consolas" w:cs="Times New Roman"/>
-                <w:color w:val="000000"/>
-                <w:sz w:val="18"/>
-                <w:szCs w:val="18"/>
-                <w:lang w:val="en-US" w:eastAsia="fr-FR"/>
-              </w:rPr>
-              <w:t>        )</w:t>
-            </w:r>
-          </w:p>
-          <w:p>
-            <w:pPr>
-              <w:shd w:val="clear" w:color="auto" w:fill="FFFFFF"/>
-              <w:spacing w:line="285" w:lineRule="atLeast"/>
-              <w:rPr>
-                <w:rFonts w:ascii="Consolas" w:eastAsia="Times New Roman" w:hAnsi="Consolas" w:cs="Times New Roman"/>
-                <w:color w:val="000000"/>
-                <w:sz w:val="18"/>
-                <w:szCs w:val="18"/>
-                <w:lang w:val="en-US" w:eastAsia="fr-FR"/>
-              </w:rPr>
-            </w:pPr>
-            <w:r>
-              <w:rPr>
-                <w:rFonts w:ascii="Consolas" w:eastAsia="Times New Roman" w:hAnsi="Consolas" w:cs="Times New Roman"/>
-                <w:color w:val="000000"/>
-                <w:sz w:val="18"/>
-                <w:szCs w:val="18"/>
-                <w:lang w:val="en-US" w:eastAsia="fr-FR"/>
-              </w:rPr>
-              <w:t xml:space="preserve">    ) s1, </w:t>
-            </w:r>
-            <w:proofErr w:type="spellStart"/>
-            <w:r>
-              <w:rPr>
-                <w:rFonts w:ascii="Consolas" w:eastAsia="Times New Roman" w:hAnsi="Consolas" w:cs="Times New Roman"/>
-                <w:color w:val="000000"/>
-                <w:sz w:val="18"/>
-                <w:szCs w:val="18"/>
-                <w:lang w:val="en-US" w:eastAsia="fr-FR"/>
-              </w:rPr>
-              <w:t>appel</w:t>
-            </w:r>
-            <w:proofErr w:type="spellEnd"/>
-            <w:r>
-              <w:rPr>
-                <w:rFonts w:ascii="Consolas" w:eastAsia="Times New Roman" w:hAnsi="Consolas" w:cs="Times New Roman"/>
-                <w:color w:val="000000"/>
-                <w:sz w:val="18"/>
-                <w:szCs w:val="18"/>
-                <w:lang w:val="en-US" w:eastAsia="fr-FR"/>
-              </w:rPr>
-              <w:t xml:space="preserve">, </w:t>
-            </w:r>
-            <w:r>
-              <w:rPr>
-                <w:rFonts w:ascii="Consolas" w:eastAsia="Times New Roman" w:hAnsi="Consolas" w:cs="Times New Roman"/>
-                <w:color w:val="0000FF"/>
-                <w:sz w:val="18"/>
-                <w:szCs w:val="18"/>
-                <w:lang w:val="en-US" w:eastAsia="fr-FR"/>
-              </w:rPr>
-              <w:t>session</w:t>
-            </w:r>
-            <w:r>
-              <w:rPr>
-                <w:rFonts w:ascii="Consolas" w:eastAsia="Times New Roman" w:hAnsi="Consolas" w:cs="Times New Roman"/>
-                <w:color w:val="000000"/>
-                <w:sz w:val="18"/>
-                <w:szCs w:val="18"/>
-                <w:lang w:val="en-US" w:eastAsia="fr-FR"/>
-              </w:rPr>
-              <w:t xml:space="preserve"> s2</w:t>
-            </w:r>
-          </w:p>
-          <w:p>
-            <w:pPr>
-              <w:shd w:val="clear" w:color="auto" w:fill="FFFFFF"/>
-              <w:spacing w:line="285" w:lineRule="atLeast"/>
-              <w:rPr>
-                <w:rFonts w:ascii="Consolas" w:eastAsia="Times New Roman" w:hAnsi="Consolas" w:cs="Times New Roman"/>
-                <w:color w:val="000000"/>
-                <w:sz w:val="18"/>
-                <w:szCs w:val="18"/>
-                <w:lang w:val="en-US" w:eastAsia="fr-FR"/>
-              </w:rPr>
-            </w:pPr>
-            <w:proofErr w:type="gramStart"/>
-            <w:r>
-              <w:rPr>
-                <w:rFonts w:ascii="Consolas" w:eastAsia="Times New Roman" w:hAnsi="Consolas" w:cs="Times New Roman"/>
-                <w:color w:val="000000"/>
-                <w:sz w:val="18"/>
-                <w:szCs w:val="18"/>
-                <w:lang w:val="en-US" w:eastAsia="fr-FR"/>
-              </w:rPr>
-              <w:t>WHERE</w:t>
-            </w:r>
-            <w:proofErr w:type="gramEnd"/>
-          </w:p>
-          <w:p>
-            <w:pPr>
-              <w:shd w:val="clear" w:color="auto" w:fill="FFFFFF"/>
-              <w:spacing w:line="285" w:lineRule="atLeast"/>
-              <w:rPr>
-                <w:rFonts w:ascii="Consolas" w:eastAsia="Times New Roman" w:hAnsi="Consolas" w:cs="Times New Roman"/>
-                <w:color w:val="000000"/>
-                <w:sz w:val="18"/>
-                <w:szCs w:val="18"/>
-                <w:lang w:val="en-US" w:eastAsia="fr-FR"/>
-              </w:rPr>
-            </w:pPr>
-            <w:r>
-              <w:rPr>
-                <w:rFonts w:ascii="Consolas" w:eastAsia="Times New Roman" w:hAnsi="Consolas" w:cs="Times New Roman"/>
-                <w:color w:val="000000"/>
-                <w:sz w:val="18"/>
-                <w:szCs w:val="18"/>
-                <w:lang w:val="en-US" w:eastAsia="fr-FR"/>
-              </w:rPr>
-              <w:t>    ((</w:t>
-            </w:r>
-            <w:proofErr w:type="spellStart"/>
-            <w:r>
-              <w:rPr>
-                <w:rFonts w:ascii="Consolas" w:eastAsia="Times New Roman" w:hAnsi="Consolas" w:cs="Times New Roman"/>
-                <w:color w:val="000000"/>
-                <w:sz w:val="18"/>
-                <w:szCs w:val="18"/>
-                <w:lang w:val="en-US" w:eastAsia="fr-FR"/>
-              </w:rPr>
-              <w:t>appel.envoyeur</w:t>
-            </w:r>
-            <w:proofErr w:type="spellEnd"/>
-            <w:r>
-              <w:rPr>
-                <w:rFonts w:ascii="Consolas" w:eastAsia="Times New Roman" w:hAnsi="Consolas" w:cs="Times New Roman"/>
-                <w:color w:val="000000"/>
-                <w:sz w:val="18"/>
-                <w:szCs w:val="18"/>
-                <w:lang w:val="en-US" w:eastAsia="fr-FR"/>
-              </w:rPr>
-              <w:t xml:space="preserve">=s1.id_session </w:t>
-            </w:r>
-            <w:r>
-              <w:rPr>
-                <w:rFonts w:ascii="Consolas" w:eastAsia="Times New Roman" w:hAnsi="Consolas" w:cs="Times New Roman"/>
-                <w:color w:val="000000"/>
-                <w:sz w:val="18"/>
-                <w:szCs w:val="18"/>
-                <w:lang w:val="en-US" w:eastAsia="fr-FR"/>
-              </w:rPr>
-              <w:t>AND</w:t>
-            </w:r>
-            <w:r>
-              <w:rPr>
-                <w:rFonts w:ascii="Consolas" w:eastAsia="Times New Roman" w:hAnsi="Consolas" w:cs="Times New Roman"/>
-                <w:color w:val="000000"/>
-                <w:sz w:val="18"/>
-                <w:szCs w:val="18"/>
-                <w:lang w:val="en-US" w:eastAsia="fr-FR"/>
-              </w:rPr>
-              <w:t xml:space="preserve"> </w:t>
-            </w:r>
-            <w:proofErr w:type="spellStart"/>
-            <w:r>
-              <w:rPr>
-                <w:rFonts w:ascii="Consolas" w:eastAsia="Times New Roman" w:hAnsi="Consolas" w:cs="Times New Roman"/>
-                <w:color w:val="000000"/>
-                <w:sz w:val="18"/>
-                <w:szCs w:val="18"/>
-                <w:lang w:val="en-US" w:eastAsia="fr-FR"/>
-              </w:rPr>
-              <w:t>appel.receveur</w:t>
-            </w:r>
-            <w:proofErr w:type="spellEnd"/>
-            <w:r>
-              <w:rPr>
-                <w:rFonts w:ascii="Consolas" w:eastAsia="Times New Roman" w:hAnsi="Consolas" w:cs="Times New Roman"/>
-                <w:color w:val="000000"/>
-                <w:sz w:val="18"/>
-                <w:szCs w:val="18"/>
-                <w:lang w:val="en-US" w:eastAsia="fr-FR"/>
-              </w:rPr>
-              <w:t>=s2.id_session)</w:t>
-            </w:r>
-          </w:p>
-          <w:p>
-            <w:pPr>
-              <w:shd w:val="clear" w:color="auto" w:fill="FFFFFF"/>
-              <w:spacing w:line="285" w:lineRule="atLeast"/>
-              <w:rPr>
-                <w:rFonts w:ascii="Consolas" w:eastAsia="Times New Roman" w:hAnsi="Consolas" w:cs="Times New Roman"/>
-                <w:color w:val="000000"/>
-                <w:sz w:val="21"/>
-                <w:szCs w:val="21"/>
-                <w:lang w:val="en-US" w:eastAsia="fr-FR"/>
-              </w:rPr>
-            </w:pPr>
-            <w:r>
-              <w:rPr>
-                <w:rFonts w:ascii="Consolas" w:eastAsia="Times New Roman" w:hAnsi="Consolas" w:cs="Times New Roman"/>
-                <w:color w:val="000000"/>
-                <w:sz w:val="18"/>
-                <w:szCs w:val="18"/>
-                <w:lang w:val="en-US" w:eastAsia="fr-FR"/>
-              </w:rPr>
-              <w:t xml:space="preserve">    </w:t>
-            </w:r>
-            <w:r>
-              <w:rPr>
-                <w:rFonts w:ascii="Consolas" w:eastAsia="Times New Roman" w:hAnsi="Consolas" w:cs="Times New Roman"/>
-                <w:color w:val="000000"/>
-                <w:sz w:val="18"/>
-                <w:szCs w:val="18"/>
-                <w:lang w:val="en-US" w:eastAsia="fr-FR"/>
-              </w:rPr>
-              <w:t>OR</w:t>
-            </w:r>
-            <w:r>
-              <w:rPr>
-                <w:rFonts w:ascii="Consolas" w:eastAsia="Times New Roman" w:hAnsi="Consolas" w:cs="Times New Roman"/>
-                <w:color w:val="000000"/>
-                <w:sz w:val="18"/>
-                <w:szCs w:val="18"/>
-                <w:lang w:val="en-US" w:eastAsia="fr-FR"/>
-              </w:rPr>
-              <w:t xml:space="preserve"> (</w:t>
-            </w:r>
-            <w:proofErr w:type="spellStart"/>
-            <w:r>
-              <w:rPr>
-                <w:rFonts w:ascii="Consolas" w:eastAsia="Times New Roman" w:hAnsi="Consolas" w:cs="Times New Roman"/>
-                <w:color w:val="000000"/>
-                <w:sz w:val="18"/>
-                <w:szCs w:val="18"/>
-                <w:lang w:val="en-US" w:eastAsia="fr-FR"/>
-              </w:rPr>
-              <w:t>appel.receveur</w:t>
-            </w:r>
-            <w:proofErr w:type="spellEnd"/>
-            <w:r>
-              <w:rPr>
-                <w:rFonts w:ascii="Consolas" w:eastAsia="Times New Roman" w:hAnsi="Consolas" w:cs="Times New Roman"/>
-                <w:color w:val="000000"/>
-                <w:sz w:val="18"/>
-                <w:szCs w:val="18"/>
-                <w:lang w:val="en-US" w:eastAsia="fr-FR"/>
-              </w:rPr>
-              <w:t xml:space="preserve">=s1.id_session </w:t>
-            </w:r>
-            <w:r>
-              <w:rPr>
-                <w:rFonts w:ascii="Consolas" w:eastAsia="Times New Roman" w:hAnsi="Consolas" w:cs="Times New Roman"/>
-                <w:color w:val="000000"/>
-                <w:sz w:val="18"/>
-                <w:szCs w:val="18"/>
-                <w:lang w:val="en-US" w:eastAsia="fr-FR"/>
-              </w:rPr>
-              <w:t>AND</w:t>
-            </w:r>
-            <w:r>
-              <w:rPr>
-                <w:rFonts w:ascii="Consolas" w:eastAsia="Times New Roman" w:hAnsi="Consolas" w:cs="Times New Roman"/>
-                <w:color w:val="000000"/>
-                <w:sz w:val="18"/>
-                <w:szCs w:val="18"/>
-                <w:lang w:val="en-US" w:eastAsia="fr-FR"/>
-              </w:rPr>
-              <w:t xml:space="preserve"> </w:t>
-            </w:r>
-            <w:proofErr w:type="spellStart"/>
-            <w:r>
-              <w:rPr>
-                <w:rFonts w:ascii="Consolas" w:eastAsia="Times New Roman" w:hAnsi="Consolas" w:cs="Times New Roman"/>
-                <w:color w:val="000000"/>
-                <w:sz w:val="18"/>
-                <w:szCs w:val="18"/>
-                <w:lang w:val="en-US" w:eastAsia="fr-FR"/>
-              </w:rPr>
-              <w:t>appel.envoyeur</w:t>
-            </w:r>
-            <w:proofErr w:type="spellEnd"/>
-            <w:r>
-              <w:rPr>
-                <w:rFonts w:ascii="Consolas" w:eastAsia="Times New Roman" w:hAnsi="Consolas" w:cs="Times New Roman"/>
-                <w:color w:val="000000"/>
-                <w:sz w:val="18"/>
-                <w:szCs w:val="18"/>
-                <w:lang w:val="en-US" w:eastAsia="fr-FR"/>
-              </w:rPr>
-              <w:t>=s2.id_session))</w:t>
+              <w:t xml:space="preserve"> appel.envoyeur=s2.id_session))</w:t>
             </w:r>
             <w:r>
               <w:rPr>
@@ -5668,7 +5195,6 @@
         </w:rPr>
         <w:t xml:space="preserve">requêtes parmi celles faites précédemment, vous devrez utiliser la fonction </w:t>
       </w:r>
-      <w:proofErr w:type="gramStart"/>
       <w:r>
         <w:rPr>
           <w:rFonts w:cstheme="minorHAnsi"/>
@@ -5684,7 +5210,6 @@
         </w:rPr>
         <w:t>(</w:t>
       </w:r>
-      <w:proofErr w:type="gramEnd"/>
       <w:r>
         <w:rPr>
           <w:rStyle w:val="Emphasis"/>
@@ -5732,55 +5257,7 @@
           <w:rFonts w:cstheme="minorHAnsi"/>
           <w:szCs w:val="26"/>
         </w:rPr>
-        <w:t xml:space="preserve"> avec « part » la partie à extraire de la date (</w:t>
-      </w:r>
-      <w:proofErr w:type="spellStart"/>
-      <w:r>
-        <w:rPr>
-          <w:rFonts w:cstheme="minorHAnsi"/>
-          <w:szCs w:val="26"/>
-        </w:rPr>
-        <w:t>year</w:t>
-      </w:r>
-      <w:proofErr w:type="spellEnd"/>
-      <w:r>
-        <w:rPr>
-          <w:rFonts w:cstheme="minorHAnsi"/>
-          <w:szCs w:val="26"/>
-        </w:rPr>
-        <w:t xml:space="preserve">, </w:t>
-      </w:r>
-      <w:proofErr w:type="spellStart"/>
-      <w:r>
-        <w:rPr>
-          <w:rFonts w:cstheme="minorHAnsi"/>
-          <w:szCs w:val="26"/>
-        </w:rPr>
-        <w:t>month</w:t>
-      </w:r>
-      <w:proofErr w:type="spellEnd"/>
-      <w:r>
-        <w:rPr>
-          <w:rFonts w:cstheme="minorHAnsi"/>
-          <w:szCs w:val="26"/>
-        </w:rPr>
-        <w:t xml:space="preserve">, </w:t>
-      </w:r>
-      <w:proofErr w:type="spellStart"/>
-      <w:r>
-        <w:rPr>
-          <w:rFonts w:cstheme="minorHAnsi"/>
-          <w:szCs w:val="26"/>
-        </w:rPr>
-        <w:t>day</w:t>
-      </w:r>
-      <w:proofErr w:type="spellEnd"/>
-      <w:r>
-        <w:rPr>
-          <w:rFonts w:cstheme="minorHAnsi"/>
-          <w:szCs w:val="26"/>
-        </w:rPr>
-        <w:t>, etc.).</w:t>
+        <w:t xml:space="preserve"> avec « part » la partie à extraire de la date (year, month, day, etc.).</w:t>
       </w:r>
     </w:p>
     <w:tbl>
@@ -5927,54 +5404,8 @@
                 <w:szCs w:val="21"/>
                 <w:lang w:eastAsia="fr-FR"/>
               </w:rPr>
-              <w:t xml:space="preserve"> sim2, </w:t>
-            </w:r>
-            <w:proofErr w:type="spellStart"/>
-            <w:proofErr w:type="gramStart"/>
-            <w:r>
-              <w:rPr>
-                <w:rFonts w:ascii="Consolas" w:eastAsia="Times New Roman" w:hAnsi="Consolas" w:cs="Times New Roman"/>
-                <w:color w:val="D4D4D4"/>
-                <w:sz w:val="21"/>
-                <w:szCs w:val="21"/>
-                <w:lang w:eastAsia="fr-FR"/>
-              </w:rPr>
-              <w:t>appel.date</w:t>
-            </w:r>
-            <w:proofErr w:type="gramEnd"/>
-            <w:r>
-              <w:rPr>
-                <w:rFonts w:ascii="Consolas" w:eastAsia="Times New Roman" w:hAnsi="Consolas" w:cs="Times New Roman"/>
-                <w:color w:val="D4D4D4"/>
-                <w:sz w:val="21"/>
-                <w:szCs w:val="21"/>
-                <w:lang w:eastAsia="fr-FR"/>
-              </w:rPr>
-              <w:t>_debut</w:t>
-            </w:r>
-            <w:proofErr w:type="spellEnd"/>
-            <w:r>
-              <w:rPr>
-                <w:rFonts w:ascii="Consolas" w:eastAsia="Times New Roman" w:hAnsi="Consolas" w:cs="Times New Roman"/>
-                <w:color w:val="D4D4D4"/>
-                <w:sz w:val="21"/>
-                <w:szCs w:val="21"/>
-                <w:lang w:eastAsia="fr-FR"/>
-              </w:rPr>
-              <w:t xml:space="preserve">, </w:t>
-            </w:r>
-            <w:proofErr w:type="spellStart"/>
-            <w:r>
-              <w:rPr>
-                <w:rFonts w:ascii="Consolas" w:eastAsia="Times New Roman" w:hAnsi="Consolas" w:cs="Times New Roman"/>
-                <w:color w:val="D4D4D4"/>
-                <w:sz w:val="21"/>
-                <w:szCs w:val="21"/>
-                <w:lang w:eastAsia="fr-FR"/>
-              </w:rPr>
-              <w:t>appel.date_fin</w:t>
-            </w:r>
-            <w:proofErr w:type="spellEnd"/>
+              <w:t xml:space="preserve"> sim2, appel.date_debut, appel.date_fin</w:t>
+            </w:r>
           </w:p>
           <w:p>
             <w:pPr>
@@ -6168,20 +5599,8 @@
                 <w:szCs w:val="21"/>
                 <w:lang w:eastAsia="fr-FR"/>
               </w:rPr>
-              <w:t xml:space="preserve"> </w:t>
-            </w:r>
-            <w:proofErr w:type="spellStart"/>
-            <w:r>
-              <w:rPr>
-                <w:rFonts w:ascii="Consolas" w:eastAsia="Times New Roman" w:hAnsi="Consolas" w:cs="Times New Roman"/>
-                <w:color w:val="D4D4D4"/>
-                <w:sz w:val="21"/>
-                <w:szCs w:val="21"/>
-                <w:lang w:eastAsia="fr-FR"/>
-              </w:rPr>
-              <w:t>id_antenne</w:t>
-            </w:r>
-            <w:proofErr w:type="spellEnd"/>
+              <w:t xml:space="preserve"> id_antenne</w:t>
+            </w:r>
           </w:p>
           <w:p>
             <w:pPr>
@@ -6246,20 +5665,8 @@
                 <w:szCs w:val="21"/>
                 <w:lang w:eastAsia="fr-FR"/>
               </w:rPr>
-              <w:t xml:space="preserve"> </w:t>
-            </w:r>
-            <w:proofErr w:type="gramStart"/>
-            <w:r>
-              <w:rPr>
-                <w:rFonts w:ascii="Consolas" w:eastAsia="Times New Roman" w:hAnsi="Consolas" w:cs="Times New Roman"/>
-                <w:color w:val="D4D4D4"/>
-                <w:sz w:val="21"/>
-                <w:szCs w:val="21"/>
-                <w:lang w:eastAsia="fr-FR"/>
-              </w:rPr>
-              <w:t>distance(</w:t>
-            </w:r>
-            <w:proofErr w:type="gramEnd"/>
+              <w:t xml:space="preserve"> distance(</w:t>
+            </w:r>
             <w:r>
               <w:rPr>
                 <w:rFonts w:ascii="Consolas" w:eastAsia="Times New Roman" w:hAnsi="Consolas" w:cs="Times New Roman"/>
@@ -6361,20 +5768,8 @@
                 <w:szCs w:val="21"/>
                 <w:lang w:eastAsia="fr-FR"/>
               </w:rPr>
-              <w:t>&lt;=</w:t>
-            </w:r>
-            <w:proofErr w:type="gramStart"/>
-            <w:r>
-              <w:rPr>
-                <w:rFonts w:ascii="Consolas" w:eastAsia="Times New Roman" w:hAnsi="Consolas" w:cs="Times New Roman"/>
-                <w:color w:val="D4D4D4"/>
-                <w:sz w:val="21"/>
-                <w:szCs w:val="21"/>
-                <w:lang w:eastAsia="fr-FR"/>
-              </w:rPr>
-              <w:t>ALL(</w:t>
-            </w:r>
-            <w:proofErr w:type="gramEnd"/>
+              <w:t>&lt;=ALL(</w:t>
+            </w:r>
           </w:p>
           <w:p>
             <w:pPr>
@@ -6406,20 +5801,8 @@
                 <w:szCs w:val="21"/>
                 <w:lang w:eastAsia="fr-FR"/>
               </w:rPr>
-              <w:t xml:space="preserve"> </w:t>
-            </w:r>
-            <w:proofErr w:type="gramStart"/>
-            <w:r>
-              <w:rPr>
-                <w:rFonts w:ascii="Consolas" w:eastAsia="Times New Roman" w:hAnsi="Consolas" w:cs="Times New Roman"/>
-                <w:color w:val="D4D4D4"/>
-                <w:sz w:val="21"/>
-                <w:szCs w:val="21"/>
-                <w:lang w:eastAsia="fr-FR"/>
-              </w:rPr>
-              <w:t>distance(</w:t>
-            </w:r>
-            <w:proofErr w:type="gramEnd"/>
+              <w:t xml:space="preserve"> distance(</w:t>
+            </w:r>
             <w:r>
               <w:rPr>
                 <w:rFonts w:ascii="Consolas" w:eastAsia="Times New Roman" w:hAnsi="Consolas" w:cs="Times New Roman"/>
@@ -6667,29 +6050,7 @@
                 <w:szCs w:val="21"/>
                 <w:lang w:eastAsia="fr-FR"/>
               </w:rPr>
-              <w:t>((</w:t>
-            </w:r>
-            <w:proofErr w:type="spellStart"/>
-            <w:r>
-              <w:rPr>
-                <w:rFonts w:ascii="Consolas" w:eastAsia="Times New Roman" w:hAnsi="Consolas" w:cs="Times New Roman"/>
-                <w:color w:val="D4D4D4"/>
-                <w:sz w:val="21"/>
-                <w:szCs w:val="21"/>
-                <w:lang w:eastAsia="fr-FR"/>
-              </w:rPr>
-              <w:t>appel.envoyeur</w:t>
-            </w:r>
-            <w:proofErr w:type="spellEnd"/>
-            <w:r>
-              <w:rPr>
-                <w:rFonts w:ascii="Consolas" w:eastAsia="Times New Roman" w:hAnsi="Consolas" w:cs="Times New Roman"/>
-                <w:color w:val="D4D4D4"/>
-                <w:sz w:val="21"/>
-                <w:szCs w:val="21"/>
-                <w:lang w:eastAsia="fr-FR"/>
-              </w:rPr>
-              <w:t xml:space="preserve">=s1.id_session </w:t>
+              <w:t xml:space="preserve">((appel.envoyeur=s1.id_session </w:t>
             </w:r>
             <w:r>
               <w:rPr>
@@ -6709,29 +6070,7 @@
                 <w:szCs w:val="21"/>
                 <w:lang w:eastAsia="fr-FR"/>
               </w:rPr>
-              <w:t xml:space="preserve"> </w:t>
-            </w:r>
-            <w:proofErr w:type="spellStart"/>
-            <w:r>
-              <w:rPr>
-                <w:rFonts w:ascii="Consolas" w:eastAsia="Times New Roman" w:hAnsi="Consolas" w:cs="Times New Roman"/>
-                <w:color w:val="D4D4D4"/>
-                <w:sz w:val="21"/>
-                <w:szCs w:val="21"/>
-                <w:lang w:eastAsia="fr-FR"/>
-              </w:rPr>
-              <w:t>appel.receveur</w:t>
-            </w:r>
-            <w:proofErr w:type="spellEnd"/>
-            <w:r>
-              <w:rPr>
-                <w:rFonts w:ascii="Consolas" w:eastAsia="Times New Roman" w:hAnsi="Consolas" w:cs="Times New Roman"/>
-                <w:color w:val="D4D4D4"/>
-                <w:sz w:val="21"/>
-                <w:szCs w:val="21"/>
-                <w:lang w:eastAsia="fr-FR"/>
-              </w:rPr>
-              <w:t>=s2.id_session)</w:t>
+              <w:t xml:space="preserve"> appel.receveur=s2.id_session)</w:t>
             </w:r>
           </w:p>
           <w:p>
@@ -6764,29 +6103,7 @@
                 <w:szCs w:val="21"/>
                 <w:lang w:eastAsia="fr-FR"/>
               </w:rPr>
-              <w:t xml:space="preserve"> (</w:t>
-            </w:r>
-            <w:proofErr w:type="spellStart"/>
-            <w:r>
-              <w:rPr>
-                <w:rFonts w:ascii="Consolas" w:eastAsia="Times New Roman" w:hAnsi="Consolas" w:cs="Times New Roman"/>
-                <w:color w:val="D4D4D4"/>
-                <w:sz w:val="21"/>
-                <w:szCs w:val="21"/>
-                <w:lang w:eastAsia="fr-FR"/>
-              </w:rPr>
-              <w:t>appel.receveur</w:t>
-            </w:r>
-            <w:proofErr w:type="spellEnd"/>
-            <w:r>
-              <w:rPr>
-                <w:rFonts w:ascii="Consolas" w:eastAsia="Times New Roman" w:hAnsi="Consolas" w:cs="Times New Roman"/>
-                <w:color w:val="D4D4D4"/>
-                <w:sz w:val="21"/>
-                <w:szCs w:val="21"/>
-                <w:lang w:eastAsia="fr-FR"/>
-              </w:rPr>
-              <w:t xml:space="preserve">=s1.id_session </w:t>
+              <w:t xml:space="preserve"> (appel.receveur=s1.id_session </w:t>
             </w:r>
             <w:r>
               <w:rPr>
@@ -6806,29 +6123,7 @@
                 <w:szCs w:val="21"/>
                 <w:lang w:eastAsia="fr-FR"/>
               </w:rPr>
-              <w:t xml:space="preserve"> </w:t>
-            </w:r>
-            <w:proofErr w:type="spellStart"/>
-            <w:r>
-              <w:rPr>
-                <w:rFonts w:ascii="Consolas" w:eastAsia="Times New Roman" w:hAnsi="Consolas" w:cs="Times New Roman"/>
-                <w:color w:val="D4D4D4"/>
-                <w:sz w:val="21"/>
-                <w:szCs w:val="21"/>
-                <w:lang w:eastAsia="fr-FR"/>
-              </w:rPr>
-              <w:t>appel.envoyeur</w:t>
-            </w:r>
-            <w:proofErr w:type="spellEnd"/>
-            <w:r>
-              <w:rPr>
-                <w:rFonts w:ascii="Consolas" w:eastAsia="Times New Roman" w:hAnsi="Consolas" w:cs="Times New Roman"/>
-                <w:color w:val="D4D4D4"/>
-                <w:sz w:val="21"/>
-                <w:szCs w:val="21"/>
-                <w:lang w:eastAsia="fr-FR"/>
-              </w:rPr>
-              <w:t>=s2.id_session))</w:t>
+              <w:t xml:space="preserve"> appel.envoyeur=s2.id_session))</w:t>
             </w:r>
           </w:p>
           <w:p>
@@ -6861,21 +6156,8 @@
                 <w:szCs w:val="21"/>
                 <w:lang w:eastAsia="fr-FR"/>
               </w:rPr>
-              <w:t xml:space="preserve"> </w:t>
-            </w:r>
-            <w:proofErr w:type="gramStart"/>
-            <w:r>
-              <w:rPr>
-                <w:rFonts w:ascii="Consolas" w:eastAsia="Times New Roman" w:hAnsi="Consolas" w:cs="Times New Roman"/>
-                <w:color w:val="D4D4D4"/>
-                <w:sz w:val="21"/>
-                <w:szCs w:val="21"/>
-                <w:lang w:eastAsia="fr-FR"/>
-              </w:rPr>
-              <w:t>EXTRACT(</w:t>
-            </w:r>
-            <w:proofErr w:type="spellStart"/>
-            <w:proofErr w:type="gramEnd"/>
+              <w:t xml:space="preserve"> EXTRACT(</w:t>
+            </w:r>
             <w:r>
               <w:rPr>
                 <w:rFonts w:ascii="Consolas" w:eastAsia="Times New Roman" w:hAnsi="Consolas" w:cs="Times New Roman"/>
@@ -6886,7 +6168,6 @@
               </w:rPr>
               <w:t>year</w:t>
             </w:r>
-            <w:proofErr w:type="spellEnd"/>
             <w:r>
               <w:rPr>
                 <w:rFonts w:ascii="Consolas" w:eastAsia="Times New Roman" w:hAnsi="Consolas" w:cs="Times New Roman"/>
@@ -6958,21 +6239,8 @@
                 <w:szCs w:val="21"/>
                 <w:lang w:eastAsia="fr-FR"/>
               </w:rPr>
-              <w:t xml:space="preserve"> </w:t>
-            </w:r>
-            <w:proofErr w:type="gramStart"/>
-            <w:r>
-              <w:rPr>
-                <w:rFonts w:ascii="Consolas" w:eastAsia="Times New Roman" w:hAnsi="Consolas" w:cs="Times New Roman"/>
-                <w:color w:val="D4D4D4"/>
-                <w:sz w:val="21"/>
-                <w:szCs w:val="21"/>
-                <w:lang w:eastAsia="fr-FR"/>
-              </w:rPr>
-              <w:t>EXTRACT(</w:t>
-            </w:r>
-            <w:proofErr w:type="spellStart"/>
-            <w:proofErr w:type="gramEnd"/>
+              <w:t xml:space="preserve"> EXTRACT(</w:t>
+            </w:r>
             <w:r>
               <w:rPr>
                 <w:rFonts w:ascii="Consolas" w:eastAsia="Times New Roman" w:hAnsi="Consolas" w:cs="Times New Roman"/>
@@ -6983,7 +6251,6 @@
               </w:rPr>
               <w:t>month</w:t>
             </w:r>
-            <w:proofErr w:type="spellEnd"/>
             <w:r>
               <w:rPr>
                 <w:rFonts w:ascii="Consolas" w:eastAsia="Times New Roman" w:hAnsi="Consolas" w:cs="Times New Roman"/>
@@ -7055,21 +6322,8 @@
                 <w:szCs w:val="21"/>
                 <w:lang w:eastAsia="fr-FR"/>
               </w:rPr>
-              <w:t xml:space="preserve"> </w:t>
-            </w:r>
-            <w:proofErr w:type="gramStart"/>
-            <w:r>
-              <w:rPr>
-                <w:rFonts w:ascii="Consolas" w:eastAsia="Times New Roman" w:hAnsi="Consolas" w:cs="Times New Roman"/>
-                <w:color w:val="D4D4D4"/>
-                <w:sz w:val="21"/>
-                <w:szCs w:val="21"/>
-                <w:lang w:eastAsia="fr-FR"/>
-              </w:rPr>
-              <w:t>EXTRACT(</w:t>
-            </w:r>
-            <w:proofErr w:type="spellStart"/>
-            <w:proofErr w:type="gramEnd"/>
+              <w:t xml:space="preserve"> EXTRACT(</w:t>
+            </w:r>
             <w:r>
               <w:rPr>
                 <w:rFonts w:ascii="Consolas" w:eastAsia="Times New Roman" w:hAnsi="Consolas" w:cs="Times New Roman"/>
@@ -7080,7 +6334,6 @@
               </w:rPr>
               <w:t>day</w:t>
             </w:r>
-            <w:proofErr w:type="spellEnd"/>
             <w:r>
               <w:rPr>
                 <w:rFonts w:ascii="Consolas" w:eastAsia="Times New Roman" w:hAnsi="Consolas" w:cs="Times New Roman"/>
@@ -7192,29 +6445,7 @@
                 <w:szCs w:val="21"/>
                 <w:lang w:eastAsia="fr-FR"/>
               </w:rPr>
-              <w:t xml:space="preserve"> </w:t>
-            </w:r>
-            <w:proofErr w:type="spellStart"/>
-            <w:r>
-              <w:rPr>
-                <w:rFonts w:ascii="Consolas" w:eastAsia="Times New Roman" w:hAnsi="Consolas" w:cs="Times New Roman"/>
-                <w:color w:val="D4D4D4"/>
-                <w:sz w:val="21"/>
-                <w:szCs w:val="21"/>
-                <w:lang w:eastAsia="fr-FR"/>
-              </w:rPr>
-              <w:t>numero</w:t>
-            </w:r>
-            <w:proofErr w:type="spellEnd"/>
-            <w:r>
-              <w:rPr>
-                <w:rFonts w:ascii="Consolas" w:eastAsia="Times New Roman" w:hAnsi="Consolas" w:cs="Times New Roman"/>
-                <w:color w:val="D4D4D4"/>
-                <w:sz w:val="21"/>
-                <w:szCs w:val="21"/>
-                <w:lang w:eastAsia="fr-FR"/>
-              </w:rPr>
-              <w:t xml:space="preserve"> </w:t>
+              <w:t xml:space="preserve"> numero </w:t>
             </w:r>
             <w:r>
               <w:rPr>
@@ -7234,29 +6465,7 @@
                 <w:szCs w:val="21"/>
                 <w:lang w:eastAsia="fr-FR"/>
               </w:rPr>
-              <w:t xml:space="preserve"> </w:t>
-            </w:r>
-            <w:proofErr w:type="spellStart"/>
-            <w:r>
-              <w:rPr>
-                <w:rFonts w:ascii="Consolas" w:eastAsia="Times New Roman" w:hAnsi="Consolas" w:cs="Times New Roman"/>
-                <w:color w:val="D4D4D4"/>
-                <w:sz w:val="21"/>
-                <w:szCs w:val="21"/>
-                <w:lang w:eastAsia="fr-FR"/>
-              </w:rPr>
-              <w:t>carte_sim</w:t>
-            </w:r>
-            <w:proofErr w:type="spellEnd"/>
-            <w:r>
-              <w:rPr>
-                <w:rFonts w:ascii="Consolas" w:eastAsia="Times New Roman" w:hAnsi="Consolas" w:cs="Times New Roman"/>
-                <w:color w:val="D4D4D4"/>
-                <w:sz w:val="21"/>
-                <w:szCs w:val="21"/>
-                <w:lang w:eastAsia="fr-FR"/>
-              </w:rPr>
-              <w:t xml:space="preserve"> </w:t>
+              <w:t xml:space="preserve"> carte_sim </w:t>
             </w:r>
             <w:r>
               <w:rPr>
@@ -7276,29 +6485,7 @@
                 <w:szCs w:val="21"/>
                 <w:lang w:eastAsia="fr-FR"/>
               </w:rPr>
-              <w:t xml:space="preserve"> </w:t>
-            </w:r>
-            <w:proofErr w:type="spellStart"/>
-            <w:r>
-              <w:rPr>
-                <w:rFonts w:ascii="Consolas" w:eastAsia="Times New Roman" w:hAnsi="Consolas" w:cs="Times New Roman"/>
-                <w:color w:val="D4D4D4"/>
-                <w:sz w:val="21"/>
-                <w:szCs w:val="21"/>
-                <w:lang w:eastAsia="fr-FR"/>
-              </w:rPr>
-              <w:t>proprietaire</w:t>
-            </w:r>
-            <w:proofErr w:type="spellEnd"/>
-            <w:r>
-              <w:rPr>
-                <w:rFonts w:ascii="Consolas" w:eastAsia="Times New Roman" w:hAnsi="Consolas" w:cs="Times New Roman"/>
-                <w:color w:val="D4D4D4"/>
-                <w:sz w:val="21"/>
-                <w:szCs w:val="21"/>
-                <w:lang w:eastAsia="fr-FR"/>
-              </w:rPr>
-              <w:t>=</w:t>
+              <w:t xml:space="preserve"> proprietaire=</w:t>
             </w:r>
             <w:r>
               <w:rPr>
@@ -7391,29 +6578,7 @@
                 <w:szCs w:val="21"/>
                 <w:lang w:eastAsia="fr-FR"/>
               </w:rPr>
-              <w:t xml:space="preserve"> </w:t>
-            </w:r>
-            <w:proofErr w:type="spellStart"/>
-            <w:r>
-              <w:rPr>
-                <w:rFonts w:ascii="Consolas" w:eastAsia="Times New Roman" w:hAnsi="Consolas" w:cs="Times New Roman"/>
-                <w:color w:val="D4D4D4"/>
-                <w:sz w:val="21"/>
-                <w:szCs w:val="21"/>
-                <w:lang w:eastAsia="fr-FR"/>
-              </w:rPr>
-              <w:t>numero</w:t>
-            </w:r>
-            <w:proofErr w:type="spellEnd"/>
-            <w:r>
-              <w:rPr>
-                <w:rFonts w:ascii="Consolas" w:eastAsia="Times New Roman" w:hAnsi="Consolas" w:cs="Times New Roman"/>
-                <w:color w:val="D4D4D4"/>
-                <w:sz w:val="21"/>
-                <w:szCs w:val="21"/>
-                <w:lang w:eastAsia="fr-FR"/>
-              </w:rPr>
-              <w:t xml:space="preserve"> </w:t>
+              <w:t xml:space="preserve"> numero </w:t>
             </w:r>
             <w:r>
               <w:rPr>
@@ -7433,29 +6598,7 @@
                 <w:szCs w:val="21"/>
                 <w:lang w:eastAsia="fr-FR"/>
               </w:rPr>
-              <w:t xml:space="preserve"> </w:t>
-            </w:r>
-            <w:proofErr w:type="spellStart"/>
-            <w:r>
-              <w:rPr>
-                <w:rFonts w:ascii="Consolas" w:eastAsia="Times New Roman" w:hAnsi="Consolas" w:cs="Times New Roman"/>
-                <w:color w:val="D4D4D4"/>
-                <w:sz w:val="21"/>
-                <w:szCs w:val="21"/>
-                <w:lang w:eastAsia="fr-FR"/>
-              </w:rPr>
-              <w:t>carte_sim</w:t>
-            </w:r>
-            <w:proofErr w:type="spellEnd"/>
-            <w:r>
-              <w:rPr>
-                <w:rFonts w:ascii="Consolas" w:eastAsia="Times New Roman" w:hAnsi="Consolas" w:cs="Times New Roman"/>
-                <w:color w:val="D4D4D4"/>
-                <w:sz w:val="21"/>
-                <w:szCs w:val="21"/>
-                <w:lang w:eastAsia="fr-FR"/>
-              </w:rPr>
-              <w:t xml:space="preserve"> </w:t>
+              <w:t xml:space="preserve"> carte_sim </w:t>
             </w:r>
             <w:r>
               <w:rPr>
@@ -7475,29 +6618,7 @@
                 <w:szCs w:val="21"/>
                 <w:lang w:eastAsia="fr-FR"/>
               </w:rPr>
-              <w:t xml:space="preserve"> </w:t>
-            </w:r>
-            <w:proofErr w:type="spellStart"/>
-            <w:r>
-              <w:rPr>
-                <w:rFonts w:ascii="Consolas" w:eastAsia="Times New Roman" w:hAnsi="Consolas" w:cs="Times New Roman"/>
-                <w:color w:val="D4D4D4"/>
-                <w:sz w:val="21"/>
-                <w:szCs w:val="21"/>
-                <w:lang w:eastAsia="fr-FR"/>
-              </w:rPr>
-              <w:t>proprietaire</w:t>
-            </w:r>
-            <w:proofErr w:type="spellEnd"/>
-            <w:r>
-              <w:rPr>
-                <w:rFonts w:ascii="Consolas" w:eastAsia="Times New Roman" w:hAnsi="Consolas" w:cs="Times New Roman"/>
-                <w:color w:val="D4D4D4"/>
-                <w:sz w:val="21"/>
-                <w:szCs w:val="21"/>
-                <w:lang w:eastAsia="fr-FR"/>
-              </w:rPr>
-              <w:t>=</w:t>
+              <w:t xml:space="preserve"> proprietaire=</w:t>
             </w:r>
             <w:r>
               <w:rPr>
@@ -7517,20 +6638,8 @@
                 <w:szCs w:val="21"/>
                 <w:lang w:eastAsia="fr-FR"/>
               </w:rPr>
-              <w:t>)</w:t>
-            </w:r>
-            <w:proofErr w:type="gramStart"/>
-            <w:r>
-              <w:rPr>
-                <w:rFonts w:ascii="Consolas" w:eastAsia="Times New Roman" w:hAnsi="Consolas" w:cs="Times New Roman"/>
-                <w:color w:val="D4D4D4"/>
-                <w:sz w:val="21"/>
-                <w:szCs w:val="21"/>
-                <w:lang w:eastAsia="fr-FR"/>
-              </w:rPr>
-              <w:t>);</w:t>
-            </w:r>
-            <w:proofErr w:type="gramEnd"/>
+              <w:t>));</w:t>
+            </w:r>
           </w:p>
           <w:p>
             <w:pPr>
@@ -7984,66 +7093,8 @@
                 <w:szCs w:val="21"/>
                 <w:lang w:eastAsia="fr-FR"/>
               </w:rPr>
-              <w:t xml:space="preserve"> </w:t>
-            </w:r>
-            <w:proofErr w:type="spellStart"/>
-            <w:r>
-              <w:rPr>
-                <w:rFonts w:ascii="Consolas" w:eastAsia="Times New Roman" w:hAnsi="Consolas" w:cs="Times New Roman"/>
-                <w:color w:val="D4D4D4"/>
-                <w:sz w:val="21"/>
-                <w:szCs w:val="21"/>
-                <w:lang w:eastAsia="fr-FR"/>
-              </w:rPr>
-              <w:t>personne.id_personne</w:t>
-            </w:r>
-            <w:proofErr w:type="spellEnd"/>
-            <w:r>
-              <w:rPr>
-                <w:rFonts w:ascii="Consolas" w:eastAsia="Times New Roman" w:hAnsi="Consolas" w:cs="Times New Roman"/>
-                <w:color w:val="D4D4D4"/>
-                <w:sz w:val="21"/>
-                <w:szCs w:val="21"/>
-                <w:lang w:eastAsia="fr-FR"/>
-              </w:rPr>
-              <w:t xml:space="preserve">, </w:t>
-            </w:r>
-            <w:proofErr w:type="spellStart"/>
-            <w:r>
-              <w:rPr>
-                <w:rFonts w:ascii="Consolas" w:eastAsia="Times New Roman" w:hAnsi="Consolas" w:cs="Times New Roman"/>
-                <w:color w:val="D4D4D4"/>
-                <w:sz w:val="21"/>
-                <w:szCs w:val="21"/>
-                <w:lang w:eastAsia="fr-FR"/>
-              </w:rPr>
-              <w:t>personne.nom</w:t>
-            </w:r>
-            <w:proofErr w:type="spellEnd"/>
-            <w:r>
-              <w:rPr>
-                <w:rFonts w:ascii="Consolas" w:eastAsia="Times New Roman" w:hAnsi="Consolas" w:cs="Times New Roman"/>
-                <w:color w:val="D4D4D4"/>
-                <w:sz w:val="21"/>
-                <w:szCs w:val="21"/>
-                <w:lang w:eastAsia="fr-FR"/>
-              </w:rPr>
-              <w:t xml:space="preserve">, </w:t>
-            </w:r>
-            <w:proofErr w:type="spellStart"/>
-            <w:proofErr w:type="gramStart"/>
-            <w:r>
-              <w:rPr>
-                <w:rFonts w:ascii="Consolas" w:eastAsia="Times New Roman" w:hAnsi="Consolas" w:cs="Times New Roman"/>
-                <w:color w:val="D4D4D4"/>
-                <w:sz w:val="21"/>
-                <w:szCs w:val="21"/>
-                <w:lang w:eastAsia="fr-FR"/>
-              </w:rPr>
-              <w:t>personne.prenom</w:t>
-            </w:r>
-            <w:proofErr w:type="spellEnd"/>
-            <w:proofErr w:type="gramEnd"/>
+              <w:t xml:space="preserve"> personne.id_personne, personne.nom, personne.prenom</w:t>
+            </w:r>
           </w:p>
           <w:p>
             <w:pPr>
@@ -8108,29 +7159,7 @@
                 <w:szCs w:val="21"/>
                 <w:lang w:eastAsia="fr-FR"/>
               </w:rPr>
-              <w:t xml:space="preserve"> </w:t>
-            </w:r>
-            <w:proofErr w:type="spellStart"/>
-            <w:r>
-              <w:rPr>
-                <w:rFonts w:ascii="Consolas" w:eastAsia="Times New Roman" w:hAnsi="Consolas" w:cs="Times New Roman"/>
-                <w:color w:val="D4D4D4"/>
-                <w:sz w:val="21"/>
-                <w:szCs w:val="21"/>
-                <w:lang w:eastAsia="fr-FR"/>
-              </w:rPr>
-              <w:t>carte_sim</w:t>
-            </w:r>
-            <w:proofErr w:type="spellEnd"/>
-            <w:r>
-              <w:rPr>
-                <w:rFonts w:ascii="Consolas" w:eastAsia="Times New Roman" w:hAnsi="Consolas" w:cs="Times New Roman"/>
-                <w:color w:val="D4D4D4"/>
-                <w:sz w:val="21"/>
-                <w:szCs w:val="21"/>
-                <w:lang w:eastAsia="fr-FR"/>
-              </w:rPr>
-              <w:t xml:space="preserve"> </w:t>
+              <w:t xml:space="preserve"> carte_sim </w:t>
             </w:r>
             <w:r>
               <w:rPr>
@@ -8150,42 +7179,8 @@
                 <w:szCs w:val="21"/>
                 <w:lang w:eastAsia="fr-FR"/>
               </w:rPr>
-              <w:t xml:space="preserve"> </w:t>
-            </w:r>
-            <w:proofErr w:type="spellStart"/>
-            <w:r>
-              <w:rPr>
-                <w:rFonts w:ascii="Consolas" w:eastAsia="Times New Roman" w:hAnsi="Consolas" w:cs="Times New Roman"/>
-                <w:color w:val="D4D4D4"/>
-                <w:sz w:val="21"/>
-                <w:szCs w:val="21"/>
-                <w:lang w:eastAsia="fr-FR"/>
-              </w:rPr>
-              <w:t>carte_sim.proprietaire</w:t>
-            </w:r>
-            <w:proofErr w:type="spellEnd"/>
-            <w:r>
-              <w:rPr>
-                <w:rFonts w:ascii="Consolas" w:eastAsia="Times New Roman" w:hAnsi="Consolas" w:cs="Times New Roman"/>
-                <w:color w:val="D4D4D4"/>
-                <w:sz w:val="21"/>
-                <w:szCs w:val="21"/>
-                <w:lang w:eastAsia="fr-FR"/>
-              </w:rPr>
-              <w:t>=</w:t>
-            </w:r>
-            <w:proofErr w:type="spellStart"/>
-            <w:r>
-              <w:rPr>
-                <w:rFonts w:ascii="Consolas" w:eastAsia="Times New Roman" w:hAnsi="Consolas" w:cs="Times New Roman"/>
-                <w:color w:val="D4D4D4"/>
-                <w:sz w:val="21"/>
-                <w:szCs w:val="21"/>
-                <w:lang w:eastAsia="fr-FR"/>
-              </w:rPr>
-              <w:t>personne.id_personne</w:t>
-            </w:r>
-            <w:proofErr w:type="spellEnd"/>
+              <w:t xml:space="preserve"> carte_sim.proprietaire=personne.id_personne</w:t>
+            </w:r>
           </w:p>
           <w:p>
             <w:pPr>
@@ -8217,41 +7212,7 @@
                 <w:szCs w:val="21"/>
                 <w:lang w:eastAsia="fr-FR"/>
               </w:rPr>
-              <w:t xml:space="preserve"> </w:t>
-            </w:r>
-            <w:proofErr w:type="spellStart"/>
-            <w:r>
-              <w:rPr>
-                <w:rFonts w:ascii="Consolas" w:eastAsia="Times New Roman" w:hAnsi="Consolas" w:cs="Times New Roman"/>
-                <w:color w:val="D4D4D4"/>
-                <w:sz w:val="21"/>
-                <w:szCs w:val="21"/>
-                <w:lang w:eastAsia="fr-FR"/>
-              </w:rPr>
-              <w:t>carte_</w:t>
-            </w:r>
-            <w:proofErr w:type="gramStart"/>
-            <w:r>
-              <w:rPr>
-                <w:rFonts w:ascii="Consolas" w:eastAsia="Times New Roman" w:hAnsi="Consolas" w:cs="Times New Roman"/>
-                <w:color w:val="D4D4D4"/>
-                <w:sz w:val="21"/>
-                <w:szCs w:val="21"/>
-                <w:lang w:eastAsia="fr-FR"/>
-              </w:rPr>
-              <w:t>sim.numero</w:t>
-            </w:r>
-            <w:proofErr w:type="spellEnd"/>
-            <w:proofErr w:type="gramEnd"/>
-            <w:r>
-              <w:rPr>
-                <w:rFonts w:ascii="Consolas" w:eastAsia="Times New Roman" w:hAnsi="Consolas" w:cs="Times New Roman"/>
-                <w:color w:val="D4D4D4"/>
-                <w:sz w:val="21"/>
-                <w:szCs w:val="21"/>
-                <w:lang w:eastAsia="fr-FR"/>
-              </w:rPr>
-              <w:t>=</w:t>
+              <w:t xml:space="preserve"> carte_sim.numero=</w:t>
             </w:r>
             <w:r>
               <w:rPr>
@@ -8481,15 +7442,7 @@
         <w:t>Le lendemain, il revient vers vous avec quelques informations. Il a fait interroger cette personne</w:t>
       </w:r>
       <w:r>
-        <w:t xml:space="preserve"> et </w:t>
-      </w:r>
-      <w:proofErr w:type="gramStart"/>
-      <w:r>
-        <w:t>les résultat</w:t>
-      </w:r>
-      <w:proofErr w:type="gramEnd"/>
-      <w:r>
-        <w:t xml:space="preserve"> sont intéressant : i</w:t>
+        <w:t xml:space="preserve"> et les résultat sont intéressant : i</w:t>
       </w:r>
       <w:r>
         <w:t>l se trouve qu’</w:t>
@@ -8530,15 +7483,7 @@
         <w:t xml:space="preserve"> est en ce moment employé par une société des eaux de la ville. Et l</w:t>
       </w:r>
       <w:r>
-        <w:t xml:space="preserve">ors d’un de </w:t>
-      </w:r>
-      <w:proofErr w:type="gramStart"/>
-      <w:r>
-        <w:t>ses déplacement</w:t>
-      </w:r>
-      <w:proofErr w:type="gramEnd"/>
-      <w:r>
-        <w:t>,</w:t>
+        <w:t>ors d’un de ses déplacement,</w:t>
       </w:r>
       <w:r>
         <w:t xml:space="preserve"> </w:t>
@@ -8579,11 +7524,9 @@
       <w:r>
         <w:t xml:space="preserve"> et Mme </w:t>
       </w:r>
-      <w:proofErr w:type="spellStart"/>
       <w:r>
         <w:t>Morvillo</w:t>
       </w:r>
-      <w:proofErr w:type="spellEnd"/>
       <w:r>
         <w:t> !</w:t>
       </w:r>
@@ -8600,15 +7543,7 @@
         <w:t>Camille Honnête</w:t>
       </w:r>
       <w:r>
-        <w:t xml:space="preserve"> a </w:t>
-      </w:r>
-      <w:proofErr w:type="gramStart"/>
-      <w:r>
-        <w:t>donné</w:t>
-      </w:r>
-      <w:proofErr w:type="gramEnd"/>
-      <w:r>
-        <w:t xml:space="preserve"> une dernière information : </w:t>
+        <w:t xml:space="preserve"> a donné une dernière information : </w:t>
       </w:r>
       <w:r>
         <w:t>elle</w:t>
@@ -8762,20 +7697,8 @@
                 <w:szCs w:val="21"/>
                 <w:lang w:eastAsia="fr-FR"/>
               </w:rPr>
-              <w:t xml:space="preserve"> </w:t>
-            </w:r>
-            <w:proofErr w:type="spellStart"/>
-            <w:r>
-              <w:rPr>
-                <w:rFonts w:ascii="Consolas" w:eastAsia="Times New Roman" w:hAnsi="Consolas" w:cs="Times New Roman"/>
-                <w:color w:val="D4D4D4"/>
-                <w:sz w:val="21"/>
-                <w:szCs w:val="21"/>
-                <w:lang w:eastAsia="fr-FR"/>
-              </w:rPr>
-              <w:t>session.id_session</w:t>
-            </w:r>
-            <w:proofErr w:type="spellEnd"/>
+              <w:t xml:space="preserve"> session.id_session</w:t>
+            </w:r>
           </w:p>
           <w:p>
             <w:pPr>
@@ -8870,42 +7793,8 @@
                 <w:szCs w:val="21"/>
                 <w:lang w:eastAsia="fr-FR"/>
               </w:rPr>
-              <w:t xml:space="preserve"> </w:t>
-            </w:r>
-            <w:proofErr w:type="spellStart"/>
-            <w:r>
-              <w:rPr>
-                <w:rFonts w:ascii="Consolas" w:eastAsia="Times New Roman" w:hAnsi="Consolas" w:cs="Times New Roman"/>
-                <w:color w:val="D4D4D4"/>
-                <w:sz w:val="21"/>
-                <w:szCs w:val="21"/>
-                <w:lang w:eastAsia="fr-FR"/>
-              </w:rPr>
-              <w:t>sms.envoyeur</w:t>
-            </w:r>
-            <w:proofErr w:type="spellEnd"/>
-            <w:r>
-              <w:rPr>
-                <w:rFonts w:ascii="Consolas" w:eastAsia="Times New Roman" w:hAnsi="Consolas" w:cs="Times New Roman"/>
-                <w:color w:val="D4D4D4"/>
-                <w:sz w:val="21"/>
-                <w:szCs w:val="21"/>
-                <w:lang w:eastAsia="fr-FR"/>
-              </w:rPr>
-              <w:t>=</w:t>
-            </w:r>
-            <w:proofErr w:type="spellStart"/>
-            <w:r>
-              <w:rPr>
-                <w:rFonts w:ascii="Consolas" w:eastAsia="Times New Roman" w:hAnsi="Consolas" w:cs="Times New Roman"/>
-                <w:color w:val="D4D4D4"/>
-                <w:sz w:val="21"/>
-                <w:szCs w:val="21"/>
-                <w:lang w:eastAsia="fr-FR"/>
-              </w:rPr>
-              <w:t>session.id_session</w:t>
-            </w:r>
-            <w:proofErr w:type="spellEnd"/>
+              <w:t xml:space="preserve"> sms.envoyeur=session.id_session</w:t>
+            </w:r>
           </w:p>
           <w:p>
             <w:pPr>
@@ -8942,7 +7831,6 @@
                 <w:lang w:eastAsia="fr-FR"/>
               </w:rPr>
             </w:pPr>
-            <w:proofErr w:type="gramStart"/>
             <w:r>
               <w:rPr>
                 <w:rFonts w:ascii="Consolas" w:eastAsia="Times New Roman" w:hAnsi="Consolas" w:cs="Times New Roman"/>
@@ -8953,8 +7841,6 @@
               </w:rPr>
               <w:t>EXTRACT(</w:t>
             </w:r>
-            <w:proofErr w:type="spellStart"/>
-            <w:proofErr w:type="gramEnd"/>
             <w:r>
               <w:rPr>
                 <w:rFonts w:ascii="Consolas" w:eastAsia="Times New Roman" w:hAnsi="Consolas" w:cs="Times New Roman"/>
@@ -8965,7 +7851,6 @@
               </w:rPr>
               <w:t>year</w:t>
             </w:r>
-            <w:proofErr w:type="spellEnd"/>
             <w:r>
               <w:rPr>
                 <w:rFonts w:ascii="Consolas" w:eastAsia="Times New Roman" w:hAnsi="Consolas" w:cs="Times New Roman"/>
@@ -8994,29 +7879,7 @@
                 <w:szCs w:val="21"/>
                 <w:lang w:eastAsia="fr-FR"/>
               </w:rPr>
-              <w:t xml:space="preserve"> </w:t>
-            </w:r>
-            <w:proofErr w:type="spellStart"/>
-            <w:r>
-              <w:rPr>
-                <w:rFonts w:ascii="Consolas" w:eastAsia="Times New Roman" w:hAnsi="Consolas" w:cs="Times New Roman"/>
-                <w:color w:val="D4D4D4"/>
-                <w:sz w:val="21"/>
-                <w:szCs w:val="21"/>
-                <w:lang w:eastAsia="fr-FR"/>
-              </w:rPr>
-              <w:t>sms.date</w:t>
-            </w:r>
-            <w:proofErr w:type="spellEnd"/>
-            <w:r>
-              <w:rPr>
-                <w:rFonts w:ascii="Consolas" w:eastAsia="Times New Roman" w:hAnsi="Consolas" w:cs="Times New Roman"/>
-                <w:color w:val="D4D4D4"/>
-                <w:sz w:val="21"/>
-                <w:szCs w:val="21"/>
-                <w:lang w:eastAsia="fr-FR"/>
-              </w:rPr>
-              <w:t>)=</w:t>
+              <w:t xml:space="preserve"> sms.date)=</w:t>
             </w:r>
             <w:r>
               <w:rPr>
@@ -9059,21 +7922,28 @@
                 <w:szCs w:val="21"/>
                 <w:lang w:eastAsia="fr-FR"/>
               </w:rPr>
+              <w:t xml:space="preserve"> EXTRACT(</w:t>
+            </w:r>
+            <w:r>
+              <w:rPr>
+                <w:rFonts w:ascii="Consolas" w:eastAsia="Times New Roman" w:hAnsi="Consolas" w:cs="Times New Roman"/>
+                <w:color w:val="569CD6"/>
+                <w:sz w:val="21"/>
+                <w:szCs w:val="21"/>
+                <w:lang w:eastAsia="fr-FR"/>
+              </w:rPr>
+              <w:t>month</w:t>
+            </w:r>
+            <w:r>
+              <w:rPr>
+                <w:rFonts w:ascii="Consolas" w:eastAsia="Times New Roman" w:hAnsi="Consolas" w:cs="Times New Roman"/>
+                <w:color w:val="D4D4D4"/>
+                <w:sz w:val="21"/>
+                <w:szCs w:val="21"/>
+                <w:lang w:eastAsia="fr-FR"/>
+              </w:rPr>
               <w:t xml:space="preserve"> </w:t>
             </w:r>
-            <w:proofErr w:type="gramStart"/>
-            <w:r>
-              <w:rPr>
-                <w:rFonts w:ascii="Consolas" w:eastAsia="Times New Roman" w:hAnsi="Consolas" w:cs="Times New Roman"/>
-                <w:color w:val="D4D4D4"/>
-                <w:sz w:val="21"/>
-                <w:szCs w:val="21"/>
-                <w:lang w:eastAsia="fr-FR"/>
-              </w:rPr>
-              <w:t>EXTRACT(</w:t>
-            </w:r>
-            <w:proofErr w:type="spellStart"/>
-            <w:proofErr w:type="gramEnd"/>
             <w:r>
               <w:rPr>
                 <w:rFonts w:ascii="Consolas" w:eastAsia="Times New Roman" w:hAnsi="Consolas" w:cs="Times New Roman"/>
@@ -9082,27 +7952,6 @@
                 <w:szCs w:val="21"/>
                 <w:lang w:eastAsia="fr-FR"/>
               </w:rPr>
-              <w:t>month</w:t>
-            </w:r>
-            <w:proofErr w:type="spellEnd"/>
-            <w:r>
-              <w:rPr>
-                <w:rFonts w:ascii="Consolas" w:eastAsia="Times New Roman" w:hAnsi="Consolas" w:cs="Times New Roman"/>
-                <w:color w:val="D4D4D4"/>
-                <w:sz w:val="21"/>
-                <w:szCs w:val="21"/>
-                <w:lang w:eastAsia="fr-FR"/>
-              </w:rPr>
-              <w:t xml:space="preserve"> </w:t>
-            </w:r>
-            <w:r>
-              <w:rPr>
-                <w:rFonts w:ascii="Consolas" w:eastAsia="Times New Roman" w:hAnsi="Consolas" w:cs="Times New Roman"/>
-                <w:color w:val="569CD6"/>
-                <w:sz w:val="21"/>
-                <w:szCs w:val="21"/>
-                <w:lang w:eastAsia="fr-FR"/>
-              </w:rPr>
               <w:t>FROM</w:t>
             </w:r>
             <w:r>
@@ -9113,29 +7962,7 @@
                 <w:szCs w:val="21"/>
                 <w:lang w:eastAsia="fr-FR"/>
               </w:rPr>
-              <w:t xml:space="preserve"> </w:t>
-            </w:r>
-            <w:proofErr w:type="spellStart"/>
-            <w:r>
-              <w:rPr>
-                <w:rFonts w:ascii="Consolas" w:eastAsia="Times New Roman" w:hAnsi="Consolas" w:cs="Times New Roman"/>
-                <w:color w:val="D4D4D4"/>
-                <w:sz w:val="21"/>
-                <w:szCs w:val="21"/>
-                <w:lang w:eastAsia="fr-FR"/>
-              </w:rPr>
-              <w:t>sms.date</w:t>
-            </w:r>
-            <w:proofErr w:type="spellEnd"/>
-            <w:r>
-              <w:rPr>
-                <w:rFonts w:ascii="Consolas" w:eastAsia="Times New Roman" w:hAnsi="Consolas" w:cs="Times New Roman"/>
-                <w:color w:val="D4D4D4"/>
-                <w:sz w:val="21"/>
-                <w:szCs w:val="21"/>
-                <w:lang w:eastAsia="fr-FR"/>
-              </w:rPr>
-              <w:t>)=</w:t>
+              <w:t xml:space="preserve"> sms.date)=</w:t>
             </w:r>
             <w:r>
               <w:rPr>
@@ -9178,21 +8005,28 @@
                 <w:szCs w:val="21"/>
                 <w:lang w:eastAsia="fr-FR"/>
               </w:rPr>
+              <w:t xml:space="preserve"> EXTRACT(</w:t>
+            </w:r>
+            <w:r>
+              <w:rPr>
+                <w:rFonts w:ascii="Consolas" w:eastAsia="Times New Roman" w:hAnsi="Consolas" w:cs="Times New Roman"/>
+                <w:color w:val="569CD6"/>
+                <w:sz w:val="21"/>
+                <w:szCs w:val="21"/>
+                <w:lang w:eastAsia="fr-FR"/>
+              </w:rPr>
+              <w:t>day</w:t>
+            </w:r>
+            <w:r>
+              <w:rPr>
+                <w:rFonts w:ascii="Consolas" w:eastAsia="Times New Roman" w:hAnsi="Consolas" w:cs="Times New Roman"/>
+                <w:color w:val="D4D4D4"/>
+                <w:sz w:val="21"/>
+                <w:szCs w:val="21"/>
+                <w:lang w:eastAsia="fr-FR"/>
+              </w:rPr>
               <w:t xml:space="preserve"> </w:t>
             </w:r>
-            <w:proofErr w:type="gramStart"/>
-            <w:r>
-              <w:rPr>
-                <w:rFonts w:ascii="Consolas" w:eastAsia="Times New Roman" w:hAnsi="Consolas" w:cs="Times New Roman"/>
-                <w:color w:val="D4D4D4"/>
-                <w:sz w:val="21"/>
-                <w:szCs w:val="21"/>
-                <w:lang w:eastAsia="fr-FR"/>
-              </w:rPr>
-              <w:t>EXTRACT(</w:t>
-            </w:r>
-            <w:proofErr w:type="spellStart"/>
-            <w:proofErr w:type="gramEnd"/>
             <w:r>
               <w:rPr>
                 <w:rFonts w:ascii="Consolas" w:eastAsia="Times New Roman" w:hAnsi="Consolas" w:cs="Times New Roman"/>
@@ -9201,27 +8035,6 @@
                 <w:szCs w:val="21"/>
                 <w:lang w:eastAsia="fr-FR"/>
               </w:rPr>
-              <w:t>day</w:t>
-            </w:r>
-            <w:proofErr w:type="spellEnd"/>
-            <w:r>
-              <w:rPr>
-                <w:rFonts w:ascii="Consolas" w:eastAsia="Times New Roman" w:hAnsi="Consolas" w:cs="Times New Roman"/>
-                <w:color w:val="D4D4D4"/>
-                <w:sz w:val="21"/>
-                <w:szCs w:val="21"/>
-                <w:lang w:eastAsia="fr-FR"/>
-              </w:rPr>
-              <w:t xml:space="preserve"> </w:t>
-            </w:r>
-            <w:r>
-              <w:rPr>
-                <w:rFonts w:ascii="Consolas" w:eastAsia="Times New Roman" w:hAnsi="Consolas" w:cs="Times New Roman"/>
-                <w:color w:val="569CD6"/>
-                <w:sz w:val="21"/>
-                <w:szCs w:val="21"/>
-                <w:lang w:eastAsia="fr-FR"/>
-              </w:rPr>
               <w:t>FROM</w:t>
             </w:r>
             <w:r>
@@ -9232,29 +8045,7 @@
                 <w:szCs w:val="21"/>
                 <w:lang w:eastAsia="fr-FR"/>
               </w:rPr>
-              <w:t xml:space="preserve"> </w:t>
-            </w:r>
-            <w:proofErr w:type="spellStart"/>
-            <w:r>
-              <w:rPr>
-                <w:rFonts w:ascii="Consolas" w:eastAsia="Times New Roman" w:hAnsi="Consolas" w:cs="Times New Roman"/>
-                <w:color w:val="D4D4D4"/>
-                <w:sz w:val="21"/>
-                <w:szCs w:val="21"/>
-                <w:lang w:eastAsia="fr-FR"/>
-              </w:rPr>
-              <w:t>sms.date</w:t>
-            </w:r>
-            <w:proofErr w:type="spellEnd"/>
-            <w:r>
-              <w:rPr>
-                <w:rFonts w:ascii="Consolas" w:eastAsia="Times New Roman" w:hAnsi="Consolas" w:cs="Times New Roman"/>
-                <w:color w:val="D4D4D4"/>
-                <w:sz w:val="21"/>
-                <w:szCs w:val="21"/>
-                <w:lang w:eastAsia="fr-FR"/>
-              </w:rPr>
-              <w:t>)=</w:t>
+              <w:t xml:space="preserve"> sms.date)=</w:t>
             </w:r>
             <w:r>
               <w:rPr>
@@ -9297,21 +8088,28 @@
                 <w:szCs w:val="21"/>
                 <w:lang w:eastAsia="fr-FR"/>
               </w:rPr>
+              <w:t xml:space="preserve"> EXTRACT(</w:t>
+            </w:r>
+            <w:r>
+              <w:rPr>
+                <w:rFonts w:ascii="Consolas" w:eastAsia="Times New Roman" w:hAnsi="Consolas" w:cs="Times New Roman"/>
+                <w:color w:val="569CD6"/>
+                <w:sz w:val="21"/>
+                <w:szCs w:val="21"/>
+                <w:lang w:eastAsia="fr-FR"/>
+              </w:rPr>
+              <w:t>hour</w:t>
+            </w:r>
+            <w:r>
+              <w:rPr>
+                <w:rFonts w:ascii="Consolas" w:eastAsia="Times New Roman" w:hAnsi="Consolas" w:cs="Times New Roman"/>
+                <w:color w:val="D4D4D4"/>
+                <w:sz w:val="21"/>
+                <w:szCs w:val="21"/>
+                <w:lang w:eastAsia="fr-FR"/>
+              </w:rPr>
               <w:t xml:space="preserve"> </w:t>
             </w:r>
-            <w:proofErr w:type="gramStart"/>
-            <w:r>
-              <w:rPr>
-                <w:rFonts w:ascii="Consolas" w:eastAsia="Times New Roman" w:hAnsi="Consolas" w:cs="Times New Roman"/>
-                <w:color w:val="D4D4D4"/>
-                <w:sz w:val="21"/>
-                <w:szCs w:val="21"/>
-                <w:lang w:eastAsia="fr-FR"/>
-              </w:rPr>
-              <w:t>EXTRACT(</w:t>
-            </w:r>
-            <w:proofErr w:type="spellStart"/>
-            <w:proofErr w:type="gramEnd"/>
             <w:r>
               <w:rPr>
                 <w:rFonts w:ascii="Consolas" w:eastAsia="Times New Roman" w:hAnsi="Consolas" w:cs="Times New Roman"/>
@@ -9320,27 +8118,6 @@
                 <w:szCs w:val="21"/>
                 <w:lang w:eastAsia="fr-FR"/>
               </w:rPr>
-              <w:t>hour</w:t>
-            </w:r>
-            <w:proofErr w:type="spellEnd"/>
-            <w:r>
-              <w:rPr>
-                <w:rFonts w:ascii="Consolas" w:eastAsia="Times New Roman" w:hAnsi="Consolas" w:cs="Times New Roman"/>
-                <w:color w:val="D4D4D4"/>
-                <w:sz w:val="21"/>
-                <w:szCs w:val="21"/>
-                <w:lang w:eastAsia="fr-FR"/>
-              </w:rPr>
-              <w:t xml:space="preserve"> </w:t>
-            </w:r>
-            <w:r>
-              <w:rPr>
-                <w:rFonts w:ascii="Consolas" w:eastAsia="Times New Roman" w:hAnsi="Consolas" w:cs="Times New Roman"/>
-                <w:color w:val="569CD6"/>
-                <w:sz w:val="21"/>
-                <w:szCs w:val="21"/>
-                <w:lang w:eastAsia="fr-FR"/>
-              </w:rPr>
               <w:t>FROM</w:t>
             </w:r>
             <w:r>
@@ -9351,29 +8128,7 @@
                 <w:szCs w:val="21"/>
                 <w:lang w:eastAsia="fr-FR"/>
               </w:rPr>
-              <w:t xml:space="preserve"> </w:t>
-            </w:r>
-            <w:proofErr w:type="spellStart"/>
-            <w:r>
-              <w:rPr>
-                <w:rFonts w:ascii="Consolas" w:eastAsia="Times New Roman" w:hAnsi="Consolas" w:cs="Times New Roman"/>
-                <w:color w:val="D4D4D4"/>
-                <w:sz w:val="21"/>
-                <w:szCs w:val="21"/>
-                <w:lang w:eastAsia="fr-FR"/>
-              </w:rPr>
-              <w:t>sms.date</w:t>
-            </w:r>
-            <w:proofErr w:type="spellEnd"/>
-            <w:r>
-              <w:rPr>
-                <w:rFonts w:ascii="Consolas" w:eastAsia="Times New Roman" w:hAnsi="Consolas" w:cs="Times New Roman"/>
-                <w:color w:val="D4D4D4"/>
-                <w:sz w:val="21"/>
-                <w:szCs w:val="21"/>
-                <w:lang w:eastAsia="fr-FR"/>
-              </w:rPr>
-              <w:t>)=</w:t>
+              <w:t xml:space="preserve"> sms.date)=</w:t>
             </w:r>
             <w:r>
               <w:rPr>
@@ -9416,20 +8171,28 @@
                 <w:szCs w:val="21"/>
                 <w:lang w:eastAsia="fr-FR"/>
               </w:rPr>
+              <w:t xml:space="preserve"> EXTRACT(</w:t>
+            </w:r>
+            <w:r>
+              <w:rPr>
+                <w:rFonts w:ascii="Consolas" w:eastAsia="Times New Roman" w:hAnsi="Consolas" w:cs="Times New Roman"/>
+                <w:color w:val="569CD6"/>
+                <w:sz w:val="21"/>
+                <w:szCs w:val="21"/>
+                <w:lang w:eastAsia="fr-FR"/>
+              </w:rPr>
+              <w:t>minute</w:t>
+            </w:r>
+            <w:r>
+              <w:rPr>
+                <w:rFonts w:ascii="Consolas" w:eastAsia="Times New Roman" w:hAnsi="Consolas" w:cs="Times New Roman"/>
+                <w:color w:val="D4D4D4"/>
+                <w:sz w:val="21"/>
+                <w:szCs w:val="21"/>
+                <w:lang w:eastAsia="fr-FR"/>
+              </w:rPr>
               <w:t xml:space="preserve"> </w:t>
             </w:r>
-            <w:proofErr w:type="gramStart"/>
-            <w:r>
-              <w:rPr>
-                <w:rFonts w:ascii="Consolas" w:eastAsia="Times New Roman" w:hAnsi="Consolas" w:cs="Times New Roman"/>
-                <w:color w:val="D4D4D4"/>
-                <w:sz w:val="21"/>
-                <w:szCs w:val="21"/>
-                <w:lang w:eastAsia="fr-FR"/>
-              </w:rPr>
-              <w:t>EXTRACT(</w:t>
-            </w:r>
-            <w:proofErr w:type="gramEnd"/>
             <w:r>
               <w:rPr>
                 <w:rFonts w:ascii="Consolas" w:eastAsia="Times New Roman" w:hAnsi="Consolas" w:cs="Times New Roman"/>
@@ -9438,26 +8201,6 @@
                 <w:szCs w:val="21"/>
                 <w:lang w:eastAsia="fr-FR"/>
               </w:rPr>
-              <w:t>minute</w:t>
-            </w:r>
-            <w:r>
-              <w:rPr>
-                <w:rFonts w:ascii="Consolas" w:eastAsia="Times New Roman" w:hAnsi="Consolas" w:cs="Times New Roman"/>
-                <w:color w:val="D4D4D4"/>
-                <w:sz w:val="21"/>
-                <w:szCs w:val="21"/>
-                <w:lang w:eastAsia="fr-FR"/>
-              </w:rPr>
-              <w:t xml:space="preserve"> </w:t>
-            </w:r>
-            <w:r>
-              <w:rPr>
-                <w:rFonts w:ascii="Consolas" w:eastAsia="Times New Roman" w:hAnsi="Consolas" w:cs="Times New Roman"/>
-                <w:color w:val="569CD6"/>
-                <w:sz w:val="21"/>
-                <w:szCs w:val="21"/>
-                <w:lang w:eastAsia="fr-FR"/>
-              </w:rPr>
               <w:t>FROM</w:t>
             </w:r>
             <w:r>
@@ -9468,29 +8211,7 @@
                 <w:szCs w:val="21"/>
                 <w:lang w:eastAsia="fr-FR"/>
               </w:rPr>
-              <w:t xml:space="preserve"> </w:t>
-            </w:r>
-            <w:proofErr w:type="spellStart"/>
-            <w:r>
-              <w:rPr>
-                <w:rFonts w:ascii="Consolas" w:eastAsia="Times New Roman" w:hAnsi="Consolas" w:cs="Times New Roman"/>
-                <w:color w:val="D4D4D4"/>
-                <w:sz w:val="21"/>
-                <w:szCs w:val="21"/>
-                <w:lang w:eastAsia="fr-FR"/>
-              </w:rPr>
-              <w:t>sms.date</w:t>
-            </w:r>
-            <w:proofErr w:type="spellEnd"/>
-            <w:r>
-              <w:rPr>
-                <w:rFonts w:ascii="Consolas" w:eastAsia="Times New Roman" w:hAnsi="Consolas" w:cs="Times New Roman"/>
-                <w:color w:val="D4D4D4"/>
-                <w:sz w:val="21"/>
-                <w:szCs w:val="21"/>
-                <w:lang w:eastAsia="fr-FR"/>
-              </w:rPr>
-              <w:t>)&lt;=</w:t>
+              <w:t xml:space="preserve"> sms.date)&lt;=</w:t>
             </w:r>
             <w:r>
               <w:rPr>
@@ -9533,20 +8254,8 @@
                 <w:szCs w:val="21"/>
                 <w:lang w:eastAsia="fr-FR"/>
               </w:rPr>
-              <w:t xml:space="preserve"> </w:t>
-            </w:r>
-            <w:proofErr w:type="spellStart"/>
-            <w:r>
-              <w:rPr>
-                <w:rFonts w:ascii="Consolas" w:eastAsia="Times New Roman" w:hAnsi="Consolas" w:cs="Times New Roman"/>
-                <w:color w:val="D4D4D4"/>
-                <w:sz w:val="21"/>
-                <w:szCs w:val="21"/>
-                <w:lang w:eastAsia="fr-FR"/>
-              </w:rPr>
-              <w:t>session.id_session</w:t>
-            </w:r>
-            <w:proofErr w:type="spellEnd"/>
+              <w:t xml:space="preserve"> session.id_session</w:t>
+            </w:r>
           </w:p>
           <w:p>
             <w:pPr>
@@ -9580,7 +8289,6 @@
               </w:rPr>
               <w:t xml:space="preserve"> </w:t>
             </w:r>
-            <w:proofErr w:type="gramStart"/>
             <w:r>
               <w:rPr>
                 <w:rFonts w:ascii="Consolas" w:eastAsia="Times New Roman" w:hAnsi="Consolas" w:cs="Times New Roman"/>
@@ -9599,18 +8307,7 @@
                 <w:szCs w:val="21"/>
                 <w:lang w:eastAsia="fr-FR"/>
               </w:rPr>
-              <w:t>(</w:t>
-            </w:r>
-            <w:proofErr w:type="gramEnd"/>
-            <w:r>
-              <w:rPr>
-                <w:rFonts w:ascii="Consolas" w:eastAsia="Times New Roman" w:hAnsi="Consolas" w:cs="Times New Roman"/>
-                <w:color w:val="D4D4D4"/>
-                <w:sz w:val="21"/>
-                <w:szCs w:val="21"/>
-                <w:lang w:eastAsia="fr-FR"/>
-              </w:rPr>
-              <w:t>*)&gt;=</w:t>
+              <w:t>(*)&gt;=</w:t>
             </w:r>
             <w:r>
               <w:rPr>
@@ -9696,16 +8393,9 @@
                   <w:tcW w:w="1979" w:type="dxa"/>
                 </w:tcPr>
                 <w:p>
-                  <w:proofErr w:type="spellStart"/>
-                  <w:proofErr w:type="gramStart"/>
                   <w:r>
-                    <w:t>id</w:t>
+                    <w:t>id_session</w:t>
                   </w:r>
-                  <w:proofErr w:type="gramEnd"/>
-                  <w:r>
-                    <w:t>_session</w:t>
-                  </w:r>
-                  <w:proofErr w:type="spellEnd"/>
                 </w:p>
               </w:tc>
             </w:tr>
@@ -9864,29 +8554,7 @@
                 <w:szCs w:val="21"/>
                 <w:lang w:eastAsia="fr-FR"/>
               </w:rPr>
-              <w:t xml:space="preserve"> </w:t>
-            </w:r>
-            <w:proofErr w:type="spellStart"/>
-            <w:r>
-              <w:rPr>
-                <w:rFonts w:ascii="Consolas" w:eastAsia="Times New Roman" w:hAnsi="Consolas" w:cs="Times New Roman"/>
-                <w:color w:val="D4D4D4"/>
-                <w:sz w:val="21"/>
-                <w:szCs w:val="21"/>
-                <w:lang w:eastAsia="fr-FR"/>
-              </w:rPr>
-              <w:t>proprietaire</w:t>
-            </w:r>
-            <w:proofErr w:type="spellEnd"/>
-            <w:r>
-              <w:rPr>
-                <w:rFonts w:ascii="Consolas" w:eastAsia="Times New Roman" w:hAnsi="Consolas" w:cs="Times New Roman"/>
-                <w:color w:val="D4D4D4"/>
-                <w:sz w:val="21"/>
-                <w:szCs w:val="21"/>
-                <w:lang w:eastAsia="fr-FR"/>
-              </w:rPr>
-              <w:t xml:space="preserve"> </w:t>
+              <w:t xml:space="preserve"> proprietaire </w:t>
             </w:r>
             <w:r>
               <w:rPr>
@@ -9906,29 +8574,7 @@
                 <w:szCs w:val="21"/>
                 <w:lang w:eastAsia="fr-FR"/>
               </w:rPr>
-              <w:t xml:space="preserve"> </w:t>
-            </w:r>
-            <w:proofErr w:type="spellStart"/>
-            <w:r>
-              <w:rPr>
-                <w:rFonts w:ascii="Consolas" w:eastAsia="Times New Roman" w:hAnsi="Consolas" w:cs="Times New Roman"/>
-                <w:color w:val="D4D4D4"/>
-                <w:sz w:val="21"/>
-                <w:szCs w:val="21"/>
-                <w:lang w:eastAsia="fr-FR"/>
-              </w:rPr>
-              <w:t>carte_sim</w:t>
-            </w:r>
-            <w:proofErr w:type="spellEnd"/>
-            <w:r>
-              <w:rPr>
-                <w:rFonts w:ascii="Consolas" w:eastAsia="Times New Roman" w:hAnsi="Consolas" w:cs="Times New Roman"/>
-                <w:color w:val="D4D4D4"/>
-                <w:sz w:val="21"/>
-                <w:szCs w:val="21"/>
-                <w:lang w:eastAsia="fr-FR"/>
-              </w:rPr>
-              <w:t xml:space="preserve"> </w:t>
+              <w:t xml:space="preserve"> carte_sim </w:t>
             </w:r>
             <w:r>
               <w:rPr>
@@ -9948,32 +8594,8 @@
                 <w:szCs w:val="21"/>
                 <w:lang w:eastAsia="fr-FR"/>
               </w:rPr>
-              <w:t xml:space="preserve"> </w:t>
-            </w:r>
-            <w:proofErr w:type="spellStart"/>
-            <w:r>
-              <w:rPr>
-                <w:rFonts w:ascii="Consolas" w:eastAsia="Times New Roman" w:hAnsi="Consolas" w:cs="Times New Roman"/>
-                <w:color w:val="D4D4D4"/>
-                <w:sz w:val="21"/>
-                <w:szCs w:val="21"/>
-                <w:lang w:eastAsia="fr-FR"/>
-              </w:rPr>
-              <w:t>numero</w:t>
-            </w:r>
-            <w:proofErr w:type="spellEnd"/>
-            <w:proofErr w:type="gramStart"/>
-            <w:r>
-              <w:rPr>
-                <w:rFonts w:ascii="Consolas" w:eastAsia="Times New Roman" w:hAnsi="Consolas" w:cs="Times New Roman"/>
-                <w:color w:val="D4D4D4"/>
-                <w:sz w:val="21"/>
-                <w:szCs w:val="21"/>
-                <w:lang w:eastAsia="fr-FR"/>
-              </w:rPr>
-              <w:t>=(</w:t>
-            </w:r>
-            <w:proofErr w:type="gramEnd"/>
+              <w:t xml:space="preserve"> numero=(</w:t>
+            </w:r>
             <w:r>
               <w:rPr>
                 <w:rFonts w:ascii="Consolas" w:eastAsia="Times New Roman" w:hAnsi="Consolas" w:cs="Times New Roman"/>
@@ -9992,29 +8614,7 @@
                 <w:szCs w:val="21"/>
                 <w:lang w:eastAsia="fr-FR"/>
               </w:rPr>
-              <w:t xml:space="preserve"> </w:t>
-            </w:r>
-            <w:proofErr w:type="spellStart"/>
-            <w:r>
-              <w:rPr>
-                <w:rFonts w:ascii="Consolas" w:eastAsia="Times New Roman" w:hAnsi="Consolas" w:cs="Times New Roman"/>
-                <w:color w:val="D4D4D4"/>
-                <w:sz w:val="21"/>
-                <w:szCs w:val="21"/>
-                <w:lang w:eastAsia="fr-FR"/>
-              </w:rPr>
-              <w:t>sim</w:t>
-            </w:r>
-            <w:proofErr w:type="spellEnd"/>
-            <w:r>
-              <w:rPr>
-                <w:rFonts w:ascii="Consolas" w:eastAsia="Times New Roman" w:hAnsi="Consolas" w:cs="Times New Roman"/>
-                <w:color w:val="D4D4D4"/>
-                <w:sz w:val="21"/>
-                <w:szCs w:val="21"/>
-                <w:lang w:eastAsia="fr-FR"/>
-              </w:rPr>
-              <w:t xml:space="preserve"> </w:t>
+              <w:t xml:space="preserve"> sim </w:t>
             </w:r>
             <w:r>
               <w:rPr>
@@ -10077,29 +8677,7 @@
                 <w:szCs w:val="21"/>
                 <w:lang w:eastAsia="fr-FR"/>
               </w:rPr>
-              <w:t xml:space="preserve"> </w:t>
-            </w:r>
-            <w:proofErr w:type="spellStart"/>
-            <w:r>
-              <w:rPr>
-                <w:rFonts w:ascii="Consolas" w:eastAsia="Times New Roman" w:hAnsi="Consolas" w:cs="Times New Roman"/>
-                <w:color w:val="D4D4D4"/>
-                <w:sz w:val="21"/>
-                <w:szCs w:val="21"/>
-                <w:lang w:eastAsia="fr-FR"/>
-              </w:rPr>
-              <w:t>id_session</w:t>
-            </w:r>
-            <w:proofErr w:type="spellEnd"/>
-            <w:r>
-              <w:rPr>
-                <w:rFonts w:ascii="Consolas" w:eastAsia="Times New Roman" w:hAnsi="Consolas" w:cs="Times New Roman"/>
-                <w:color w:val="D4D4D4"/>
-                <w:sz w:val="21"/>
-                <w:szCs w:val="21"/>
-                <w:lang w:eastAsia="fr-FR"/>
-              </w:rPr>
-              <w:t>=</w:t>
+              <w:t xml:space="preserve"> id_session=</w:t>
             </w:r>
             <w:r>
               <w:rPr>
@@ -10111,7 +8689,6 @@
               </w:rPr>
               <w:t>53734</w:t>
             </w:r>
-            <w:proofErr w:type="gramStart"/>
             <w:r>
               <w:rPr>
                 <w:rFonts w:ascii="Consolas" w:eastAsia="Times New Roman" w:hAnsi="Consolas" w:cs="Times New Roman"/>
@@ -10122,7 +8699,6 @@
               </w:rPr>
               <w:t>);</w:t>
             </w:r>
-            <w:proofErr w:type="gramEnd"/>
           </w:p>
         </w:tc>
       </w:tr>
@@ -10174,13 +8750,9 @@
                   <w:tcW w:w="1979" w:type="dxa"/>
                 </w:tcPr>
                 <w:p>
-                  <w:proofErr w:type="spellStart"/>
-                  <w:proofErr w:type="gramStart"/>
                   <w:r>
                     <w:t>proprietaire</w:t>
                   </w:r>
-                  <w:proofErr w:type="spellEnd"/>
-                  <w:proofErr w:type="gramEnd"/>
                 </w:p>
               </w:tc>
             </w:tr>
@@ -10206,23 +8778,7 @@
                       <w:b w:val="0"/>
                       <w:bCs w:val="0"/>
                     </w:rPr>
-                    <w:t>(</w:t>
-                  </w:r>
-                  <w:proofErr w:type="gramStart"/>
-                  <w:r>
-                    <w:rPr>
-                      <w:b w:val="0"/>
-                      <w:bCs w:val="0"/>
-                    </w:rPr>
-                    <w:t>vide</w:t>
-                  </w:r>
-                  <w:proofErr w:type="gramEnd"/>
-                  <w:r>
-                    <w:rPr>
-                      <w:b w:val="0"/>
-                      <w:bCs w:val="0"/>
-                    </w:rPr>
-                    <w:t>)</w:t>
+                    <w:t>(vide)</w:t>
                   </w:r>
                 </w:p>
               </w:tc>
@@ -10423,44 +8979,8 @@
                 <w:szCs w:val="21"/>
                 <w:lang w:eastAsia="fr-FR"/>
               </w:rPr>
-              <w:t xml:space="preserve"> receveur, </w:t>
-            </w:r>
-            <w:proofErr w:type="spellStart"/>
-            <w:proofErr w:type="gramStart"/>
-            <w:r>
-              <w:rPr>
-                <w:rFonts w:ascii="Consolas" w:eastAsia="Times New Roman" w:hAnsi="Consolas" w:cs="Times New Roman"/>
-                <w:color w:val="D4D4D4"/>
-                <w:sz w:val="21"/>
-                <w:szCs w:val="21"/>
-                <w:lang w:eastAsia="fr-FR"/>
-              </w:rPr>
-              <w:t>sms.date</w:t>
-            </w:r>
-            <w:proofErr w:type="spellEnd"/>
-            <w:proofErr w:type="gramEnd"/>
-            <w:r>
-              <w:rPr>
-                <w:rFonts w:ascii="Consolas" w:eastAsia="Times New Roman" w:hAnsi="Consolas" w:cs="Times New Roman"/>
-                <w:color w:val="D4D4D4"/>
-                <w:sz w:val="21"/>
-                <w:szCs w:val="21"/>
-                <w:lang w:eastAsia="fr-FR"/>
-              </w:rPr>
-              <w:t xml:space="preserve">, </w:t>
-            </w:r>
-            <w:proofErr w:type="spellStart"/>
-            <w:r>
-              <w:rPr>
-                <w:rFonts w:ascii="Consolas" w:eastAsia="Times New Roman" w:hAnsi="Consolas" w:cs="Times New Roman"/>
-                <w:color w:val="D4D4D4"/>
-                <w:sz w:val="21"/>
-                <w:szCs w:val="21"/>
-                <w:lang w:eastAsia="fr-FR"/>
-              </w:rPr>
-              <w:t>sms.contenu</w:t>
-            </w:r>
-            <w:proofErr w:type="spellEnd"/>
+              <w:t xml:space="preserve"> receveur, sms.date, sms.contenu</w:t>
+            </w:r>
           </w:p>
           <w:p>
             <w:pPr>
@@ -10578,31 +9098,7 @@
                 <w:szCs w:val="21"/>
                 <w:lang w:eastAsia="fr-FR"/>
               </w:rPr>
-              <w:t>(</w:t>
-            </w:r>
-            <w:proofErr w:type="spellStart"/>
-            <w:proofErr w:type="gramStart"/>
-            <w:r>
-              <w:rPr>
-                <w:rFonts w:ascii="Consolas" w:eastAsia="Times New Roman" w:hAnsi="Consolas" w:cs="Times New Roman"/>
-                <w:color w:val="D4D4D4"/>
-                <w:sz w:val="21"/>
-                <w:szCs w:val="21"/>
-                <w:lang w:eastAsia="fr-FR"/>
-              </w:rPr>
-              <w:t>sms.envoyeur</w:t>
-            </w:r>
-            <w:proofErr w:type="spellEnd"/>
-            <w:proofErr w:type="gramEnd"/>
-            <w:r>
-              <w:rPr>
-                <w:rFonts w:ascii="Consolas" w:eastAsia="Times New Roman" w:hAnsi="Consolas" w:cs="Times New Roman"/>
-                <w:color w:val="D4D4D4"/>
-                <w:sz w:val="21"/>
-                <w:szCs w:val="21"/>
-                <w:lang w:eastAsia="fr-FR"/>
-              </w:rPr>
-              <w:t>=</w:t>
+              <w:t>(sms.envoyeur=</w:t>
             </w:r>
             <w:r>
               <w:rPr>
@@ -10682,29 +9178,7 @@
                 <w:szCs w:val="21"/>
                 <w:lang w:eastAsia="fr-FR"/>
               </w:rPr>
-              <w:t xml:space="preserve"> s2.id_session=</w:t>
-            </w:r>
-            <w:proofErr w:type="spellStart"/>
-            <w:r>
-              <w:rPr>
-                <w:rFonts w:ascii="Consolas" w:eastAsia="Times New Roman" w:hAnsi="Consolas" w:cs="Times New Roman"/>
-                <w:color w:val="D4D4D4"/>
-                <w:sz w:val="21"/>
-                <w:szCs w:val="21"/>
-                <w:lang w:eastAsia="fr-FR"/>
-              </w:rPr>
-              <w:t>sms.receveur</w:t>
-            </w:r>
-            <w:proofErr w:type="spellEnd"/>
-            <w:r>
-              <w:rPr>
-                <w:rFonts w:ascii="Consolas" w:eastAsia="Times New Roman" w:hAnsi="Consolas" w:cs="Times New Roman"/>
-                <w:color w:val="D4D4D4"/>
-                <w:sz w:val="21"/>
-                <w:szCs w:val="21"/>
-                <w:lang w:eastAsia="fr-FR"/>
-              </w:rPr>
-              <w:t>)</w:t>
+              <w:t xml:space="preserve"> s2.id_session=sms.receveur)</w:t>
             </w:r>
           </w:p>
           <w:p>
@@ -10750,31 +9224,7 @@
                 <w:szCs w:val="21"/>
                 <w:lang w:eastAsia="fr-FR"/>
               </w:rPr>
-              <w:t>(</w:t>
-            </w:r>
-            <w:proofErr w:type="spellStart"/>
-            <w:proofErr w:type="gramStart"/>
-            <w:r>
-              <w:rPr>
-                <w:rFonts w:ascii="Consolas" w:eastAsia="Times New Roman" w:hAnsi="Consolas" w:cs="Times New Roman"/>
-                <w:color w:val="D4D4D4"/>
-                <w:sz w:val="21"/>
-                <w:szCs w:val="21"/>
-                <w:lang w:eastAsia="fr-FR"/>
-              </w:rPr>
-              <w:t>sms.receveur</w:t>
-            </w:r>
-            <w:proofErr w:type="spellEnd"/>
-            <w:proofErr w:type="gramEnd"/>
-            <w:r>
-              <w:rPr>
-                <w:rFonts w:ascii="Consolas" w:eastAsia="Times New Roman" w:hAnsi="Consolas" w:cs="Times New Roman"/>
-                <w:color w:val="D4D4D4"/>
-                <w:sz w:val="21"/>
-                <w:szCs w:val="21"/>
-                <w:lang w:eastAsia="fr-FR"/>
-              </w:rPr>
-              <w:t>=</w:t>
+              <w:t>(sms.receveur=</w:t>
             </w:r>
             <w:r>
               <w:rPr>
@@ -10854,29 +9304,7 @@
                 <w:szCs w:val="21"/>
                 <w:lang w:eastAsia="fr-FR"/>
               </w:rPr>
-              <w:t xml:space="preserve"> s1.id_session=</w:t>
-            </w:r>
-            <w:proofErr w:type="spellStart"/>
-            <w:r>
-              <w:rPr>
-                <w:rFonts w:ascii="Consolas" w:eastAsia="Times New Roman" w:hAnsi="Consolas" w:cs="Times New Roman"/>
-                <w:color w:val="D4D4D4"/>
-                <w:sz w:val="21"/>
-                <w:szCs w:val="21"/>
-                <w:lang w:eastAsia="fr-FR"/>
-              </w:rPr>
-              <w:t>sms.envoyeur</w:t>
-            </w:r>
-            <w:proofErr w:type="spellEnd"/>
-            <w:r>
-              <w:rPr>
-                <w:rFonts w:ascii="Consolas" w:eastAsia="Times New Roman" w:hAnsi="Consolas" w:cs="Times New Roman"/>
-                <w:color w:val="D4D4D4"/>
-                <w:sz w:val="21"/>
-                <w:szCs w:val="21"/>
-                <w:lang w:eastAsia="fr-FR"/>
-              </w:rPr>
-              <w:t>)</w:t>
+              <w:t xml:space="preserve"> s1.id_session=sms.envoyeur)</w:t>
             </w:r>
           </w:p>
           <w:p>
@@ -10909,31 +9337,7 @@
                 <w:szCs w:val="21"/>
                 <w:lang w:eastAsia="fr-FR"/>
               </w:rPr>
-              <w:t xml:space="preserve"> </w:t>
-            </w:r>
-            <w:proofErr w:type="spellStart"/>
-            <w:proofErr w:type="gramStart"/>
-            <w:r>
-              <w:rPr>
-                <w:rFonts w:ascii="Consolas" w:eastAsia="Times New Roman" w:hAnsi="Consolas" w:cs="Times New Roman"/>
-                <w:color w:val="D4D4D4"/>
-                <w:sz w:val="21"/>
-                <w:szCs w:val="21"/>
-                <w:lang w:eastAsia="fr-FR"/>
-              </w:rPr>
-              <w:t>sms.date</w:t>
-            </w:r>
-            <w:proofErr w:type="spellEnd"/>
-            <w:proofErr w:type="gramEnd"/>
-            <w:r>
-              <w:rPr>
-                <w:rFonts w:ascii="Consolas" w:eastAsia="Times New Roman" w:hAnsi="Consolas" w:cs="Times New Roman"/>
-                <w:color w:val="D4D4D4"/>
-                <w:sz w:val="21"/>
-                <w:szCs w:val="21"/>
-                <w:lang w:eastAsia="fr-FR"/>
-              </w:rPr>
-              <w:t>;</w:t>
+              <w:t xml:space="preserve"> sms.date;</w:t>
             </w:r>
           </w:p>
           <w:p>
@@ -11156,21 +9560,7 @@
               <w:rPr>
                 <w:szCs w:val="26"/>
               </w:rPr>
-              <w:t xml:space="preserve"> rajouter une deuxième carte </w:t>
-            </w:r>
-            <w:proofErr w:type="spellStart"/>
-            <w:r>
-              <w:rPr>
-                <w:szCs w:val="26"/>
-              </w:rPr>
-              <w:t>sim</w:t>
-            </w:r>
-            <w:proofErr w:type="spellEnd"/>
-            <w:r>
-              <w:rPr>
-                <w:szCs w:val="26"/>
-              </w:rPr>
-              <w:t xml:space="preserve"> dans mon téléphone</w:t>
+              <w:t xml:space="preserve"> rajouter une deuxième carte sim dans mon téléphone</w:t>
             </w:r>
           </w:p>
           <w:p>
@@ -11272,16 +9662,8 @@
               <w:rPr>
                 <w:szCs w:val="26"/>
               </w:rPr>
-              <w:t xml:space="preserve"> : Sous la voiture que vous m’aviez </w:t>
-            </w:r>
-            <w:proofErr w:type="gramStart"/>
-            <w:r>
-              <w:rPr>
-                <w:szCs w:val="26"/>
-              </w:rPr>
-              <w:t>montré</w:t>
-            </w:r>
-            <w:proofErr w:type="gramEnd"/>
+              <w:t> : Sous la voiture que vous m’aviez montré</w:t>
+            </w:r>
           </w:p>
           <w:p>
             <w:pPr>
@@ -11540,29 +9922,7 @@
                 <w:szCs w:val="21"/>
                 <w:lang w:eastAsia="fr-FR"/>
               </w:rPr>
-              <w:t xml:space="preserve"> </w:t>
-            </w:r>
-            <w:proofErr w:type="spellStart"/>
-            <w:r>
-              <w:rPr>
-                <w:rFonts w:ascii="Consolas" w:eastAsia="Times New Roman" w:hAnsi="Consolas" w:cs="Times New Roman"/>
-                <w:color w:val="D4D4D4"/>
-                <w:sz w:val="21"/>
-                <w:szCs w:val="21"/>
-                <w:lang w:eastAsia="fr-FR"/>
-              </w:rPr>
-              <w:t>proprietaire</w:t>
-            </w:r>
-            <w:proofErr w:type="spellEnd"/>
-            <w:r>
-              <w:rPr>
-                <w:rFonts w:ascii="Consolas" w:eastAsia="Times New Roman" w:hAnsi="Consolas" w:cs="Times New Roman"/>
-                <w:color w:val="D4D4D4"/>
-                <w:sz w:val="21"/>
-                <w:szCs w:val="21"/>
-                <w:lang w:eastAsia="fr-FR"/>
-              </w:rPr>
-              <w:t xml:space="preserve"> </w:t>
+              <w:t xml:space="preserve"> proprietaire </w:t>
             </w:r>
             <w:r>
               <w:rPr>
@@ -11582,29 +9942,7 @@
                 <w:szCs w:val="21"/>
                 <w:lang w:eastAsia="fr-FR"/>
               </w:rPr>
-              <w:t xml:space="preserve"> </w:t>
-            </w:r>
-            <w:proofErr w:type="spellStart"/>
-            <w:r>
-              <w:rPr>
-                <w:rFonts w:ascii="Consolas" w:eastAsia="Times New Roman" w:hAnsi="Consolas" w:cs="Times New Roman"/>
-                <w:color w:val="D4D4D4"/>
-                <w:sz w:val="21"/>
-                <w:szCs w:val="21"/>
-                <w:lang w:eastAsia="fr-FR"/>
-              </w:rPr>
-              <w:t>carte_sim</w:t>
-            </w:r>
-            <w:proofErr w:type="spellEnd"/>
-            <w:r>
-              <w:rPr>
-                <w:rFonts w:ascii="Consolas" w:eastAsia="Times New Roman" w:hAnsi="Consolas" w:cs="Times New Roman"/>
-                <w:color w:val="D4D4D4"/>
-                <w:sz w:val="21"/>
-                <w:szCs w:val="21"/>
-                <w:lang w:eastAsia="fr-FR"/>
-              </w:rPr>
-              <w:t xml:space="preserve"> </w:t>
+              <w:t xml:space="preserve"> carte_sim </w:t>
             </w:r>
             <w:r>
               <w:rPr>
@@ -11624,29 +9962,7 @@
                 <w:szCs w:val="21"/>
                 <w:lang w:eastAsia="fr-FR"/>
               </w:rPr>
-              <w:t xml:space="preserve"> </w:t>
-            </w:r>
-            <w:proofErr w:type="spellStart"/>
-            <w:r>
-              <w:rPr>
-                <w:rFonts w:ascii="Consolas" w:eastAsia="Times New Roman" w:hAnsi="Consolas" w:cs="Times New Roman"/>
-                <w:color w:val="D4D4D4"/>
-                <w:sz w:val="21"/>
-                <w:szCs w:val="21"/>
-                <w:lang w:eastAsia="fr-FR"/>
-              </w:rPr>
-              <w:t>numero</w:t>
-            </w:r>
-            <w:proofErr w:type="spellEnd"/>
-            <w:r>
-              <w:rPr>
-                <w:rFonts w:ascii="Consolas" w:eastAsia="Times New Roman" w:hAnsi="Consolas" w:cs="Times New Roman"/>
-                <w:color w:val="D4D4D4"/>
-                <w:sz w:val="21"/>
-                <w:szCs w:val="21"/>
-                <w:lang w:eastAsia="fr-FR"/>
-              </w:rPr>
-              <w:t>=</w:t>
+              <w:t xml:space="preserve"> numero=</w:t>
             </w:r>
             <w:r>
               <w:rPr>
@@ -11656,18 +9972,7 @@
                 <w:szCs w:val="21"/>
                 <w:lang w:eastAsia="fr-FR"/>
               </w:rPr>
-              <w:t>'623534522</w:t>
-            </w:r>
-            <w:proofErr w:type="gramStart"/>
-            <w:r>
-              <w:rPr>
-                <w:rFonts w:ascii="Consolas" w:eastAsia="Times New Roman" w:hAnsi="Consolas" w:cs="Times New Roman"/>
-                <w:color w:val="CE9178"/>
-                <w:sz w:val="21"/>
-                <w:szCs w:val="21"/>
-                <w:lang w:eastAsia="fr-FR"/>
-              </w:rPr>
-              <w:t>'</w:t>
+              <w:t>'623534522'</w:t>
             </w:r>
             <w:r>
               <w:rPr>
@@ -11679,7 +9984,6 @@
               </w:rPr>
               <w:t>;</w:t>
             </w:r>
-            <w:proofErr w:type="gramEnd"/>
           </w:p>
         </w:tc>
       </w:tr>
@@ -11731,13 +10035,9 @@
                   <w:tcW w:w="1979" w:type="dxa"/>
                 </w:tcPr>
                 <w:p>
-                  <w:proofErr w:type="spellStart"/>
-                  <w:proofErr w:type="gramStart"/>
                   <w:r>
                     <w:t>proprietaire</w:t>
                   </w:r>
-                  <w:proofErr w:type="spellEnd"/>
-                  <w:proofErr w:type="gramEnd"/>
                 </w:p>
               </w:tc>
             </w:tr>
@@ -11763,23 +10063,7 @@
                       <w:b w:val="0"/>
                       <w:bCs w:val="0"/>
                     </w:rPr>
-                    <w:t>(</w:t>
-                  </w:r>
-                  <w:proofErr w:type="gramStart"/>
-                  <w:r>
-                    <w:rPr>
-                      <w:b w:val="0"/>
-                      <w:bCs w:val="0"/>
-                    </w:rPr>
-                    <w:t>vide</w:t>
-                  </w:r>
-                  <w:proofErr w:type="gramEnd"/>
-                  <w:r>
-                    <w:rPr>
-                      <w:b w:val="0"/>
-                      <w:bCs w:val="0"/>
-                    </w:rPr>
-                    <w:t>)</w:t>
+                    <w:t>(vide)</w:t>
                   </w:r>
                 </w:p>
               </w:tc>
@@ -11826,19 +10110,11 @@
       </w:r>
     </w:p>
     <w:p>
-      <w:proofErr w:type="gramStart"/>
       <w:r>
         <w:rPr>
           <w:u w:val="single"/>
         </w:rPr>
-        <w:t>Les coordonnées géographique</w:t>
-      </w:r>
-      <w:proofErr w:type="gramEnd"/>
-      <w:r>
-        <w:rPr>
-          <w:u w:val="single"/>
-        </w:rPr>
-        <w:t xml:space="preserve"> de Palavas sont :</w:t>
+        <w:t>Les coordonnées géographique de Palavas sont :</w:t>
       </w:r>
       <w:r>
         <w:t xml:space="preserve"> </w:t>
@@ -11986,75 +10262,7 @@
                 <w:szCs w:val="21"/>
                 <w:lang w:eastAsia="fr-FR"/>
               </w:rPr>
-              <w:t xml:space="preserve"> </w:t>
-            </w:r>
-            <w:proofErr w:type="spellStart"/>
-            <w:r>
-              <w:rPr>
-                <w:rFonts w:ascii="Consolas" w:eastAsia="Times New Roman" w:hAnsi="Consolas" w:cs="Times New Roman"/>
-                <w:color w:val="D4D4D4"/>
-                <w:sz w:val="21"/>
-                <w:szCs w:val="21"/>
-                <w:lang w:eastAsia="fr-FR"/>
-              </w:rPr>
-              <w:t>personne.id_personne</w:t>
-            </w:r>
-            <w:proofErr w:type="spellEnd"/>
-            <w:r>
-              <w:rPr>
-                <w:rFonts w:ascii="Consolas" w:eastAsia="Times New Roman" w:hAnsi="Consolas" w:cs="Times New Roman"/>
-                <w:color w:val="D4D4D4"/>
-                <w:sz w:val="21"/>
-                <w:szCs w:val="21"/>
-                <w:lang w:eastAsia="fr-FR"/>
-              </w:rPr>
-              <w:t xml:space="preserve">, </w:t>
-            </w:r>
-            <w:proofErr w:type="spellStart"/>
-            <w:proofErr w:type="gramStart"/>
-            <w:r>
-              <w:rPr>
-                <w:rFonts w:ascii="Consolas" w:eastAsia="Times New Roman" w:hAnsi="Consolas" w:cs="Times New Roman"/>
-                <w:color w:val="D4D4D4"/>
-                <w:sz w:val="21"/>
-                <w:szCs w:val="21"/>
-                <w:lang w:eastAsia="fr-FR"/>
-              </w:rPr>
-              <w:t>personne.prenom</w:t>
-            </w:r>
-            <w:proofErr w:type="spellEnd"/>
-            <w:proofErr w:type="gramEnd"/>
-            <w:r>
-              <w:rPr>
-                <w:rFonts w:ascii="Consolas" w:eastAsia="Times New Roman" w:hAnsi="Consolas" w:cs="Times New Roman"/>
-                <w:color w:val="D4D4D4"/>
-                <w:sz w:val="21"/>
-                <w:szCs w:val="21"/>
-                <w:lang w:eastAsia="fr-FR"/>
-              </w:rPr>
-              <w:t xml:space="preserve">, </w:t>
-            </w:r>
-            <w:proofErr w:type="spellStart"/>
-            <w:r>
-              <w:rPr>
-                <w:rFonts w:ascii="Consolas" w:eastAsia="Times New Roman" w:hAnsi="Consolas" w:cs="Times New Roman"/>
-                <w:color w:val="D4D4D4"/>
-                <w:sz w:val="21"/>
-                <w:szCs w:val="21"/>
-                <w:lang w:eastAsia="fr-FR"/>
-              </w:rPr>
-              <w:t>personne.nom</w:t>
-            </w:r>
-            <w:proofErr w:type="spellEnd"/>
-            <w:r>
-              <w:rPr>
-                <w:rFonts w:ascii="Consolas" w:eastAsia="Times New Roman" w:hAnsi="Consolas" w:cs="Times New Roman"/>
-                <w:color w:val="D4D4D4"/>
-                <w:sz w:val="21"/>
-                <w:szCs w:val="21"/>
-                <w:lang w:eastAsia="fr-FR"/>
-              </w:rPr>
-              <w:t>,</w:t>
+              <w:t xml:space="preserve"> personne.id_personne, personne.prenom, personne.nom,</w:t>
             </w:r>
           </w:p>
           <w:p>
@@ -12069,52 +10277,16 @@
                 <w:lang w:eastAsia="fr-FR"/>
               </w:rPr>
             </w:pPr>
-            <w:proofErr w:type="spellStart"/>
-            <w:proofErr w:type="gramStart"/>
-            <w:r>
-              <w:rPr>
-                <w:rFonts w:ascii="Consolas" w:eastAsia="Times New Roman" w:hAnsi="Consolas" w:cs="Times New Roman"/>
-                <w:color w:val="D4D4D4"/>
-                <w:sz w:val="21"/>
-                <w:szCs w:val="21"/>
-                <w:lang w:eastAsia="fr-FR"/>
-              </w:rPr>
-              <w:t>personne.date</w:t>
-            </w:r>
-            <w:proofErr w:type="gramEnd"/>
-            <w:r>
-              <w:rPr>
-                <w:rFonts w:ascii="Consolas" w:eastAsia="Times New Roman" w:hAnsi="Consolas" w:cs="Times New Roman"/>
-                <w:color w:val="D4D4D4"/>
-                <w:sz w:val="21"/>
-                <w:szCs w:val="21"/>
-                <w:lang w:eastAsia="fr-FR"/>
-              </w:rPr>
-              <w:t>_naissance</w:t>
-            </w:r>
-            <w:proofErr w:type="spellEnd"/>
-            <w:r>
-              <w:rPr>
-                <w:rFonts w:ascii="Consolas" w:eastAsia="Times New Roman" w:hAnsi="Consolas" w:cs="Times New Roman"/>
-                <w:color w:val="D4D4D4"/>
-                <w:sz w:val="21"/>
-                <w:szCs w:val="21"/>
-                <w:lang w:eastAsia="fr-FR"/>
-              </w:rPr>
-              <w:t xml:space="preserve">, </w:t>
-            </w:r>
-            <w:proofErr w:type="spellStart"/>
-            <w:r>
-              <w:rPr>
-                <w:rFonts w:ascii="Consolas" w:eastAsia="Times New Roman" w:hAnsi="Consolas" w:cs="Times New Roman"/>
-                <w:color w:val="D4D4D4"/>
-                <w:sz w:val="21"/>
-                <w:szCs w:val="21"/>
-                <w:lang w:eastAsia="fr-FR"/>
-              </w:rPr>
-              <w:t>carte_sim.numero</w:t>
-            </w:r>
-            <w:proofErr w:type="spellEnd"/>
+            <w:r>
+              <w:rPr>
+                <w:rFonts w:ascii="Consolas" w:eastAsia="Times New Roman" w:hAnsi="Consolas" w:cs="Times New Roman"/>
+                <w:color w:val="D4D4D4"/>
+                <w:sz w:val="21"/>
+                <w:szCs w:val="21"/>
+                <w:lang w:eastAsia="fr-FR"/>
+              </w:rPr>
+              <w:t>personne.date_naissance, carte_sim.numero</w:t>
+            </w:r>
           </w:p>
           <w:p>
             <w:pPr>
@@ -12179,29 +10351,7 @@
                 <w:szCs w:val="21"/>
                 <w:lang w:eastAsia="fr-FR"/>
               </w:rPr>
-              <w:t xml:space="preserve"> </w:t>
-            </w:r>
-            <w:proofErr w:type="spellStart"/>
-            <w:r>
-              <w:rPr>
-                <w:rFonts w:ascii="Consolas" w:eastAsia="Times New Roman" w:hAnsi="Consolas" w:cs="Times New Roman"/>
-                <w:color w:val="D4D4D4"/>
-                <w:sz w:val="21"/>
-                <w:szCs w:val="21"/>
-                <w:lang w:eastAsia="fr-FR"/>
-              </w:rPr>
-              <w:t>carte_sim</w:t>
-            </w:r>
-            <w:proofErr w:type="spellEnd"/>
-            <w:r>
-              <w:rPr>
-                <w:rFonts w:ascii="Consolas" w:eastAsia="Times New Roman" w:hAnsi="Consolas" w:cs="Times New Roman"/>
-                <w:color w:val="D4D4D4"/>
-                <w:sz w:val="21"/>
-                <w:szCs w:val="21"/>
-                <w:lang w:eastAsia="fr-FR"/>
-              </w:rPr>
-              <w:t xml:space="preserve"> </w:t>
+              <w:t xml:space="preserve"> carte_sim </w:t>
             </w:r>
             <w:r>
               <w:rPr>
@@ -12221,42 +10371,8 @@
                 <w:szCs w:val="21"/>
                 <w:lang w:eastAsia="fr-FR"/>
               </w:rPr>
-              <w:t xml:space="preserve"> </w:t>
-            </w:r>
-            <w:proofErr w:type="spellStart"/>
-            <w:r>
-              <w:rPr>
-                <w:rFonts w:ascii="Consolas" w:eastAsia="Times New Roman" w:hAnsi="Consolas" w:cs="Times New Roman"/>
-                <w:color w:val="D4D4D4"/>
-                <w:sz w:val="21"/>
-                <w:szCs w:val="21"/>
-                <w:lang w:eastAsia="fr-FR"/>
-              </w:rPr>
-              <w:t>carte_sim.proprietaire</w:t>
-            </w:r>
-            <w:proofErr w:type="spellEnd"/>
-            <w:r>
-              <w:rPr>
-                <w:rFonts w:ascii="Consolas" w:eastAsia="Times New Roman" w:hAnsi="Consolas" w:cs="Times New Roman"/>
-                <w:color w:val="D4D4D4"/>
-                <w:sz w:val="21"/>
-                <w:szCs w:val="21"/>
-                <w:lang w:eastAsia="fr-FR"/>
-              </w:rPr>
-              <w:t>=</w:t>
-            </w:r>
-            <w:proofErr w:type="spellStart"/>
-            <w:r>
-              <w:rPr>
-                <w:rFonts w:ascii="Consolas" w:eastAsia="Times New Roman" w:hAnsi="Consolas" w:cs="Times New Roman"/>
-                <w:color w:val="D4D4D4"/>
-                <w:sz w:val="21"/>
-                <w:szCs w:val="21"/>
-                <w:lang w:eastAsia="fr-FR"/>
-              </w:rPr>
-              <w:t>personne.id_personne</w:t>
-            </w:r>
-            <w:proofErr w:type="spellEnd"/>
+              <w:t xml:space="preserve"> carte_sim.proprietaire=personne.id_personne</w:t>
+            </w:r>
           </w:p>
           <w:p>
             <w:pPr>
@@ -12288,41 +10404,7 @@
                 <w:szCs w:val="21"/>
                 <w:lang w:eastAsia="fr-FR"/>
               </w:rPr>
-              <w:t xml:space="preserve"> </w:t>
-            </w:r>
-            <w:proofErr w:type="spellStart"/>
-            <w:r>
-              <w:rPr>
-                <w:rFonts w:ascii="Consolas" w:eastAsia="Times New Roman" w:hAnsi="Consolas" w:cs="Times New Roman"/>
-                <w:color w:val="D4D4D4"/>
-                <w:sz w:val="21"/>
-                <w:szCs w:val="21"/>
-                <w:lang w:eastAsia="fr-FR"/>
-              </w:rPr>
-              <w:t>carte_</w:t>
-            </w:r>
-            <w:proofErr w:type="gramStart"/>
-            <w:r>
-              <w:rPr>
-                <w:rFonts w:ascii="Consolas" w:eastAsia="Times New Roman" w:hAnsi="Consolas" w:cs="Times New Roman"/>
-                <w:color w:val="D4D4D4"/>
-                <w:sz w:val="21"/>
-                <w:szCs w:val="21"/>
-                <w:lang w:eastAsia="fr-FR"/>
-              </w:rPr>
-              <w:t>sim.numero</w:t>
-            </w:r>
-            <w:proofErr w:type="spellEnd"/>
-            <w:proofErr w:type="gramEnd"/>
-            <w:r>
-              <w:rPr>
-                <w:rFonts w:ascii="Consolas" w:eastAsia="Times New Roman" w:hAnsi="Consolas" w:cs="Times New Roman"/>
-                <w:color w:val="D4D4D4"/>
-                <w:sz w:val="21"/>
-                <w:szCs w:val="21"/>
-                <w:lang w:eastAsia="fr-FR"/>
-              </w:rPr>
-              <w:t xml:space="preserve"> </w:t>
+              <w:t xml:space="preserve"> carte_sim.numero </w:t>
             </w:r>
             <w:r>
               <w:rPr>
@@ -12375,20 +10457,8 @@
                 <w:szCs w:val="21"/>
                 <w:lang w:eastAsia="fr-FR"/>
               </w:rPr>
-              <w:t xml:space="preserve"> </w:t>
-            </w:r>
-            <w:proofErr w:type="spellStart"/>
-            <w:r>
-              <w:rPr>
-                <w:rFonts w:ascii="Consolas" w:eastAsia="Times New Roman" w:hAnsi="Consolas" w:cs="Times New Roman"/>
-                <w:color w:val="D4D4D4"/>
-                <w:sz w:val="21"/>
-                <w:szCs w:val="21"/>
-                <w:lang w:eastAsia="fr-FR"/>
-              </w:rPr>
-              <w:t>sim</w:t>
-            </w:r>
-            <w:proofErr w:type="spellEnd"/>
+              <w:t xml:space="preserve"> sim</w:t>
+            </w:r>
           </w:p>
           <w:p>
             <w:pPr>
@@ -12516,20 +10586,8 @@
                 <w:szCs w:val="21"/>
                 <w:lang w:eastAsia="fr-FR"/>
               </w:rPr>
-              <w:t xml:space="preserve"> </w:t>
-            </w:r>
-            <w:proofErr w:type="spellStart"/>
-            <w:r>
-              <w:rPr>
-                <w:rFonts w:ascii="Consolas" w:eastAsia="Times New Roman" w:hAnsi="Consolas" w:cs="Times New Roman"/>
-                <w:color w:val="D4D4D4"/>
-                <w:sz w:val="21"/>
-                <w:szCs w:val="21"/>
-                <w:lang w:eastAsia="fr-FR"/>
-              </w:rPr>
-              <w:t>id_antenne</w:t>
-            </w:r>
-            <w:proofErr w:type="spellEnd"/>
+              <w:t xml:space="preserve"> id_antenne</w:t>
+            </w:r>
           </w:p>
           <w:p>
             <w:pPr>
@@ -12594,20 +10652,8 @@
                 <w:szCs w:val="21"/>
                 <w:lang w:eastAsia="fr-FR"/>
               </w:rPr>
-              <w:t xml:space="preserve"> </w:t>
-            </w:r>
-            <w:proofErr w:type="gramStart"/>
-            <w:r>
-              <w:rPr>
-                <w:rFonts w:ascii="Consolas" w:eastAsia="Times New Roman" w:hAnsi="Consolas" w:cs="Times New Roman"/>
-                <w:color w:val="D4D4D4"/>
-                <w:sz w:val="21"/>
-                <w:szCs w:val="21"/>
-                <w:lang w:eastAsia="fr-FR"/>
-              </w:rPr>
-              <w:t>distance(</w:t>
-            </w:r>
-            <w:proofErr w:type="gramEnd"/>
+              <w:t xml:space="preserve"> distance(</w:t>
+            </w:r>
             <w:r>
               <w:rPr>
                 <w:rFonts w:ascii="Consolas" w:eastAsia="Times New Roman" w:hAnsi="Consolas" w:cs="Times New Roman"/>
@@ -12709,20 +10755,8 @@
                 <w:szCs w:val="21"/>
                 <w:lang w:eastAsia="fr-FR"/>
               </w:rPr>
-              <w:t>&lt;=</w:t>
-            </w:r>
-            <w:proofErr w:type="gramStart"/>
-            <w:r>
-              <w:rPr>
-                <w:rFonts w:ascii="Consolas" w:eastAsia="Times New Roman" w:hAnsi="Consolas" w:cs="Times New Roman"/>
-                <w:color w:val="D4D4D4"/>
-                <w:sz w:val="21"/>
-                <w:szCs w:val="21"/>
-                <w:lang w:eastAsia="fr-FR"/>
-              </w:rPr>
-              <w:t>ALL(</w:t>
-            </w:r>
-            <w:proofErr w:type="gramEnd"/>
+              <w:t>&lt;=ALL(</w:t>
+            </w:r>
             <w:r>
               <w:rPr>
                 <w:rFonts w:ascii="Consolas" w:eastAsia="Times New Roman" w:hAnsi="Consolas" w:cs="Times New Roman"/>
@@ -12887,21 +10921,28 @@
                 <w:szCs w:val="21"/>
                 <w:lang w:eastAsia="fr-FR"/>
               </w:rPr>
+              <w:t xml:space="preserve"> EXTRACT(</w:t>
+            </w:r>
+            <w:r>
+              <w:rPr>
+                <w:rFonts w:ascii="Consolas" w:eastAsia="Times New Roman" w:hAnsi="Consolas" w:cs="Times New Roman"/>
+                <w:color w:val="569CD6"/>
+                <w:sz w:val="21"/>
+                <w:szCs w:val="21"/>
+                <w:lang w:eastAsia="fr-FR"/>
+              </w:rPr>
+              <w:t>year</w:t>
+            </w:r>
+            <w:r>
+              <w:rPr>
+                <w:rFonts w:ascii="Consolas" w:eastAsia="Times New Roman" w:hAnsi="Consolas" w:cs="Times New Roman"/>
+                <w:color w:val="D4D4D4"/>
+                <w:sz w:val="21"/>
+                <w:szCs w:val="21"/>
+                <w:lang w:eastAsia="fr-FR"/>
+              </w:rPr>
               <w:t xml:space="preserve"> </w:t>
             </w:r>
-            <w:proofErr w:type="gramStart"/>
-            <w:r>
-              <w:rPr>
-                <w:rFonts w:ascii="Consolas" w:eastAsia="Times New Roman" w:hAnsi="Consolas" w:cs="Times New Roman"/>
-                <w:color w:val="D4D4D4"/>
-                <w:sz w:val="21"/>
-                <w:szCs w:val="21"/>
-                <w:lang w:eastAsia="fr-FR"/>
-              </w:rPr>
-              <w:t>EXTRACT(</w:t>
-            </w:r>
-            <w:proofErr w:type="spellStart"/>
-            <w:proofErr w:type="gramEnd"/>
             <w:r>
               <w:rPr>
                 <w:rFonts w:ascii="Consolas" w:eastAsia="Times New Roman" w:hAnsi="Consolas" w:cs="Times New Roman"/>
@@ -12910,27 +10951,6 @@
                 <w:szCs w:val="21"/>
                 <w:lang w:eastAsia="fr-FR"/>
               </w:rPr>
-              <w:t>year</w:t>
-            </w:r>
-            <w:proofErr w:type="spellEnd"/>
-            <w:r>
-              <w:rPr>
-                <w:rFonts w:ascii="Consolas" w:eastAsia="Times New Roman" w:hAnsi="Consolas" w:cs="Times New Roman"/>
-                <w:color w:val="D4D4D4"/>
-                <w:sz w:val="21"/>
-                <w:szCs w:val="21"/>
-                <w:lang w:eastAsia="fr-FR"/>
-              </w:rPr>
-              <w:t xml:space="preserve"> </w:t>
-            </w:r>
-            <w:r>
-              <w:rPr>
-                <w:rFonts w:ascii="Consolas" w:eastAsia="Times New Roman" w:hAnsi="Consolas" w:cs="Times New Roman"/>
-                <w:color w:val="569CD6"/>
-                <w:sz w:val="21"/>
-                <w:szCs w:val="21"/>
-                <w:lang w:eastAsia="fr-FR"/>
-              </w:rPr>
               <w:t>FROM</w:t>
             </w:r>
             <w:r>
@@ -12941,29 +10961,7 @@
                 <w:szCs w:val="21"/>
                 <w:lang w:eastAsia="fr-FR"/>
               </w:rPr>
-              <w:t xml:space="preserve"> </w:t>
-            </w:r>
-            <w:proofErr w:type="spellStart"/>
-            <w:r>
-              <w:rPr>
-                <w:rFonts w:ascii="Consolas" w:eastAsia="Times New Roman" w:hAnsi="Consolas" w:cs="Times New Roman"/>
-                <w:color w:val="D4D4D4"/>
-                <w:sz w:val="21"/>
-                <w:szCs w:val="21"/>
-                <w:lang w:eastAsia="fr-FR"/>
-              </w:rPr>
-              <w:t>date_fin</w:t>
-            </w:r>
-            <w:proofErr w:type="spellEnd"/>
-            <w:r>
-              <w:rPr>
-                <w:rFonts w:ascii="Consolas" w:eastAsia="Times New Roman" w:hAnsi="Consolas" w:cs="Times New Roman"/>
-                <w:color w:val="D4D4D4"/>
-                <w:sz w:val="21"/>
-                <w:szCs w:val="21"/>
-                <w:lang w:eastAsia="fr-FR"/>
-              </w:rPr>
-              <w:t>)=</w:t>
+              <w:t xml:space="preserve"> date_fin)=</w:t>
             </w:r>
             <w:r>
               <w:rPr>
@@ -13006,21 +11004,28 @@
                 <w:szCs w:val="21"/>
                 <w:lang w:eastAsia="fr-FR"/>
               </w:rPr>
+              <w:t xml:space="preserve"> EXTRACT(</w:t>
+            </w:r>
+            <w:r>
+              <w:rPr>
+                <w:rFonts w:ascii="Consolas" w:eastAsia="Times New Roman" w:hAnsi="Consolas" w:cs="Times New Roman"/>
+                <w:color w:val="569CD6"/>
+                <w:sz w:val="21"/>
+                <w:szCs w:val="21"/>
+                <w:lang w:eastAsia="fr-FR"/>
+              </w:rPr>
+              <w:t>month</w:t>
+            </w:r>
+            <w:r>
+              <w:rPr>
+                <w:rFonts w:ascii="Consolas" w:eastAsia="Times New Roman" w:hAnsi="Consolas" w:cs="Times New Roman"/>
+                <w:color w:val="D4D4D4"/>
+                <w:sz w:val="21"/>
+                <w:szCs w:val="21"/>
+                <w:lang w:eastAsia="fr-FR"/>
+              </w:rPr>
               <w:t xml:space="preserve"> </w:t>
             </w:r>
-            <w:proofErr w:type="gramStart"/>
-            <w:r>
-              <w:rPr>
-                <w:rFonts w:ascii="Consolas" w:eastAsia="Times New Roman" w:hAnsi="Consolas" w:cs="Times New Roman"/>
-                <w:color w:val="D4D4D4"/>
-                <w:sz w:val="21"/>
-                <w:szCs w:val="21"/>
-                <w:lang w:eastAsia="fr-FR"/>
-              </w:rPr>
-              <w:t>EXTRACT(</w:t>
-            </w:r>
-            <w:proofErr w:type="spellStart"/>
-            <w:proofErr w:type="gramEnd"/>
             <w:r>
               <w:rPr>
                 <w:rFonts w:ascii="Consolas" w:eastAsia="Times New Roman" w:hAnsi="Consolas" w:cs="Times New Roman"/>
@@ -13029,27 +11034,6 @@
                 <w:szCs w:val="21"/>
                 <w:lang w:eastAsia="fr-FR"/>
               </w:rPr>
-              <w:t>month</w:t>
-            </w:r>
-            <w:proofErr w:type="spellEnd"/>
-            <w:r>
-              <w:rPr>
-                <w:rFonts w:ascii="Consolas" w:eastAsia="Times New Roman" w:hAnsi="Consolas" w:cs="Times New Roman"/>
-                <w:color w:val="D4D4D4"/>
-                <w:sz w:val="21"/>
-                <w:szCs w:val="21"/>
-                <w:lang w:eastAsia="fr-FR"/>
-              </w:rPr>
-              <w:t xml:space="preserve"> </w:t>
-            </w:r>
-            <w:r>
-              <w:rPr>
-                <w:rFonts w:ascii="Consolas" w:eastAsia="Times New Roman" w:hAnsi="Consolas" w:cs="Times New Roman"/>
-                <w:color w:val="569CD6"/>
-                <w:sz w:val="21"/>
-                <w:szCs w:val="21"/>
-                <w:lang w:eastAsia="fr-FR"/>
-              </w:rPr>
               <w:t>FROM</w:t>
             </w:r>
             <w:r>
@@ -13060,29 +11044,7 @@
                 <w:szCs w:val="21"/>
                 <w:lang w:eastAsia="fr-FR"/>
               </w:rPr>
-              <w:t xml:space="preserve"> </w:t>
-            </w:r>
-            <w:proofErr w:type="spellStart"/>
-            <w:r>
-              <w:rPr>
-                <w:rFonts w:ascii="Consolas" w:eastAsia="Times New Roman" w:hAnsi="Consolas" w:cs="Times New Roman"/>
-                <w:color w:val="D4D4D4"/>
-                <w:sz w:val="21"/>
-                <w:szCs w:val="21"/>
-                <w:lang w:eastAsia="fr-FR"/>
-              </w:rPr>
-              <w:t>date_fin</w:t>
-            </w:r>
-            <w:proofErr w:type="spellEnd"/>
-            <w:r>
-              <w:rPr>
-                <w:rFonts w:ascii="Consolas" w:eastAsia="Times New Roman" w:hAnsi="Consolas" w:cs="Times New Roman"/>
-                <w:color w:val="D4D4D4"/>
-                <w:sz w:val="21"/>
-                <w:szCs w:val="21"/>
-                <w:lang w:eastAsia="fr-FR"/>
-              </w:rPr>
-              <w:t>)=</w:t>
+              <w:t xml:space="preserve"> date_fin)=</w:t>
             </w:r>
             <w:r>
               <w:rPr>
@@ -13125,21 +11087,28 @@
                 <w:szCs w:val="21"/>
                 <w:lang w:eastAsia="fr-FR"/>
               </w:rPr>
+              <w:t xml:space="preserve"> EXTRACT(</w:t>
+            </w:r>
+            <w:r>
+              <w:rPr>
+                <w:rFonts w:ascii="Consolas" w:eastAsia="Times New Roman" w:hAnsi="Consolas" w:cs="Times New Roman"/>
+                <w:color w:val="569CD6"/>
+                <w:sz w:val="21"/>
+                <w:szCs w:val="21"/>
+                <w:lang w:eastAsia="fr-FR"/>
+              </w:rPr>
+              <w:t>day</w:t>
+            </w:r>
+            <w:r>
+              <w:rPr>
+                <w:rFonts w:ascii="Consolas" w:eastAsia="Times New Roman" w:hAnsi="Consolas" w:cs="Times New Roman"/>
+                <w:color w:val="D4D4D4"/>
+                <w:sz w:val="21"/>
+                <w:szCs w:val="21"/>
+                <w:lang w:eastAsia="fr-FR"/>
+              </w:rPr>
               <w:t xml:space="preserve"> </w:t>
             </w:r>
-            <w:proofErr w:type="gramStart"/>
-            <w:r>
-              <w:rPr>
-                <w:rFonts w:ascii="Consolas" w:eastAsia="Times New Roman" w:hAnsi="Consolas" w:cs="Times New Roman"/>
-                <w:color w:val="D4D4D4"/>
-                <w:sz w:val="21"/>
-                <w:szCs w:val="21"/>
-                <w:lang w:eastAsia="fr-FR"/>
-              </w:rPr>
-              <w:t>EXTRACT(</w:t>
-            </w:r>
-            <w:proofErr w:type="spellStart"/>
-            <w:proofErr w:type="gramEnd"/>
             <w:r>
               <w:rPr>
                 <w:rFonts w:ascii="Consolas" w:eastAsia="Times New Roman" w:hAnsi="Consolas" w:cs="Times New Roman"/>
@@ -13148,27 +11117,6 @@
                 <w:szCs w:val="21"/>
                 <w:lang w:eastAsia="fr-FR"/>
               </w:rPr>
-              <w:t>day</w:t>
-            </w:r>
-            <w:proofErr w:type="spellEnd"/>
-            <w:r>
-              <w:rPr>
-                <w:rFonts w:ascii="Consolas" w:eastAsia="Times New Roman" w:hAnsi="Consolas" w:cs="Times New Roman"/>
-                <w:color w:val="D4D4D4"/>
-                <w:sz w:val="21"/>
-                <w:szCs w:val="21"/>
-                <w:lang w:eastAsia="fr-FR"/>
-              </w:rPr>
-              <w:t xml:space="preserve"> </w:t>
-            </w:r>
-            <w:r>
-              <w:rPr>
-                <w:rFonts w:ascii="Consolas" w:eastAsia="Times New Roman" w:hAnsi="Consolas" w:cs="Times New Roman"/>
-                <w:color w:val="569CD6"/>
-                <w:sz w:val="21"/>
-                <w:szCs w:val="21"/>
-                <w:lang w:eastAsia="fr-FR"/>
-              </w:rPr>
               <w:t>FROM</w:t>
             </w:r>
             <w:r>
@@ -13179,29 +11127,7 @@
                 <w:szCs w:val="21"/>
                 <w:lang w:eastAsia="fr-FR"/>
               </w:rPr>
-              <w:t xml:space="preserve"> </w:t>
-            </w:r>
-            <w:proofErr w:type="spellStart"/>
-            <w:r>
-              <w:rPr>
-                <w:rFonts w:ascii="Consolas" w:eastAsia="Times New Roman" w:hAnsi="Consolas" w:cs="Times New Roman"/>
-                <w:color w:val="D4D4D4"/>
-                <w:sz w:val="21"/>
-                <w:szCs w:val="21"/>
-                <w:lang w:eastAsia="fr-FR"/>
-              </w:rPr>
-              <w:t>date_fin</w:t>
-            </w:r>
-            <w:proofErr w:type="spellEnd"/>
-            <w:r>
-              <w:rPr>
-                <w:rFonts w:ascii="Consolas" w:eastAsia="Times New Roman" w:hAnsi="Consolas" w:cs="Times New Roman"/>
-                <w:color w:val="D4D4D4"/>
-                <w:sz w:val="21"/>
-                <w:szCs w:val="21"/>
-                <w:lang w:eastAsia="fr-FR"/>
-              </w:rPr>
-              <w:t>)=</w:t>
+              <w:t xml:space="preserve"> date_fin)=</w:t>
             </w:r>
             <w:r>
               <w:rPr>
@@ -13267,20 +11193,8 @@
                 <w:szCs w:val="21"/>
                 <w:lang w:eastAsia="fr-FR"/>
               </w:rPr>
-              <w:t xml:space="preserve"> </w:t>
-            </w:r>
-            <w:proofErr w:type="spellStart"/>
-            <w:r>
-              <w:rPr>
-                <w:rFonts w:ascii="Consolas" w:eastAsia="Times New Roman" w:hAnsi="Consolas" w:cs="Times New Roman"/>
-                <w:color w:val="D4D4D4"/>
-                <w:sz w:val="21"/>
-                <w:szCs w:val="21"/>
-                <w:lang w:eastAsia="fr-FR"/>
-              </w:rPr>
-              <w:t>sim</w:t>
-            </w:r>
-            <w:proofErr w:type="spellEnd"/>
+              <w:t xml:space="preserve"> sim</w:t>
+            </w:r>
           </w:p>
           <w:p>
             <w:pPr>
@@ -13408,20 +11322,8 @@
                 <w:szCs w:val="21"/>
                 <w:lang w:eastAsia="fr-FR"/>
               </w:rPr>
-              <w:t xml:space="preserve"> </w:t>
-            </w:r>
-            <w:proofErr w:type="spellStart"/>
-            <w:r>
-              <w:rPr>
-                <w:rFonts w:ascii="Consolas" w:eastAsia="Times New Roman" w:hAnsi="Consolas" w:cs="Times New Roman"/>
-                <w:color w:val="D4D4D4"/>
-                <w:sz w:val="21"/>
-                <w:szCs w:val="21"/>
-                <w:lang w:eastAsia="fr-FR"/>
-              </w:rPr>
-              <w:t>id_antenne</w:t>
-            </w:r>
-            <w:proofErr w:type="spellEnd"/>
+              <w:t xml:space="preserve"> id_antenne</w:t>
+            </w:r>
           </w:p>
           <w:p>
             <w:pPr>
@@ -13486,20 +11388,8 @@
                 <w:szCs w:val="21"/>
                 <w:lang w:eastAsia="fr-FR"/>
               </w:rPr>
-              <w:t xml:space="preserve"> </w:t>
-            </w:r>
-            <w:proofErr w:type="gramStart"/>
-            <w:r>
-              <w:rPr>
-                <w:rFonts w:ascii="Consolas" w:eastAsia="Times New Roman" w:hAnsi="Consolas" w:cs="Times New Roman"/>
-                <w:color w:val="D4D4D4"/>
-                <w:sz w:val="21"/>
-                <w:szCs w:val="21"/>
-                <w:lang w:eastAsia="fr-FR"/>
-              </w:rPr>
-              <w:t>distance(</w:t>
-            </w:r>
-            <w:proofErr w:type="gramEnd"/>
+              <w:t xml:space="preserve"> distance(</w:t>
+            </w:r>
             <w:r>
               <w:rPr>
                 <w:rFonts w:ascii="Consolas" w:eastAsia="Times New Roman" w:hAnsi="Consolas" w:cs="Times New Roman"/>
@@ -13631,21 +11521,28 @@
                 <w:szCs w:val="21"/>
                 <w:lang w:eastAsia="fr-FR"/>
               </w:rPr>
+              <w:t xml:space="preserve"> EXTRACT(</w:t>
+            </w:r>
+            <w:r>
+              <w:rPr>
+                <w:rFonts w:ascii="Consolas" w:eastAsia="Times New Roman" w:hAnsi="Consolas" w:cs="Times New Roman"/>
+                <w:color w:val="569CD6"/>
+                <w:sz w:val="21"/>
+                <w:szCs w:val="21"/>
+                <w:lang w:eastAsia="fr-FR"/>
+              </w:rPr>
+              <w:t>year</w:t>
+            </w:r>
+            <w:r>
+              <w:rPr>
+                <w:rFonts w:ascii="Consolas" w:eastAsia="Times New Roman" w:hAnsi="Consolas" w:cs="Times New Roman"/>
+                <w:color w:val="D4D4D4"/>
+                <w:sz w:val="21"/>
+                <w:szCs w:val="21"/>
+                <w:lang w:eastAsia="fr-FR"/>
+              </w:rPr>
               <w:t xml:space="preserve"> </w:t>
             </w:r>
-            <w:proofErr w:type="gramStart"/>
-            <w:r>
-              <w:rPr>
-                <w:rFonts w:ascii="Consolas" w:eastAsia="Times New Roman" w:hAnsi="Consolas" w:cs="Times New Roman"/>
-                <w:color w:val="D4D4D4"/>
-                <w:sz w:val="21"/>
-                <w:szCs w:val="21"/>
-                <w:lang w:eastAsia="fr-FR"/>
-              </w:rPr>
-              <w:t>EXTRACT(</w:t>
-            </w:r>
-            <w:proofErr w:type="spellStart"/>
-            <w:proofErr w:type="gramEnd"/>
             <w:r>
               <w:rPr>
                 <w:rFonts w:ascii="Consolas" w:eastAsia="Times New Roman" w:hAnsi="Consolas" w:cs="Times New Roman"/>
@@ -13654,27 +11551,6 @@
                 <w:szCs w:val="21"/>
                 <w:lang w:eastAsia="fr-FR"/>
               </w:rPr>
-              <w:t>year</w:t>
-            </w:r>
-            <w:proofErr w:type="spellEnd"/>
-            <w:r>
-              <w:rPr>
-                <w:rFonts w:ascii="Consolas" w:eastAsia="Times New Roman" w:hAnsi="Consolas" w:cs="Times New Roman"/>
-                <w:color w:val="D4D4D4"/>
-                <w:sz w:val="21"/>
-                <w:szCs w:val="21"/>
-                <w:lang w:eastAsia="fr-FR"/>
-              </w:rPr>
-              <w:t xml:space="preserve"> </w:t>
-            </w:r>
-            <w:r>
-              <w:rPr>
-                <w:rFonts w:ascii="Consolas" w:eastAsia="Times New Roman" w:hAnsi="Consolas" w:cs="Times New Roman"/>
-                <w:color w:val="569CD6"/>
-                <w:sz w:val="21"/>
-                <w:szCs w:val="21"/>
-                <w:lang w:eastAsia="fr-FR"/>
-              </w:rPr>
               <w:t>FROM</w:t>
             </w:r>
             <w:r>
@@ -13685,29 +11561,7 @@
                 <w:szCs w:val="21"/>
                 <w:lang w:eastAsia="fr-FR"/>
               </w:rPr>
-              <w:t xml:space="preserve"> </w:t>
-            </w:r>
-            <w:proofErr w:type="spellStart"/>
-            <w:r>
-              <w:rPr>
-                <w:rFonts w:ascii="Consolas" w:eastAsia="Times New Roman" w:hAnsi="Consolas" w:cs="Times New Roman"/>
-                <w:color w:val="D4D4D4"/>
-                <w:sz w:val="21"/>
-                <w:szCs w:val="21"/>
-                <w:lang w:eastAsia="fr-FR"/>
-              </w:rPr>
-              <w:t>date_debut</w:t>
-            </w:r>
-            <w:proofErr w:type="spellEnd"/>
-            <w:r>
-              <w:rPr>
-                <w:rFonts w:ascii="Consolas" w:eastAsia="Times New Roman" w:hAnsi="Consolas" w:cs="Times New Roman"/>
-                <w:color w:val="D4D4D4"/>
-                <w:sz w:val="21"/>
-                <w:szCs w:val="21"/>
-                <w:lang w:eastAsia="fr-FR"/>
-              </w:rPr>
-              <w:t>)=</w:t>
+              <w:t xml:space="preserve"> date_debut)=</w:t>
             </w:r>
             <w:r>
               <w:rPr>
@@ -13750,21 +11604,28 @@
                 <w:szCs w:val="21"/>
                 <w:lang w:eastAsia="fr-FR"/>
               </w:rPr>
+              <w:t xml:space="preserve"> EXTRACT(</w:t>
+            </w:r>
+            <w:r>
+              <w:rPr>
+                <w:rFonts w:ascii="Consolas" w:eastAsia="Times New Roman" w:hAnsi="Consolas" w:cs="Times New Roman"/>
+                <w:color w:val="569CD6"/>
+                <w:sz w:val="21"/>
+                <w:szCs w:val="21"/>
+                <w:lang w:eastAsia="fr-FR"/>
+              </w:rPr>
+              <w:t>month</w:t>
+            </w:r>
+            <w:r>
+              <w:rPr>
+                <w:rFonts w:ascii="Consolas" w:eastAsia="Times New Roman" w:hAnsi="Consolas" w:cs="Times New Roman"/>
+                <w:color w:val="D4D4D4"/>
+                <w:sz w:val="21"/>
+                <w:szCs w:val="21"/>
+                <w:lang w:eastAsia="fr-FR"/>
+              </w:rPr>
               <w:t xml:space="preserve"> </w:t>
             </w:r>
-            <w:proofErr w:type="gramStart"/>
-            <w:r>
-              <w:rPr>
-                <w:rFonts w:ascii="Consolas" w:eastAsia="Times New Roman" w:hAnsi="Consolas" w:cs="Times New Roman"/>
-                <w:color w:val="D4D4D4"/>
-                <w:sz w:val="21"/>
-                <w:szCs w:val="21"/>
-                <w:lang w:eastAsia="fr-FR"/>
-              </w:rPr>
-              <w:t>EXTRACT(</w:t>
-            </w:r>
-            <w:proofErr w:type="spellStart"/>
-            <w:proofErr w:type="gramEnd"/>
             <w:r>
               <w:rPr>
                 <w:rFonts w:ascii="Consolas" w:eastAsia="Times New Roman" w:hAnsi="Consolas" w:cs="Times New Roman"/>
@@ -13773,27 +11634,6 @@
                 <w:szCs w:val="21"/>
                 <w:lang w:eastAsia="fr-FR"/>
               </w:rPr>
-              <w:t>month</w:t>
-            </w:r>
-            <w:proofErr w:type="spellEnd"/>
-            <w:r>
-              <w:rPr>
-                <w:rFonts w:ascii="Consolas" w:eastAsia="Times New Roman" w:hAnsi="Consolas" w:cs="Times New Roman"/>
-                <w:color w:val="D4D4D4"/>
-                <w:sz w:val="21"/>
-                <w:szCs w:val="21"/>
-                <w:lang w:eastAsia="fr-FR"/>
-              </w:rPr>
-              <w:t xml:space="preserve"> </w:t>
-            </w:r>
-            <w:r>
-              <w:rPr>
-                <w:rFonts w:ascii="Consolas" w:eastAsia="Times New Roman" w:hAnsi="Consolas" w:cs="Times New Roman"/>
-                <w:color w:val="569CD6"/>
-                <w:sz w:val="21"/>
-                <w:szCs w:val="21"/>
-                <w:lang w:eastAsia="fr-FR"/>
-              </w:rPr>
               <w:t>FROM</w:t>
             </w:r>
             <w:r>
@@ -13804,29 +11644,7 @@
                 <w:szCs w:val="21"/>
                 <w:lang w:eastAsia="fr-FR"/>
               </w:rPr>
-              <w:t xml:space="preserve"> </w:t>
-            </w:r>
-            <w:proofErr w:type="spellStart"/>
-            <w:r>
-              <w:rPr>
-                <w:rFonts w:ascii="Consolas" w:eastAsia="Times New Roman" w:hAnsi="Consolas" w:cs="Times New Roman"/>
-                <w:color w:val="D4D4D4"/>
-                <w:sz w:val="21"/>
-                <w:szCs w:val="21"/>
-                <w:lang w:eastAsia="fr-FR"/>
-              </w:rPr>
-              <w:t>date_debut</w:t>
-            </w:r>
-            <w:proofErr w:type="spellEnd"/>
-            <w:r>
-              <w:rPr>
-                <w:rFonts w:ascii="Consolas" w:eastAsia="Times New Roman" w:hAnsi="Consolas" w:cs="Times New Roman"/>
-                <w:color w:val="D4D4D4"/>
-                <w:sz w:val="21"/>
-                <w:szCs w:val="21"/>
-                <w:lang w:eastAsia="fr-FR"/>
-              </w:rPr>
-              <w:t>)=</w:t>
+              <w:t xml:space="preserve"> date_debut)=</w:t>
             </w:r>
             <w:r>
               <w:rPr>
@@ -13869,21 +11687,28 @@
                 <w:szCs w:val="21"/>
                 <w:lang w:eastAsia="fr-FR"/>
               </w:rPr>
+              <w:t xml:space="preserve"> EXTRACT(</w:t>
+            </w:r>
+            <w:r>
+              <w:rPr>
+                <w:rFonts w:ascii="Consolas" w:eastAsia="Times New Roman" w:hAnsi="Consolas" w:cs="Times New Roman"/>
+                <w:color w:val="569CD6"/>
+                <w:sz w:val="21"/>
+                <w:szCs w:val="21"/>
+                <w:lang w:eastAsia="fr-FR"/>
+              </w:rPr>
+              <w:t>day</w:t>
+            </w:r>
+            <w:r>
+              <w:rPr>
+                <w:rFonts w:ascii="Consolas" w:eastAsia="Times New Roman" w:hAnsi="Consolas" w:cs="Times New Roman"/>
+                <w:color w:val="D4D4D4"/>
+                <w:sz w:val="21"/>
+                <w:szCs w:val="21"/>
+                <w:lang w:eastAsia="fr-FR"/>
+              </w:rPr>
               <w:t xml:space="preserve"> </w:t>
             </w:r>
-            <w:proofErr w:type="gramStart"/>
-            <w:r>
-              <w:rPr>
-                <w:rFonts w:ascii="Consolas" w:eastAsia="Times New Roman" w:hAnsi="Consolas" w:cs="Times New Roman"/>
-                <w:color w:val="D4D4D4"/>
-                <w:sz w:val="21"/>
-                <w:szCs w:val="21"/>
-                <w:lang w:eastAsia="fr-FR"/>
-              </w:rPr>
-              <w:t>EXTRACT(</w:t>
-            </w:r>
-            <w:proofErr w:type="spellStart"/>
-            <w:proofErr w:type="gramEnd"/>
             <w:r>
               <w:rPr>
                 <w:rFonts w:ascii="Consolas" w:eastAsia="Times New Roman" w:hAnsi="Consolas" w:cs="Times New Roman"/>
@@ -13892,27 +11717,6 @@
                 <w:szCs w:val="21"/>
                 <w:lang w:eastAsia="fr-FR"/>
               </w:rPr>
-              <w:t>day</w:t>
-            </w:r>
-            <w:proofErr w:type="spellEnd"/>
-            <w:r>
-              <w:rPr>
-                <w:rFonts w:ascii="Consolas" w:eastAsia="Times New Roman" w:hAnsi="Consolas" w:cs="Times New Roman"/>
-                <w:color w:val="D4D4D4"/>
-                <w:sz w:val="21"/>
-                <w:szCs w:val="21"/>
-                <w:lang w:eastAsia="fr-FR"/>
-              </w:rPr>
-              <w:t xml:space="preserve"> </w:t>
-            </w:r>
-            <w:r>
-              <w:rPr>
-                <w:rFonts w:ascii="Consolas" w:eastAsia="Times New Roman" w:hAnsi="Consolas" w:cs="Times New Roman"/>
-                <w:color w:val="569CD6"/>
-                <w:sz w:val="21"/>
-                <w:szCs w:val="21"/>
-                <w:lang w:eastAsia="fr-FR"/>
-              </w:rPr>
               <w:t>FROM</w:t>
             </w:r>
             <w:r>
@@ -13923,29 +11727,7 @@
                 <w:szCs w:val="21"/>
                 <w:lang w:eastAsia="fr-FR"/>
               </w:rPr>
-              <w:t xml:space="preserve"> </w:t>
-            </w:r>
-            <w:proofErr w:type="spellStart"/>
-            <w:r>
-              <w:rPr>
-                <w:rFonts w:ascii="Consolas" w:eastAsia="Times New Roman" w:hAnsi="Consolas" w:cs="Times New Roman"/>
-                <w:color w:val="D4D4D4"/>
-                <w:sz w:val="21"/>
-                <w:szCs w:val="21"/>
-                <w:lang w:eastAsia="fr-FR"/>
-              </w:rPr>
-              <w:t>date_debut</w:t>
-            </w:r>
-            <w:proofErr w:type="spellEnd"/>
-            <w:r>
-              <w:rPr>
-                <w:rFonts w:ascii="Consolas" w:eastAsia="Times New Roman" w:hAnsi="Consolas" w:cs="Times New Roman"/>
-                <w:color w:val="D4D4D4"/>
-                <w:sz w:val="21"/>
-                <w:szCs w:val="21"/>
-                <w:lang w:eastAsia="fr-FR"/>
-              </w:rPr>
-              <w:t>)=</w:t>
+              <w:t xml:space="preserve"> date_debut)=</w:t>
             </w:r>
             <w:r>
               <w:rPr>
@@ -14149,16 +11931,9 @@
                   <w:tcW w:w="1909" w:type="dxa"/>
                 </w:tcPr>
                 <w:p>
-                  <w:proofErr w:type="spellStart"/>
-                  <w:proofErr w:type="gramStart"/>
                   <w:r>
-                    <w:t>id</w:t>
+                    <w:t>id_personne</w:t>
                   </w:r>
-                  <w:proofErr w:type="gramEnd"/>
-                  <w:r>
-                    <w:t>_personne</w:t>
-                  </w:r>
-                  <w:proofErr w:type="spellEnd"/>
                 </w:p>
               </w:tc>
               <w:tc>
@@ -14169,13 +11944,9 @@
                   <w:pPr>
                     <w:cnfStyle w:val="100000000000" w:firstRow="1" w:lastRow="0" w:firstColumn="0" w:lastColumn="0" w:oddVBand="0" w:evenVBand="0" w:oddHBand="0" w:evenHBand="0" w:firstRowFirstColumn="0" w:firstRowLastColumn="0" w:lastRowFirstColumn="0" w:lastRowLastColumn="0"/>
                   </w:pPr>
-                  <w:proofErr w:type="spellStart"/>
-                  <w:proofErr w:type="gramStart"/>
                   <w:r>
                     <w:t>prenom</w:t>
                   </w:r>
-                  <w:proofErr w:type="spellEnd"/>
-                  <w:proofErr w:type="gramEnd"/>
                 </w:p>
               </w:tc>
               <w:tc>
@@ -14186,11 +11957,9 @@
                   <w:pPr>
                     <w:cnfStyle w:val="100000000000" w:firstRow="1" w:lastRow="0" w:firstColumn="0" w:lastColumn="0" w:oddVBand="0" w:evenVBand="0" w:oddHBand="0" w:evenHBand="0" w:firstRowFirstColumn="0" w:firstRowLastColumn="0" w:lastRowFirstColumn="0" w:lastRowLastColumn="0"/>
                   </w:pPr>
-                  <w:proofErr w:type="gramStart"/>
                   <w:r>
                     <w:t>nom</w:t>
                   </w:r>
-                  <w:proofErr w:type="gramEnd"/>
                 </w:p>
               </w:tc>
               <w:tc>
@@ -14201,16 +11970,9 @@
                   <w:pPr>
                     <w:cnfStyle w:val="100000000000" w:firstRow="1" w:lastRow="0" w:firstColumn="0" w:lastColumn="0" w:oddVBand="0" w:evenVBand="0" w:oddHBand="0" w:evenHBand="0" w:firstRowFirstColumn="0" w:firstRowLastColumn="0" w:lastRowFirstColumn="0" w:lastRowLastColumn="0"/>
                   </w:pPr>
-                  <w:proofErr w:type="spellStart"/>
-                  <w:proofErr w:type="gramStart"/>
                   <w:r>
-                    <w:t>date</w:t>
+                    <w:t>date_naissance</w:t>
                   </w:r>
-                  <w:proofErr w:type="gramEnd"/>
-                  <w:r>
-                    <w:t>_naissance</w:t>
-                  </w:r>
-                  <w:proofErr w:type="spellEnd"/>
                 </w:p>
               </w:tc>
               <w:tc>
@@ -14221,13 +11983,9 @@
                   <w:pPr>
                     <w:cnfStyle w:val="100000000000" w:firstRow="1" w:lastRow="0" w:firstColumn="0" w:lastColumn="0" w:oddVBand="0" w:evenVBand="0" w:oddHBand="0" w:evenHBand="0" w:firstRowFirstColumn="0" w:firstRowLastColumn="0" w:lastRowFirstColumn="0" w:lastRowLastColumn="0"/>
                   </w:pPr>
-                  <w:proofErr w:type="spellStart"/>
-                  <w:proofErr w:type="gramStart"/>
                   <w:r>
                     <w:t>numero</w:t>
                   </w:r>
-                  <w:proofErr w:type="spellEnd"/>
-                  <w:proofErr w:type="gramEnd"/>
                 </w:p>
               </w:tc>
             </w:tr>
@@ -14265,7 +12023,7 @@
                     <w:cnfStyle w:val="000000100000" w:firstRow="0" w:lastRow="0" w:firstColumn="0" w:lastColumn="0" w:oddVBand="0" w:evenVBand="0" w:oddHBand="1" w:evenHBand="0" w:firstRowFirstColumn="0" w:firstRowLastColumn="0" w:lastRowFirstColumn="0" w:lastRowLastColumn="0"/>
                   </w:pPr>
                   <w:r>
-                    <w:t>Oussama</w:t>
+                    <w:t>Richard</w:t>
                   </w:r>
                 </w:p>
               </w:tc>
@@ -14277,11 +12035,12 @@
                   <w:pPr>
                     <w:cnfStyle w:val="000000100000" w:firstRow="0" w:lastRow="0" w:firstColumn="0" w:lastColumn="0" w:oddVBand="0" w:evenVBand="0" w:oddHBand="1" w:evenHBand="0" w:firstRowFirstColumn="0" w:firstRowLastColumn="0" w:lastRowFirstColumn="0" w:lastRowLastColumn="0"/>
                   </w:pPr>
-                  <w:proofErr w:type="spellStart"/>
                   <w:r>
-                    <w:t>Lairbizar</w:t>
+                    <w:t>L</w:t>
                   </w:r>
-                  <w:proofErr w:type="spellEnd"/>
+                  <w:r>
+                    <w:t>erbizard</w:t>
+                  </w:r>
                 </w:p>
               </w:tc>
               <w:tc>
@@ -14337,7 +12096,7 @@
 </file>
 
 <file path=word/endnotes.xml><?xml version="1.0" encoding="utf-8"?>
-<w:endnotes xmlns:wpc="http://schemas.microsoft.com/office/word/2010/wordprocessingCanvas" xmlns:cx="http://schemas.microsoft.com/office/drawing/2014/chartex" xmlns:cx1="http://schemas.microsoft.com/office/drawing/2015/9/8/chartex" xmlns:cx2="http://schemas.microsoft.com/office/drawing/2015/10/21/chartex" xmlns:cx3="http://schemas.microsoft.com/office/drawing/2016/5/9/chartex" xmlns:cx4="http://schemas.microsoft.com/office/drawing/2016/5/10/chartex" xmlns:cx5="http://schemas.microsoft.com/office/drawing/2016/5/11/chartex" xmlns:cx6="http://schemas.microsoft.com/office/drawing/2016/5/12/chartex" xmlns:cx7="http://schemas.microsoft.com/office/drawing/2016/5/13/chartex" xmlns:cx8="http://schemas.microsoft.com/office/drawing/2016/5/14/chartex" xmlns:mc="http://schemas.openxmlformats.org/markup-compatibility/2006" xmlns:aink="http://schemas.microsoft.com/office/drawing/2016/ink" xmlns:am3d="http://schemas.microsoft.com/office/drawing/2017/model3d" xmlns:o="urn:schemas-microsoft-com:office:office" xmlns:oel="http://schemas.microsoft.com/office/2019/extlst" xmlns:r="http://schemas.openxmlformats.org/officeDocument/2006/relationships" xmlns:m="http://schemas.openxmlformats.org/officeDocument/2006/math" xmlns:v="urn:schemas-microsoft-com:vml" xmlns:wp14="http://schemas.microsoft.com/office/word/2010/wordprocessingDrawing" xmlns:wp="http://schemas.openxmlformats.org/drawingml/2006/wordprocessingDrawing" xmlns:w10="urn:schemas-microsoft-com:office:word" xmlns:w="http://schemas.openxmlformats.org/wordprocessingml/2006/main" xmlns:w14="http://schemas.microsoft.com/office/word/2010/wordml" xmlns:w15="http://schemas.microsoft.com/office/word/2012/wordml" xmlns:w16cex="http://schemas.microsoft.com/office/word/2018/wordml/cex" xmlns:w16cid="http://schemas.microsoft.com/office/word/2016/wordml/cid" xmlns:w16="http://schemas.microsoft.com/office/word/2018/wordml" xmlns:w16du="http://schemas.microsoft.com/office/word/2023/wordml/word16du" xmlns:w16sdtdh="http://schemas.microsoft.com/office/word/2020/wordml/sdtdatahash" xmlns:w16se="http://schemas.microsoft.com/office/word/2015/wordml/symex" xmlns:wpg="http://schemas.microsoft.com/office/word/2010/wordprocessingGroup" xmlns:wpi="http://schemas.microsoft.com/office/word/2010/wordprocessingInk" xmlns:wne="http://schemas.microsoft.com/office/word/2006/wordml" xmlns:wps="http://schemas.microsoft.com/office/word/2010/wordprocessingShape" mc:Ignorable="w14 w15 w16se w16cid w16 w16cex w16sdtdh wp14">
+<w:endnotes xmlns:wpc="http://schemas.microsoft.com/office/word/2010/wordprocessingCanvas" xmlns:cx="http://schemas.microsoft.com/office/drawing/2014/chartex" xmlns:cx1="http://schemas.microsoft.com/office/drawing/2015/9/8/chartex" xmlns:cx2="http://schemas.microsoft.com/office/drawing/2015/10/21/chartex" xmlns:cx3="http://schemas.microsoft.com/office/drawing/2016/5/9/chartex" xmlns:cx4="http://schemas.microsoft.com/office/drawing/2016/5/10/chartex" xmlns:cx5="http://schemas.microsoft.com/office/drawing/2016/5/11/chartex" xmlns:cx6="http://schemas.microsoft.com/office/drawing/2016/5/12/chartex" xmlns:cx7="http://schemas.microsoft.com/office/drawing/2016/5/13/chartex" xmlns:cx8="http://schemas.microsoft.com/office/drawing/2016/5/14/chartex" xmlns:mc="http://schemas.openxmlformats.org/markup-compatibility/2006" xmlns:aink="http://schemas.microsoft.com/office/drawing/2016/ink" xmlns:am3d="http://schemas.microsoft.com/office/drawing/2017/model3d" xmlns:o="urn:schemas-microsoft-com:office:office" xmlns:oel="http://schemas.microsoft.com/office/2019/extlst" xmlns:r="http://schemas.openxmlformats.org/officeDocument/2006/relationships" xmlns:m="http://schemas.openxmlformats.org/officeDocument/2006/math" xmlns:v="urn:schemas-microsoft-com:vml" xmlns:wp14="http://schemas.microsoft.com/office/word/2010/wordprocessingDrawing" xmlns:wp="http://schemas.openxmlformats.org/drawingml/2006/wordprocessingDrawing" xmlns:w10="urn:schemas-microsoft-com:office:word" xmlns:w="http://schemas.openxmlformats.org/wordprocessingml/2006/main" xmlns:w14="http://schemas.microsoft.com/office/word/2010/wordml" xmlns:w15="http://schemas.microsoft.com/office/word/2012/wordml" xmlns:w16cex="http://schemas.microsoft.com/office/word/2018/wordml/cex" xmlns:w16cid="http://schemas.microsoft.com/office/word/2016/wordml/cid" xmlns:w16="http://schemas.microsoft.com/office/word/2018/wordml" xmlns:w16sdtdh="http://schemas.microsoft.com/office/word/2020/wordml/sdtdatahash" xmlns:w16se="http://schemas.microsoft.com/office/word/2015/wordml/symex" xmlns:wpg="http://schemas.microsoft.com/office/word/2010/wordprocessingGroup" xmlns:wpi="http://schemas.microsoft.com/office/word/2010/wordprocessingInk" xmlns:wne="http://schemas.microsoft.com/office/word/2006/wordml" xmlns:wps="http://schemas.microsoft.com/office/word/2010/wordprocessingShape" mc:Ignorable="w14 w15 w16se w16cid w16 w16cex w16sdtdh wp14">
   <w:endnote w:type="separator" w:id="-1">
     <w:p>
       <w:pPr>
@@ -14369,7 +12128,7 @@
 </file>
 
 <file path=word/footer1.xml><?xml version="1.0" encoding="utf-8"?>
-<w:ftr xmlns:wpc="http://schemas.microsoft.com/office/word/2010/wordprocessingCanvas" xmlns:cx="http://schemas.microsoft.com/office/drawing/2014/chartex" xmlns:cx1="http://schemas.microsoft.com/office/drawing/2015/9/8/chartex" xmlns:cx2="http://schemas.microsoft.com/office/drawing/2015/10/21/chartex" xmlns:cx3="http://schemas.microsoft.com/office/drawing/2016/5/9/chartex" xmlns:cx4="http://schemas.microsoft.com/office/drawing/2016/5/10/chartex" xmlns:cx5="http://schemas.microsoft.com/office/drawing/2016/5/11/chartex" xmlns:cx6="http://schemas.microsoft.com/office/drawing/2016/5/12/chartex" xmlns:cx7="http://schemas.microsoft.com/office/drawing/2016/5/13/chartex" xmlns:cx8="http://schemas.microsoft.com/office/drawing/2016/5/14/chartex" xmlns:mc="http://schemas.openxmlformats.org/markup-compatibility/2006" xmlns:aink="http://schemas.microsoft.com/office/drawing/2016/ink" xmlns:am3d="http://schemas.microsoft.com/office/drawing/2017/model3d" xmlns:o="urn:schemas-microsoft-com:office:office" xmlns:oel="http://schemas.microsoft.com/office/2019/extlst" xmlns:r="http://schemas.openxmlformats.org/officeDocument/2006/relationships" xmlns:m="http://schemas.openxmlformats.org/officeDocument/2006/math" xmlns:v="urn:schemas-microsoft-com:vml" xmlns:wp14="http://schemas.microsoft.com/office/word/2010/wordprocessingDrawing" xmlns:wp="http://schemas.openxmlformats.org/drawingml/2006/wordprocessingDrawing" xmlns:w10="urn:schemas-microsoft-com:office:word" xmlns:w="http://schemas.openxmlformats.org/wordprocessingml/2006/main" xmlns:w14="http://schemas.microsoft.com/office/word/2010/wordml" xmlns:w15="http://schemas.microsoft.com/office/word/2012/wordml" xmlns:w16cex="http://schemas.microsoft.com/office/word/2018/wordml/cex" xmlns:w16cid="http://schemas.microsoft.com/office/word/2016/wordml/cid" xmlns:w16="http://schemas.microsoft.com/office/word/2018/wordml" xmlns:w16du="http://schemas.microsoft.com/office/word/2023/wordml/word16du" xmlns:w16sdtdh="http://schemas.microsoft.com/office/word/2020/wordml/sdtdatahash" xmlns:w16se="http://schemas.microsoft.com/office/word/2015/wordml/symex" xmlns:wpg="http://schemas.microsoft.com/office/word/2010/wordprocessingGroup" xmlns:wpi="http://schemas.microsoft.com/office/word/2010/wordprocessingInk" xmlns:wne="http://schemas.microsoft.com/office/word/2006/wordml" xmlns:wps="http://schemas.microsoft.com/office/word/2010/wordprocessingShape" mc:Ignorable="w14 w15 w16se w16cid w16 w16cex w16sdtdh wp14">
+<w:ftr xmlns:wpc="http://schemas.microsoft.com/office/word/2010/wordprocessingCanvas" xmlns:cx="http://schemas.microsoft.com/office/drawing/2014/chartex" xmlns:cx1="http://schemas.microsoft.com/office/drawing/2015/9/8/chartex" xmlns:cx2="http://schemas.microsoft.com/office/drawing/2015/10/21/chartex" xmlns:cx3="http://schemas.microsoft.com/office/drawing/2016/5/9/chartex" xmlns:cx4="http://schemas.microsoft.com/office/drawing/2016/5/10/chartex" xmlns:cx5="http://schemas.microsoft.com/office/drawing/2016/5/11/chartex" xmlns:cx6="http://schemas.microsoft.com/office/drawing/2016/5/12/chartex" xmlns:cx7="http://schemas.microsoft.com/office/drawing/2016/5/13/chartex" xmlns:cx8="http://schemas.microsoft.com/office/drawing/2016/5/14/chartex" xmlns:mc="http://schemas.openxmlformats.org/markup-compatibility/2006" xmlns:aink="http://schemas.microsoft.com/office/drawing/2016/ink" xmlns:am3d="http://schemas.microsoft.com/office/drawing/2017/model3d" xmlns:o="urn:schemas-microsoft-com:office:office" xmlns:oel="http://schemas.microsoft.com/office/2019/extlst" xmlns:r="http://schemas.openxmlformats.org/officeDocument/2006/relationships" xmlns:m="http://schemas.openxmlformats.org/officeDocument/2006/math" xmlns:v="urn:schemas-microsoft-com:vml" xmlns:wp14="http://schemas.microsoft.com/office/word/2010/wordprocessingDrawing" xmlns:wp="http://schemas.openxmlformats.org/drawingml/2006/wordprocessingDrawing" xmlns:w10="urn:schemas-microsoft-com:office:word" xmlns:w="http://schemas.openxmlformats.org/wordprocessingml/2006/main" xmlns:w14="http://schemas.microsoft.com/office/word/2010/wordml" xmlns:w15="http://schemas.microsoft.com/office/word/2012/wordml" xmlns:w16cex="http://schemas.microsoft.com/office/word/2018/wordml/cex" xmlns:w16cid="http://schemas.microsoft.com/office/word/2016/wordml/cid" xmlns:w16="http://schemas.microsoft.com/office/word/2018/wordml" xmlns:w16sdtdh="http://schemas.microsoft.com/office/word/2020/wordml/sdtdatahash" xmlns:w16se="http://schemas.microsoft.com/office/word/2015/wordml/symex" xmlns:wpg="http://schemas.microsoft.com/office/word/2010/wordprocessingGroup" xmlns:wpi="http://schemas.microsoft.com/office/word/2010/wordprocessingInk" xmlns:wne="http://schemas.microsoft.com/office/word/2006/wordml" xmlns:wps="http://schemas.microsoft.com/office/word/2010/wordprocessingShape" mc:Ignorable="w14 w15 w16se w16cid w16 w16cex w16sdtdh wp14">
   <w:sdt>
     <w:sdtPr>
       <w:id w:val="1007249880"/>
@@ -14502,7 +12261,7 @@
 </file>
 
 <file path=word/footnotes.xml><?xml version="1.0" encoding="utf-8"?>
-<w:footnotes xmlns:wpc="http://schemas.microsoft.com/office/word/2010/wordprocessingCanvas" xmlns:cx="http://schemas.microsoft.com/office/drawing/2014/chartex" xmlns:cx1="http://schemas.microsoft.com/office/drawing/2015/9/8/chartex" xmlns:cx2="http://schemas.microsoft.com/office/drawing/2015/10/21/chartex" xmlns:cx3="http://schemas.microsoft.com/office/drawing/2016/5/9/chartex" xmlns:cx4="http://schemas.microsoft.com/office/drawing/2016/5/10/chartex" xmlns:cx5="http://schemas.microsoft.com/office/drawing/2016/5/11/chartex" xmlns:cx6="http://schemas.microsoft.com/office/drawing/2016/5/12/chartex" xmlns:cx7="http://schemas.microsoft.com/office/drawing/2016/5/13/chartex" xmlns:cx8="http://schemas.microsoft.com/office/drawing/2016/5/14/chartex" xmlns:mc="http://schemas.openxmlformats.org/markup-compatibility/2006" xmlns:aink="http://schemas.microsoft.com/office/drawing/2016/ink" xmlns:am3d="http://schemas.microsoft.com/office/drawing/2017/model3d" xmlns:o="urn:schemas-microsoft-com:office:office" xmlns:oel="http://schemas.microsoft.com/office/2019/extlst" xmlns:r="http://schemas.openxmlformats.org/officeDocument/2006/relationships" xmlns:m="http://schemas.openxmlformats.org/officeDocument/2006/math" xmlns:v="urn:schemas-microsoft-com:vml" xmlns:wp14="http://schemas.microsoft.com/office/word/2010/wordprocessingDrawing" xmlns:wp="http://schemas.openxmlformats.org/drawingml/2006/wordprocessingDrawing" xmlns:w10="urn:schemas-microsoft-com:office:word" xmlns:w="http://schemas.openxmlformats.org/wordprocessingml/2006/main" xmlns:w14="http://schemas.microsoft.com/office/word/2010/wordml" xmlns:w15="http://schemas.microsoft.com/office/word/2012/wordml" xmlns:w16cex="http://schemas.microsoft.com/office/word/2018/wordml/cex" xmlns:w16cid="http://schemas.microsoft.com/office/word/2016/wordml/cid" xmlns:w16="http://schemas.microsoft.com/office/word/2018/wordml" xmlns:w16du="http://schemas.microsoft.com/office/word/2023/wordml/word16du" xmlns:w16sdtdh="http://schemas.microsoft.com/office/word/2020/wordml/sdtdatahash" xmlns:w16se="http://schemas.microsoft.com/office/word/2015/wordml/symex" xmlns:wpg="http://schemas.microsoft.com/office/word/2010/wordprocessingGroup" xmlns:wpi="http://schemas.microsoft.com/office/word/2010/wordprocessingInk" xmlns:wne="http://schemas.microsoft.com/office/word/2006/wordml" xmlns:wps="http://schemas.microsoft.com/office/word/2010/wordprocessingShape" mc:Ignorable="w14 w15 w16se w16cid w16 w16cex w16sdtdh wp14">
+<w:footnotes xmlns:wpc="http://schemas.microsoft.com/office/word/2010/wordprocessingCanvas" xmlns:cx="http://schemas.microsoft.com/office/drawing/2014/chartex" xmlns:cx1="http://schemas.microsoft.com/office/drawing/2015/9/8/chartex" xmlns:cx2="http://schemas.microsoft.com/office/drawing/2015/10/21/chartex" xmlns:cx3="http://schemas.microsoft.com/office/drawing/2016/5/9/chartex" xmlns:cx4="http://schemas.microsoft.com/office/drawing/2016/5/10/chartex" xmlns:cx5="http://schemas.microsoft.com/office/drawing/2016/5/11/chartex" xmlns:cx6="http://schemas.microsoft.com/office/drawing/2016/5/12/chartex" xmlns:cx7="http://schemas.microsoft.com/office/drawing/2016/5/13/chartex" xmlns:cx8="http://schemas.microsoft.com/office/drawing/2016/5/14/chartex" xmlns:mc="http://schemas.openxmlformats.org/markup-compatibility/2006" xmlns:aink="http://schemas.microsoft.com/office/drawing/2016/ink" xmlns:am3d="http://schemas.microsoft.com/office/drawing/2017/model3d" xmlns:o="urn:schemas-microsoft-com:office:office" xmlns:oel="http://schemas.microsoft.com/office/2019/extlst" xmlns:r="http://schemas.openxmlformats.org/officeDocument/2006/relationships" xmlns:m="http://schemas.openxmlformats.org/officeDocument/2006/math" xmlns:v="urn:schemas-microsoft-com:vml" xmlns:wp14="http://schemas.microsoft.com/office/word/2010/wordprocessingDrawing" xmlns:wp="http://schemas.openxmlformats.org/drawingml/2006/wordprocessingDrawing" xmlns:w10="urn:schemas-microsoft-com:office:word" xmlns:w="http://schemas.openxmlformats.org/wordprocessingml/2006/main" xmlns:w14="http://schemas.microsoft.com/office/word/2010/wordml" xmlns:w15="http://schemas.microsoft.com/office/word/2012/wordml" xmlns:w16cex="http://schemas.microsoft.com/office/word/2018/wordml/cex" xmlns:w16cid="http://schemas.microsoft.com/office/word/2016/wordml/cid" xmlns:w16="http://schemas.microsoft.com/office/word/2018/wordml" xmlns:w16sdtdh="http://schemas.microsoft.com/office/word/2020/wordml/sdtdatahash" xmlns:w16se="http://schemas.microsoft.com/office/word/2015/wordml/symex" xmlns:wpg="http://schemas.microsoft.com/office/word/2010/wordprocessingGroup" xmlns:wpi="http://schemas.microsoft.com/office/word/2010/wordprocessingInk" xmlns:wne="http://schemas.microsoft.com/office/word/2006/wordml" xmlns:wps="http://schemas.microsoft.com/office/word/2010/wordprocessingShape" mc:Ignorable="w14 w15 w16se w16cid w16 w16cex w16sdtdh wp14">
   <w:footnote w:type="separator" w:id="-1">
     <w:p>
       <w:pPr>
@@ -14594,7 +12353,7 @@
 </file>
 
 <file path=word/numbering.xml><?xml version="1.0" encoding="utf-8"?>
-<w:numbering xmlns:wpc="http://schemas.microsoft.com/office/word/2010/wordprocessingCanvas" xmlns:cx="http://schemas.microsoft.com/office/drawing/2014/chartex" xmlns:cx1="http://schemas.microsoft.com/office/drawing/2015/9/8/chartex" xmlns:cx2="http://schemas.microsoft.com/office/drawing/2015/10/21/chartex" xmlns:cx3="http://schemas.microsoft.com/office/drawing/2016/5/9/chartex" xmlns:cx4="http://schemas.microsoft.com/office/drawing/2016/5/10/chartex" xmlns:cx5="http://schemas.microsoft.com/office/drawing/2016/5/11/chartex" xmlns:cx6="http://schemas.microsoft.com/office/drawing/2016/5/12/chartex" xmlns:cx7="http://schemas.microsoft.com/office/drawing/2016/5/13/chartex" xmlns:cx8="http://schemas.microsoft.com/office/drawing/2016/5/14/chartex" xmlns:mc="http://schemas.openxmlformats.org/markup-compatibility/2006" xmlns:aink="http://schemas.microsoft.com/office/drawing/2016/ink" xmlns:am3d="http://schemas.microsoft.com/office/drawing/2017/model3d" xmlns:o="urn:schemas-microsoft-com:office:office" xmlns:oel="http://schemas.microsoft.com/office/2019/extlst" xmlns:r="http://schemas.openxmlformats.org/officeDocument/2006/relationships" xmlns:m="http://schemas.openxmlformats.org/officeDocument/2006/math" xmlns:v="urn:schemas-microsoft-com:vml" xmlns:wp14="http://schemas.microsoft.com/office/word/2010/wordprocessingDrawing" xmlns:wp="http://schemas.openxmlformats.org/drawingml/2006/wordprocessingDrawing" xmlns:w10="urn:schemas-microsoft-com:office:word" xmlns:w="http://schemas.openxmlformats.org/wordprocessingml/2006/main" xmlns:w14="http://schemas.microsoft.com/office/word/2010/wordml" xmlns:w15="http://schemas.microsoft.com/office/word/2012/wordml" xmlns:w16cex="http://schemas.microsoft.com/office/word/2018/wordml/cex" xmlns:w16cid="http://schemas.microsoft.com/office/word/2016/wordml/cid" xmlns:w16="http://schemas.microsoft.com/office/word/2018/wordml" xmlns:w16du="http://schemas.microsoft.com/office/word/2023/wordml/word16du" xmlns:w16sdtdh="http://schemas.microsoft.com/office/word/2020/wordml/sdtdatahash" xmlns:w16se="http://schemas.microsoft.com/office/word/2015/wordml/symex" xmlns:wpg="http://schemas.microsoft.com/office/word/2010/wordprocessingGroup" xmlns:wpi="http://schemas.microsoft.com/office/word/2010/wordprocessingInk" xmlns:wne="http://schemas.microsoft.com/office/word/2006/wordml" xmlns:wps="http://schemas.microsoft.com/office/word/2010/wordprocessingShape" mc:Ignorable="w14 w15 w16se w16cid w16 w16cex w16sdtdh wp14">
+<w:numbering xmlns:wpc="http://schemas.microsoft.com/office/word/2010/wordprocessingCanvas" xmlns:cx="http://schemas.microsoft.com/office/drawing/2014/chartex" xmlns:cx1="http://schemas.microsoft.com/office/drawing/2015/9/8/chartex" xmlns:cx2="http://schemas.microsoft.com/office/drawing/2015/10/21/chartex" xmlns:cx3="http://schemas.microsoft.com/office/drawing/2016/5/9/chartex" xmlns:cx4="http://schemas.microsoft.com/office/drawing/2016/5/10/chartex" xmlns:cx5="http://schemas.microsoft.com/office/drawing/2016/5/11/chartex" xmlns:cx6="http://schemas.microsoft.com/office/drawing/2016/5/12/chartex" xmlns:cx7="http://schemas.microsoft.com/office/drawing/2016/5/13/chartex" xmlns:cx8="http://schemas.microsoft.com/office/drawing/2016/5/14/chartex" xmlns:mc="http://schemas.openxmlformats.org/markup-compatibility/2006" xmlns:aink="http://schemas.microsoft.com/office/drawing/2016/ink" xmlns:am3d="http://schemas.microsoft.com/office/drawing/2017/model3d" xmlns:o="urn:schemas-microsoft-com:office:office" xmlns:oel="http://schemas.microsoft.com/office/2019/extlst" xmlns:r="http://schemas.openxmlformats.org/officeDocument/2006/relationships" xmlns:m="http://schemas.openxmlformats.org/officeDocument/2006/math" xmlns:v="urn:schemas-microsoft-com:vml" xmlns:wp14="http://schemas.microsoft.com/office/word/2010/wordprocessingDrawing" xmlns:wp="http://schemas.openxmlformats.org/drawingml/2006/wordprocessingDrawing" xmlns:w10="urn:schemas-microsoft-com:office:word" xmlns:w="http://schemas.openxmlformats.org/wordprocessingml/2006/main" xmlns:w14="http://schemas.microsoft.com/office/word/2010/wordml" xmlns:w15="http://schemas.microsoft.com/office/word/2012/wordml" xmlns:w16cex="http://schemas.microsoft.com/office/word/2018/wordml/cex" xmlns:w16cid="http://schemas.microsoft.com/office/word/2016/wordml/cid" xmlns:w16="http://schemas.microsoft.com/office/word/2018/wordml" xmlns:w16sdtdh="http://schemas.microsoft.com/office/word/2020/wordml/sdtdatahash" xmlns:w16se="http://schemas.microsoft.com/office/word/2015/wordml/symex" xmlns:wpg="http://schemas.microsoft.com/office/word/2010/wordprocessingGroup" xmlns:wpi="http://schemas.microsoft.com/office/word/2010/wordprocessingInk" xmlns:wne="http://schemas.microsoft.com/office/word/2006/wordml" xmlns:wps="http://schemas.microsoft.com/office/word/2010/wordprocessingShape" mc:Ignorable="w14 w15 w16se w16cid w16 w16cex w16sdtdh wp14">
   <w:abstractNum w:abstractNumId="0" w15:restartNumberingAfterBreak="0">
     <w:nsid w:val="076A268F"/>
     <w:multiLevelType w:val="hybridMultilevel"/>
